--- a/doc/迭代六/迭代六测试计划.docx
+++ b/doc/迭代六/迭代六测试计划.docx
@@ -1,6 +1,6 @@
 
 <file path=word/document.xml><?xml version="1.0" encoding="utf-8"?>
-<w:document xmlns:ve="http://schemas.openxmlformats.org/markup-compatibility/2006" xmlns:o="urn:schemas-microsoft-com:office:office" xmlns:r="http://schemas.openxmlformats.org/officeDocument/2006/relationships" xmlns:m="http://schemas.openxmlformats.org/officeDocument/2006/math" xmlns:v="urn:schemas-microsoft-com:vml" xmlns:wp="http://schemas.openxmlformats.org/drawingml/2006/wordprocessingDrawing" xmlns:w10="urn:schemas-microsoft-com:office:word" xmlns:w="http://schemas.openxmlformats.org/wordprocessingml/2006/main" xmlns:wne="http://schemas.microsoft.com/office/word/2006/wordml">
+<w:document xmlns:wpc="http://schemas.microsoft.com/office/word/2010/wordprocessingCanvas" xmlns:cx="http://schemas.microsoft.com/office/drawing/2014/chartex" xmlns:cx1="http://schemas.microsoft.com/office/drawing/2015/9/8/chartex" xmlns:cx2="http://schemas.microsoft.com/office/drawing/2015/10/21/chartex" xmlns:cx3="http://schemas.microsoft.com/office/drawing/2016/5/9/chartex" xmlns:cx4="http://schemas.microsoft.com/office/drawing/2016/5/10/chartex" xmlns:cx5="http://schemas.microsoft.com/office/drawing/2016/5/11/chartex" xmlns:cx6="http://schemas.microsoft.com/office/drawing/2016/5/12/chartex" xmlns:cx7="http://schemas.microsoft.com/office/drawing/2016/5/13/chartex" xmlns:cx8="http://schemas.microsoft.com/office/drawing/2016/5/14/chartex" xmlns:mc="http://schemas.openxmlformats.org/markup-compatibility/2006" xmlns:aink="http://schemas.microsoft.com/office/drawing/2016/ink" xmlns:am3d="http://schemas.microsoft.com/office/drawing/2017/model3d" xmlns:o="urn:schemas-microsoft-com:office:office" xmlns:r="http://schemas.openxmlformats.org/officeDocument/2006/relationships" xmlns:m="http://schemas.openxmlformats.org/officeDocument/2006/math" xmlns:v="urn:schemas-microsoft-com:vml" xmlns:wp14="http://schemas.microsoft.com/office/word/2010/wordprocessingDrawing" xmlns:wp="http://schemas.openxmlformats.org/drawingml/2006/wordprocessingDrawing" xmlns:w10="urn:schemas-microsoft-com:office:word" xmlns:w="http://schemas.openxmlformats.org/wordprocessingml/2006/main" xmlns:w14="http://schemas.microsoft.com/office/word/2010/wordml" xmlns:w15="http://schemas.microsoft.com/office/word/2012/wordml" xmlns:w16cid="http://schemas.microsoft.com/office/word/2016/wordml/cid" xmlns:w16se="http://schemas.microsoft.com/office/word/2015/wordml/symex" xmlns:wpg="http://schemas.microsoft.com/office/word/2010/wordprocessingGroup" xmlns:wpi="http://schemas.microsoft.com/office/word/2010/wordprocessingInk" xmlns:wne="http://schemas.microsoft.com/office/word/2006/wordml" xmlns:wps="http://schemas.microsoft.com/office/word/2010/wordprocessingShape" mc:Ignorable="w14 w15 w16se w16cid wp14">
   <w:body>
     <w:p>
       <w:pPr>
@@ -19,32 +19,54 @@
         <w:pStyle w:val="a4"/>
         <w:jc w:val="right"/>
       </w:pPr>
-      <w:fldSimple w:instr=" TITLE  \* MERGEFORMAT ">
-        <w:r>
-          <w:rPr>
-            <w:rFonts w:ascii="Arial" w:hAnsi="Arial" w:hint="eastAsia"/>
-          </w:rPr>
-          <w:t>第</w:t>
-        </w:r>
-        <w:r>
-          <w:rPr>
-            <w:rFonts w:ascii="Arial" w:hAnsi="Arial" w:hint="eastAsia"/>
-          </w:rPr>
-          <w:t>五</w:t>
-        </w:r>
-        <w:r>
-          <w:rPr>
-            <w:rFonts w:ascii="Arial" w:hAnsi="Arial" w:hint="eastAsia"/>
-          </w:rPr>
-          <w:t>迭代测</w:t>
-        </w:r>
-        <w:r>
-          <w:rPr>
-            <w:rFonts w:ascii="Arial" w:hAnsi="Arial" w:hint="eastAsia"/>
-          </w:rPr>
-          <w:t>试计划</w:t>
-        </w:r>
-      </w:fldSimple>
+      <w:r>
+        <w:rPr>
+          <w:rFonts w:ascii="Arial" w:hAnsi="Arial"/>
+        </w:rPr>
+        <w:fldChar w:fldCharType="begin"/>
+      </w:r>
+      <w:r>
+        <w:rPr>
+          <w:rFonts w:ascii="Arial" w:hAnsi="Arial"/>
+        </w:rPr>
+        <w:instrText xml:space="preserve"> TITLE  \* MERGEFORMAT </w:instrText>
+      </w:r>
+      <w:r>
+        <w:rPr>
+          <w:rFonts w:ascii="Arial" w:hAnsi="Arial"/>
+        </w:rPr>
+        <w:fldChar w:fldCharType="separate"/>
+      </w:r>
+      <w:r>
+        <w:rPr>
+          <w:rFonts w:ascii="Arial" w:hAnsi="Arial" w:hint="eastAsia"/>
+        </w:rPr>
+        <w:t>第</w:t>
+      </w:r>
+      <w:r>
+        <w:rPr>
+          <w:rFonts w:ascii="Arial" w:hAnsi="Arial" w:hint="eastAsia"/>
+        </w:rPr>
+        <w:t>六</w:t>
+      </w:r>
+      <w:r>
+        <w:rPr>
+          <w:rFonts w:ascii="Arial" w:hAnsi="Arial" w:hint="eastAsia"/>
+        </w:rPr>
+        <w:t>迭代测</w:t>
+      </w:r>
+      <w:r>
+        <w:rPr>
+          <w:rFonts w:ascii="Arial" w:hAnsi="Arial" w:hint="eastAsia"/>
+        </w:rPr>
+        <w:t>试计划</w:t>
+      </w:r>
+      <w:r>
+        <w:rPr>
+          <w:rFonts w:ascii="Arial" w:hAnsi="Arial"/>
+        </w:rPr>
+        <w:fldChar w:fldCharType="end"/>
+      </w:r>
     </w:p>
     <w:p/>
     <w:p>
@@ -115,7 +137,7 @@
           <w:insideV w:val="single" w:sz="6" w:space="0" w:color="auto"/>
         </w:tblBorders>
         <w:tblLayout w:type="fixed"/>
-        <w:tblLook w:val="0000"/>
+        <w:tblLook w:val="0000" w:firstRow="0" w:lastRow="0" w:firstColumn="0" w:lastColumn="0" w:noHBand="0" w:noVBand="0"/>
       </w:tblPr>
       <w:tblGrid>
         <w:gridCol w:w="2304"/>
@@ -222,31 +244,69 @@
               <w:rPr>
                 <w:rFonts w:ascii="Times New Roman"/>
               </w:rPr>
-              <w:t>2018/1</w:t>
-            </w:r>
+              <w:t>201</w:t>
+            </w:r>
+            <w:r>
+              <w:rPr>
+                <w:rFonts w:ascii="Times New Roman"/>
+              </w:rPr>
+              <w:t>9</w:t>
+            </w:r>
+            <w:r>
+              <w:rPr>
+                <w:rFonts w:ascii="Times New Roman"/>
+              </w:rPr>
+              <w:t>/1</w:t>
+            </w:r>
+            <w:r>
+              <w:rPr>
+                <w:rFonts w:ascii="Times New Roman"/>
+              </w:rPr>
+              <w:t>/</w:t>
+            </w:r>
+            <w:r>
+              <w:rPr>
+                <w:rFonts w:ascii="Times New Roman"/>
+              </w:rPr>
+              <w:t>8</w:t>
+            </w:r>
+          </w:p>
+        </w:tc>
+        <w:tc>
+          <w:tcPr>
+            <w:tcW w:w="1152" w:type="dxa"/>
+          </w:tcPr>
+          <w:p>
+            <w:pPr>
+              <w:pStyle w:val="Tabletext"/>
+            </w:pPr>
+            <w:r>
+              <w:rPr>
+                <w:rFonts w:hint="eastAsia"/>
+              </w:rPr>
+              <w:t>1.0</w:t>
+            </w:r>
+          </w:p>
+        </w:tc>
+        <w:tc>
+          <w:tcPr>
+            <w:tcW w:w="3744" w:type="dxa"/>
+          </w:tcPr>
+          <w:p>
+            <w:pPr>
+              <w:pStyle w:val="Tabletext"/>
+            </w:pPr>
             <w:r>
               <w:rPr>
                 <w:rFonts w:ascii="Times New Roman" w:hint="eastAsia"/>
               </w:rPr>
-              <w:t>2</w:t>
-            </w:r>
-            <w:r>
-              <w:rPr>
-                <w:rFonts w:ascii="Times New Roman"/>
-              </w:rPr>
-              <w:t>/</w:t>
-            </w:r>
-            <w:r>
-              <w:rPr>
-                <w:rFonts w:ascii="Times New Roman" w:hint="eastAsia"/>
-              </w:rPr>
-              <w:t>16</w:t>
-            </w:r>
-          </w:p>
-        </w:tc>
-        <w:tc>
-          <w:tcPr>
-            <w:tcW w:w="1152" w:type="dxa"/>
+              <w:t>系统性能测试</w:t>
+            </w:r>
+          </w:p>
+        </w:tc>
+        <w:tc>
+          <w:tcPr>
+            <w:tcW w:w="2304" w:type="dxa"/>
           </w:tcPr>
           <w:p>
             <w:pPr>
@@ -256,39 +316,7 @@
               <w:rPr>
                 <w:rFonts w:hint="eastAsia"/>
               </w:rPr>
-              <w:t>1.0</w:t>
-            </w:r>
-          </w:p>
-        </w:tc>
-        <w:tc>
-          <w:tcPr>
-            <w:tcW w:w="3744" w:type="dxa"/>
-          </w:tcPr>
-          <w:p>
-            <w:pPr>
-              <w:pStyle w:val="Tabletext"/>
-            </w:pPr>
-            <w:r>
-              <w:rPr>
-                <w:rFonts w:ascii="Times New Roman" w:hint="eastAsia"/>
-              </w:rPr>
-              <w:t>增加修改后的后台接口测试报告</w:t>
-            </w:r>
-          </w:p>
-        </w:tc>
-        <w:tc>
-          <w:tcPr>
-            <w:tcW w:w="2304" w:type="dxa"/>
-          </w:tcPr>
-          <w:p>
-            <w:pPr>
-              <w:pStyle w:val="Tabletext"/>
-            </w:pPr>
-            <w:r>
-              <w:rPr>
-                <w:rFonts w:hint="eastAsia"/>
-              </w:rPr>
-              <w:t>张宇燊</w:t>
+              <w:t>蒋海波</w:t>
             </w:r>
           </w:p>
         </w:tc>
@@ -300,921 +328,48 @@
         <w:pStyle w:val="a4"/>
       </w:pPr>
       <w:r>
-        <w:br w:type="page"/>
-      </w:r>
-      <w:r>
-        <w:rPr>
-          <w:rFonts w:hint="eastAsia"/>
-        </w:rPr>
-        <w:lastRenderedPageBreak/>
-        <w:t>目录</w:t>
+        <w:t xml:space="preserve"> </w:t>
       </w:r>
     </w:p>
     <w:p>
       <w:pPr>
-        <w:pStyle w:val="10"/>
-        <w:tabs>
-          <w:tab w:val="left" w:pos="432"/>
-        </w:tabs>
-        <w:rPr>
-          <w:rFonts w:asciiTheme="minorHAnsi" w:eastAsiaTheme="minorEastAsia" w:hAnsiTheme="minorHAnsi" w:cstheme="minorBidi"/>
-          <w:noProof/>
-          <w:kern w:val="2"/>
-          <w:sz w:val="21"/>
-          <w:szCs w:val="24"/>
-        </w:rPr>
-      </w:pPr>
-      <w:r>
-        <w:rPr>
-          <w:rFonts w:ascii="Times New Roman"/>
-          <w:b/>
-        </w:rPr>
-        <w:fldChar w:fldCharType="begin"/>
-      </w:r>
-      <w:r>
-        <w:rPr>
-          <w:rFonts w:ascii="Times New Roman"/>
-          <w:b/>
-        </w:rPr>
-        <w:instrText xml:space="preserve"> TOC \o "1-3" \u </w:instrText>
-      </w:r>
-      <w:r>
-        <w:rPr>
-          <w:rFonts w:ascii="Times New Roman"/>
-          <w:b/>
-        </w:rPr>
-        <w:fldChar w:fldCharType="separate"/>
-      </w:r>
-      <w:r>
-        <w:rPr>
-          <w:noProof/>
-        </w:rPr>
-        <w:t>1.</w:t>
-      </w:r>
-      <w:r>
-        <w:rPr>
-          <w:rFonts w:asciiTheme="minorHAnsi" w:eastAsiaTheme="minorEastAsia" w:hAnsiTheme="minorHAnsi" w:cstheme="minorBidi"/>
-          <w:noProof/>
-          <w:kern w:val="2"/>
-          <w:sz w:val="21"/>
-          <w:szCs w:val="24"/>
-        </w:rPr>
-        <w:tab/>
-      </w:r>
-      <w:r>
-        <w:rPr>
-          <w:noProof/>
-        </w:rPr>
-        <w:t>简介</w:t>
-      </w:r>
-      <w:r>
-        <w:rPr>
-          <w:noProof/>
-        </w:rPr>
-        <w:tab/>
-      </w:r>
-      <w:r>
-        <w:rPr>
-          <w:noProof/>
-        </w:rPr>
-        <w:fldChar w:fldCharType="begin"/>
-      </w:r>
-      <w:r>
-        <w:rPr>
-          <w:noProof/>
-        </w:rPr>
-        <w:instrText xml:space="preserve"> PAGEREF _Toc529113877 \h </w:instrText>
-      </w:r>
-      <w:r>
-        <w:rPr>
-          <w:noProof/>
-        </w:rPr>
-      </w:r>
-      <w:r>
-        <w:rPr>
-          <w:noProof/>
-        </w:rPr>
-        <w:fldChar w:fldCharType="separate"/>
-      </w:r>
-      <w:r>
-        <w:rPr>
-          <w:noProof/>
-        </w:rPr>
-        <w:t>4</w:t>
-      </w:r>
-      <w:r>
-        <w:rPr>
-          <w:noProof/>
-        </w:rPr>
-        <w:fldChar w:fldCharType="end"/>
-      </w:r>
-    </w:p>
-    <w:p>
-      <w:pPr>
-        <w:pStyle w:val="20"/>
-        <w:tabs>
-          <w:tab w:val="left" w:pos="1000"/>
-        </w:tabs>
-        <w:rPr>
-          <w:rFonts w:asciiTheme="minorHAnsi" w:eastAsiaTheme="minorEastAsia" w:hAnsiTheme="minorHAnsi" w:cstheme="minorBidi"/>
-          <w:noProof/>
-          <w:kern w:val="2"/>
-          <w:sz w:val="21"/>
-          <w:szCs w:val="24"/>
-        </w:rPr>
-      </w:pPr>
-      <w:r>
-        <w:rPr>
-          <w:noProof/>
-        </w:rPr>
-        <w:t>1.1</w:t>
-      </w:r>
-      <w:r>
-        <w:rPr>
-          <w:rFonts w:asciiTheme="minorHAnsi" w:eastAsiaTheme="minorEastAsia" w:hAnsiTheme="minorHAnsi" w:cstheme="minorBidi"/>
-          <w:noProof/>
-          <w:kern w:val="2"/>
-          <w:sz w:val="21"/>
-          <w:szCs w:val="24"/>
-        </w:rPr>
-        <w:tab/>
-      </w:r>
-      <w:r>
-        <w:rPr>
-          <w:noProof/>
-        </w:rPr>
-        <w:t>目的</w:t>
-      </w:r>
-      <w:r>
-        <w:rPr>
-          <w:noProof/>
-        </w:rPr>
-        <w:tab/>
-      </w:r>
-      <w:r>
-        <w:rPr>
-          <w:noProof/>
-        </w:rPr>
-        <w:fldChar w:fldCharType="begin"/>
-      </w:r>
-      <w:r>
-        <w:rPr>
-          <w:noProof/>
-        </w:rPr>
-        <w:instrText xml:space="preserve"> PAGEREF _Toc529113878 \h </w:instrText>
-      </w:r>
-      <w:r>
-        <w:rPr>
-          <w:noProof/>
-        </w:rPr>
-      </w:r>
-      <w:r>
-        <w:rPr>
-          <w:noProof/>
-        </w:rPr>
-        <w:fldChar w:fldCharType="separate"/>
-      </w:r>
-      <w:r>
-        <w:rPr>
-          <w:noProof/>
-        </w:rPr>
-        <w:t>4</w:t>
-      </w:r>
-      <w:r>
-        <w:rPr>
-          <w:noProof/>
-        </w:rPr>
-        <w:fldChar w:fldCharType="end"/>
-      </w:r>
-    </w:p>
-    <w:p>
-      <w:pPr>
-        <w:pStyle w:val="20"/>
-        <w:tabs>
-          <w:tab w:val="left" w:pos="1000"/>
-        </w:tabs>
-        <w:rPr>
-          <w:rFonts w:asciiTheme="minorHAnsi" w:eastAsiaTheme="minorEastAsia" w:hAnsiTheme="minorHAnsi" w:cstheme="minorBidi"/>
-          <w:noProof/>
-          <w:kern w:val="2"/>
-          <w:sz w:val="21"/>
-          <w:szCs w:val="24"/>
-        </w:rPr>
-      </w:pPr>
-      <w:r>
-        <w:rPr>
-          <w:noProof/>
-        </w:rPr>
-        <w:t>1.2</w:t>
-      </w:r>
-      <w:r>
-        <w:rPr>
-          <w:rFonts w:asciiTheme="minorHAnsi" w:eastAsiaTheme="minorEastAsia" w:hAnsiTheme="minorHAnsi" w:cstheme="minorBidi"/>
-          <w:noProof/>
-          <w:kern w:val="2"/>
-          <w:sz w:val="21"/>
-          <w:szCs w:val="24"/>
-        </w:rPr>
-        <w:tab/>
-      </w:r>
-      <w:r>
-        <w:rPr>
-          <w:noProof/>
-        </w:rPr>
-        <w:t>背景</w:t>
-      </w:r>
-      <w:r>
-        <w:rPr>
-          <w:noProof/>
-        </w:rPr>
-        <w:tab/>
-      </w:r>
-      <w:r>
-        <w:rPr>
-          <w:noProof/>
-        </w:rPr>
-        <w:fldChar w:fldCharType="begin"/>
-      </w:r>
-      <w:r>
-        <w:rPr>
-          <w:noProof/>
-        </w:rPr>
-        <w:instrText xml:space="preserve"> PAGEREF _Toc529113879 \h </w:instrText>
-      </w:r>
-      <w:r>
-        <w:rPr>
-          <w:noProof/>
-        </w:rPr>
-      </w:r>
-      <w:r>
-        <w:rPr>
-          <w:noProof/>
-        </w:rPr>
-        <w:fldChar w:fldCharType="separate"/>
-      </w:r>
-      <w:r>
-        <w:rPr>
-          <w:noProof/>
-        </w:rPr>
-        <w:t>4</w:t>
-      </w:r>
-      <w:r>
-        <w:rPr>
-          <w:noProof/>
-        </w:rPr>
-        <w:fldChar w:fldCharType="end"/>
-      </w:r>
-    </w:p>
-    <w:p>
-      <w:pPr>
-        <w:pStyle w:val="20"/>
-        <w:tabs>
-          <w:tab w:val="left" w:pos="1000"/>
-        </w:tabs>
-        <w:rPr>
-          <w:rFonts w:asciiTheme="minorHAnsi" w:eastAsiaTheme="minorEastAsia" w:hAnsiTheme="minorHAnsi" w:cstheme="minorBidi"/>
-          <w:noProof/>
-          <w:kern w:val="2"/>
-          <w:sz w:val="21"/>
-          <w:szCs w:val="24"/>
-        </w:rPr>
-      </w:pPr>
-      <w:r>
-        <w:rPr>
-          <w:noProof/>
-        </w:rPr>
-        <w:t>1.3</w:t>
-      </w:r>
-      <w:r>
-        <w:rPr>
-          <w:rFonts w:asciiTheme="minorHAnsi" w:eastAsiaTheme="minorEastAsia" w:hAnsiTheme="minorHAnsi" w:cstheme="minorBidi"/>
-          <w:noProof/>
-          <w:kern w:val="2"/>
-          <w:sz w:val="21"/>
-          <w:szCs w:val="24"/>
-        </w:rPr>
-        <w:tab/>
-      </w:r>
-      <w:r>
-        <w:rPr>
-          <w:noProof/>
-        </w:rPr>
-        <w:t>范围</w:t>
-      </w:r>
-      <w:r>
-        <w:rPr>
-          <w:noProof/>
-        </w:rPr>
-        <w:tab/>
-      </w:r>
-      <w:r>
-        <w:rPr>
-          <w:noProof/>
-        </w:rPr>
-        <w:fldChar w:fldCharType="begin"/>
-      </w:r>
-      <w:r>
-        <w:rPr>
-          <w:noProof/>
-        </w:rPr>
-        <w:instrText xml:space="preserve"> PAGEREF _Toc529113880 \h </w:instrText>
-      </w:r>
-      <w:r>
-        <w:rPr>
-          <w:noProof/>
-        </w:rPr>
-      </w:r>
-      <w:r>
-        <w:rPr>
-          <w:noProof/>
-        </w:rPr>
-        <w:fldChar w:fldCharType="separate"/>
-      </w:r>
-      <w:r>
-        <w:rPr>
-          <w:noProof/>
-        </w:rPr>
-        <w:t>4</w:t>
-      </w:r>
-      <w:r>
-        <w:rPr>
-          <w:noProof/>
-        </w:rPr>
-        <w:fldChar w:fldCharType="end"/>
-      </w:r>
-    </w:p>
-    <w:p>
-      <w:pPr>
-        <w:pStyle w:val="10"/>
-        <w:tabs>
-          <w:tab w:val="left" w:pos="432"/>
-        </w:tabs>
-        <w:rPr>
-          <w:rFonts w:asciiTheme="minorHAnsi" w:eastAsiaTheme="minorEastAsia" w:hAnsiTheme="minorHAnsi" w:cstheme="minorBidi"/>
-          <w:noProof/>
-          <w:kern w:val="2"/>
-          <w:sz w:val="21"/>
-          <w:szCs w:val="24"/>
-        </w:rPr>
-      </w:pPr>
-      <w:r>
-        <w:rPr>
-          <w:noProof/>
-        </w:rPr>
-        <w:t>2.</w:t>
-      </w:r>
-      <w:r>
-        <w:rPr>
-          <w:rFonts w:asciiTheme="minorHAnsi" w:eastAsiaTheme="minorEastAsia" w:hAnsiTheme="minorHAnsi" w:cstheme="minorBidi"/>
-          <w:noProof/>
-          <w:kern w:val="2"/>
-          <w:sz w:val="21"/>
-          <w:szCs w:val="24"/>
-        </w:rPr>
-        <w:tab/>
-      </w:r>
-      <w:r>
-        <w:rPr>
-          <w:noProof/>
-        </w:rPr>
-        <w:t>测试需求</w:t>
-      </w:r>
-      <w:r>
-        <w:rPr>
-          <w:noProof/>
-        </w:rPr>
-        <w:tab/>
-      </w:r>
-      <w:r>
-        <w:rPr>
-          <w:noProof/>
-        </w:rPr>
-        <w:fldChar w:fldCharType="begin"/>
-      </w:r>
-      <w:r>
-        <w:rPr>
-          <w:noProof/>
-        </w:rPr>
-        <w:instrText xml:space="preserve"> PAGEREF _Toc529113881 \h </w:instrText>
-      </w:r>
-      <w:r>
-        <w:rPr>
-          <w:noProof/>
-        </w:rPr>
-      </w:r>
-      <w:r>
-        <w:rPr>
-          <w:noProof/>
-        </w:rPr>
-        <w:fldChar w:fldCharType="separate"/>
-      </w:r>
-      <w:r>
-        <w:rPr>
-          <w:noProof/>
-        </w:rPr>
-        <w:t>4</w:t>
-      </w:r>
-      <w:r>
-        <w:rPr>
-          <w:noProof/>
-        </w:rPr>
-        <w:fldChar w:fldCharType="end"/>
-      </w:r>
-    </w:p>
-    <w:p>
-      <w:pPr>
-        <w:pStyle w:val="10"/>
-        <w:tabs>
-          <w:tab w:val="left" w:pos="432"/>
-        </w:tabs>
-        <w:rPr>
-          <w:rFonts w:asciiTheme="minorHAnsi" w:eastAsiaTheme="minorEastAsia" w:hAnsiTheme="minorHAnsi" w:cstheme="minorBidi"/>
-          <w:noProof/>
-          <w:kern w:val="2"/>
-          <w:sz w:val="21"/>
-          <w:szCs w:val="24"/>
-        </w:rPr>
-      </w:pPr>
-      <w:r>
-        <w:rPr>
-          <w:rFonts w:ascii="Times New Roman"/>
-          <w:noProof/>
-        </w:rPr>
-        <w:t>3.</w:t>
-      </w:r>
-      <w:r>
-        <w:rPr>
-          <w:rFonts w:asciiTheme="minorHAnsi" w:eastAsiaTheme="minorEastAsia" w:hAnsiTheme="minorHAnsi" w:cstheme="minorBidi"/>
-          <w:noProof/>
-          <w:kern w:val="2"/>
-          <w:sz w:val="21"/>
-          <w:szCs w:val="24"/>
-        </w:rPr>
-        <w:tab/>
-      </w:r>
-      <w:r>
-        <w:rPr>
-          <w:noProof/>
-        </w:rPr>
-        <w:t>测试策略</w:t>
-      </w:r>
-      <w:r>
-        <w:rPr>
-          <w:noProof/>
-        </w:rPr>
-        <w:tab/>
-      </w:r>
-      <w:r>
-        <w:rPr>
-          <w:noProof/>
-        </w:rPr>
-        <w:fldChar w:fldCharType="begin"/>
-      </w:r>
-      <w:r>
-        <w:rPr>
-          <w:noProof/>
-        </w:rPr>
-        <w:instrText xml:space="preserve"> PAGEREF _Toc529113882 \h </w:instrText>
-      </w:r>
-      <w:r>
-        <w:rPr>
-          <w:noProof/>
-        </w:rPr>
-      </w:r>
-      <w:r>
-        <w:rPr>
-          <w:noProof/>
-        </w:rPr>
-        <w:fldChar w:fldCharType="separate"/>
-      </w:r>
-      <w:r>
-        <w:rPr>
-          <w:noProof/>
-        </w:rPr>
-        <w:t>4</w:t>
-      </w:r>
-      <w:r>
-        <w:rPr>
-          <w:noProof/>
-        </w:rPr>
-        <w:fldChar w:fldCharType="end"/>
-      </w:r>
-    </w:p>
-    <w:p>
-      <w:pPr>
-        <w:pStyle w:val="20"/>
-        <w:tabs>
-          <w:tab w:val="left" w:pos="1000"/>
-        </w:tabs>
-        <w:rPr>
-          <w:rFonts w:asciiTheme="minorHAnsi" w:eastAsiaTheme="minorEastAsia" w:hAnsiTheme="minorHAnsi" w:cstheme="minorBidi"/>
-          <w:noProof/>
-          <w:kern w:val="2"/>
-          <w:sz w:val="21"/>
-          <w:szCs w:val="24"/>
-        </w:rPr>
-      </w:pPr>
-      <w:r>
-        <w:rPr>
-          <w:noProof/>
-        </w:rPr>
-        <w:t>3.1</w:t>
-      </w:r>
-      <w:r>
-        <w:rPr>
-          <w:rFonts w:asciiTheme="minorHAnsi" w:eastAsiaTheme="minorEastAsia" w:hAnsiTheme="minorHAnsi" w:cstheme="minorBidi"/>
-          <w:noProof/>
-          <w:kern w:val="2"/>
-          <w:sz w:val="21"/>
-          <w:szCs w:val="24"/>
-        </w:rPr>
-        <w:tab/>
-      </w:r>
-      <w:r>
-        <w:rPr>
-          <w:noProof/>
-        </w:rPr>
-        <w:t>前端页面测试</w:t>
-      </w:r>
-      <w:r>
-        <w:rPr>
-          <w:noProof/>
-        </w:rPr>
-        <w:tab/>
-      </w:r>
-      <w:r>
-        <w:rPr>
-          <w:noProof/>
-        </w:rPr>
-        <w:fldChar w:fldCharType="begin"/>
-      </w:r>
-      <w:r>
-        <w:rPr>
-          <w:noProof/>
-        </w:rPr>
-        <w:instrText xml:space="preserve"> PAGEREF _Toc529113883 \h </w:instrText>
-      </w:r>
-      <w:r>
-        <w:rPr>
-          <w:noProof/>
-        </w:rPr>
-      </w:r>
-      <w:r>
-        <w:rPr>
-          <w:noProof/>
-        </w:rPr>
-        <w:fldChar w:fldCharType="separate"/>
-      </w:r>
-      <w:r>
-        <w:rPr>
-          <w:noProof/>
-        </w:rPr>
-        <w:t>4</w:t>
-      </w:r>
-      <w:r>
-        <w:rPr>
-          <w:noProof/>
-        </w:rPr>
-        <w:fldChar w:fldCharType="end"/>
-      </w:r>
-    </w:p>
-    <w:p>
-      <w:pPr>
-        <w:pStyle w:val="20"/>
-        <w:tabs>
-          <w:tab w:val="left" w:pos="1000"/>
-        </w:tabs>
-        <w:rPr>
-          <w:rFonts w:asciiTheme="minorHAnsi" w:eastAsiaTheme="minorEastAsia" w:hAnsiTheme="minorHAnsi" w:cstheme="minorBidi"/>
-          <w:noProof/>
-          <w:kern w:val="2"/>
-          <w:sz w:val="21"/>
-          <w:szCs w:val="24"/>
-        </w:rPr>
-      </w:pPr>
-      <w:r>
-        <w:rPr>
-          <w:noProof/>
-        </w:rPr>
-        <w:t>3.2</w:t>
-      </w:r>
-      <w:r>
-        <w:rPr>
-          <w:rFonts w:asciiTheme="minorHAnsi" w:eastAsiaTheme="minorEastAsia" w:hAnsiTheme="minorHAnsi" w:cstheme="minorBidi"/>
-          <w:noProof/>
-          <w:kern w:val="2"/>
-          <w:sz w:val="21"/>
-          <w:szCs w:val="24"/>
-        </w:rPr>
-        <w:tab/>
-      </w:r>
-      <w:r>
-        <w:rPr>
-          <w:noProof/>
-        </w:rPr>
-        <w:t>Java后台接口测试</w:t>
-      </w:r>
-      <w:r>
-        <w:rPr>
-          <w:noProof/>
-        </w:rPr>
-        <w:tab/>
-      </w:r>
-      <w:r>
-        <w:rPr>
-          <w:noProof/>
-        </w:rPr>
-        <w:fldChar w:fldCharType="begin"/>
-      </w:r>
-      <w:r>
-        <w:rPr>
-          <w:noProof/>
-        </w:rPr>
-        <w:instrText xml:space="preserve"> PAGEREF _Toc529113884 \h </w:instrText>
-      </w:r>
-      <w:r>
-        <w:rPr>
-          <w:noProof/>
-        </w:rPr>
-      </w:r>
-      <w:r>
-        <w:rPr>
-          <w:noProof/>
-        </w:rPr>
-        <w:fldChar w:fldCharType="separate"/>
-      </w:r>
-      <w:r>
-        <w:rPr>
-          <w:noProof/>
-        </w:rPr>
-        <w:t>4</w:t>
-      </w:r>
-      <w:r>
-        <w:rPr>
-          <w:noProof/>
-        </w:rPr>
-        <w:fldChar w:fldCharType="end"/>
-      </w:r>
-    </w:p>
-    <w:p>
-      <w:pPr>
-        <w:pStyle w:val="20"/>
-        <w:tabs>
-          <w:tab w:val="left" w:pos="1000"/>
-        </w:tabs>
-        <w:rPr>
-          <w:rFonts w:asciiTheme="minorHAnsi" w:eastAsiaTheme="minorEastAsia" w:hAnsiTheme="minorHAnsi" w:cstheme="minorBidi"/>
-          <w:noProof/>
-          <w:kern w:val="2"/>
-          <w:sz w:val="21"/>
-          <w:szCs w:val="24"/>
-        </w:rPr>
-      </w:pPr>
-      <w:r>
-        <w:rPr>
-          <w:noProof/>
-        </w:rPr>
-        <w:t>3.3</w:t>
-      </w:r>
-      <w:r>
-        <w:rPr>
-          <w:rFonts w:asciiTheme="minorHAnsi" w:eastAsiaTheme="minorEastAsia" w:hAnsiTheme="minorHAnsi" w:cstheme="minorBidi"/>
-          <w:noProof/>
-          <w:kern w:val="2"/>
-          <w:sz w:val="21"/>
-          <w:szCs w:val="24"/>
-        </w:rPr>
-        <w:tab/>
-      </w:r>
-      <w:r>
-        <w:rPr>
-          <w:noProof/>
-        </w:rPr>
-        <w:t>智能合约测试</w:t>
-      </w:r>
-      <w:r>
-        <w:rPr>
-          <w:noProof/>
-        </w:rPr>
-        <w:tab/>
-      </w:r>
-      <w:r>
-        <w:rPr>
-          <w:noProof/>
-        </w:rPr>
-        <w:fldChar w:fldCharType="begin"/>
-      </w:r>
-      <w:r>
-        <w:rPr>
-          <w:noProof/>
-        </w:rPr>
-        <w:instrText xml:space="preserve"> PAGEREF _Toc529113885 \h </w:instrText>
-      </w:r>
-      <w:r>
-        <w:rPr>
-          <w:noProof/>
-        </w:rPr>
-      </w:r>
-      <w:r>
-        <w:rPr>
-          <w:noProof/>
-        </w:rPr>
-        <w:fldChar w:fldCharType="separate"/>
-      </w:r>
-      <w:r>
-        <w:rPr>
-          <w:noProof/>
-        </w:rPr>
-        <w:t>5</w:t>
-      </w:r>
-      <w:r>
-        <w:rPr>
-          <w:noProof/>
-        </w:rPr>
-        <w:fldChar w:fldCharType="end"/>
-      </w:r>
-    </w:p>
-    <w:p>
-      <w:pPr>
-        <w:pStyle w:val="10"/>
-        <w:tabs>
-          <w:tab w:val="left" w:pos="432"/>
-        </w:tabs>
-        <w:rPr>
-          <w:rFonts w:asciiTheme="minorHAnsi" w:eastAsiaTheme="minorEastAsia" w:hAnsiTheme="minorHAnsi" w:cstheme="minorBidi"/>
-          <w:noProof/>
-          <w:kern w:val="2"/>
-          <w:sz w:val="21"/>
-          <w:szCs w:val="24"/>
-        </w:rPr>
-      </w:pPr>
-      <w:r>
-        <w:rPr>
-          <w:noProof/>
-        </w:rPr>
-        <w:t>4.</w:t>
-      </w:r>
-      <w:r>
-        <w:rPr>
-          <w:rFonts w:asciiTheme="minorHAnsi" w:eastAsiaTheme="minorEastAsia" w:hAnsiTheme="minorHAnsi" w:cstheme="minorBidi"/>
-          <w:noProof/>
-          <w:kern w:val="2"/>
-          <w:sz w:val="21"/>
-          <w:szCs w:val="24"/>
-        </w:rPr>
-        <w:tab/>
-      </w:r>
-      <w:r>
-        <w:rPr>
-          <w:noProof/>
-        </w:rPr>
-        <w:t>资源</w:t>
-      </w:r>
-      <w:r>
-        <w:rPr>
-          <w:noProof/>
-        </w:rPr>
-        <w:tab/>
-      </w:r>
-      <w:r>
-        <w:rPr>
-          <w:noProof/>
-        </w:rPr>
-        <w:fldChar w:fldCharType="begin"/>
-      </w:r>
-      <w:r>
-        <w:rPr>
-          <w:noProof/>
-        </w:rPr>
-        <w:instrText xml:space="preserve"> PAGEREF _Toc529113886 \h </w:instrText>
-      </w:r>
-      <w:r>
-        <w:rPr>
-          <w:noProof/>
-        </w:rPr>
-      </w:r>
-      <w:r>
-        <w:rPr>
-          <w:noProof/>
-        </w:rPr>
-        <w:fldChar w:fldCharType="separate"/>
-      </w:r>
-      <w:r>
-        <w:rPr>
-          <w:noProof/>
-        </w:rPr>
-        <w:t>5</w:t>
-      </w:r>
-      <w:r>
-        <w:rPr>
-          <w:noProof/>
-        </w:rPr>
-        <w:fldChar w:fldCharType="end"/>
-      </w:r>
-    </w:p>
-    <w:p>
-      <w:pPr>
-        <w:pStyle w:val="10"/>
-        <w:tabs>
-          <w:tab w:val="left" w:pos="432"/>
-        </w:tabs>
-        <w:rPr>
-          <w:rFonts w:asciiTheme="minorHAnsi" w:eastAsiaTheme="minorEastAsia" w:hAnsiTheme="minorHAnsi" w:cstheme="minorBidi"/>
-          <w:noProof/>
-          <w:kern w:val="2"/>
-          <w:sz w:val="21"/>
-          <w:szCs w:val="24"/>
-        </w:rPr>
-      </w:pPr>
-      <w:r>
-        <w:rPr>
-          <w:noProof/>
-        </w:rPr>
-        <w:t>5.</w:t>
-      </w:r>
-      <w:r>
-        <w:rPr>
-          <w:rFonts w:asciiTheme="minorHAnsi" w:eastAsiaTheme="minorEastAsia" w:hAnsiTheme="minorHAnsi" w:cstheme="minorBidi"/>
-          <w:noProof/>
-          <w:kern w:val="2"/>
-          <w:sz w:val="21"/>
-          <w:szCs w:val="24"/>
-        </w:rPr>
-        <w:tab/>
-      </w:r>
-      <w:r>
-        <w:rPr>
-          <w:noProof/>
-        </w:rPr>
-        <w:t>可交付工件</w:t>
-      </w:r>
-      <w:r>
-        <w:rPr>
-          <w:noProof/>
-        </w:rPr>
-        <w:tab/>
-      </w:r>
-      <w:r>
-        <w:rPr>
-          <w:noProof/>
-        </w:rPr>
-        <w:fldChar w:fldCharType="begin"/>
-      </w:r>
-      <w:r>
-        <w:rPr>
-          <w:noProof/>
-        </w:rPr>
-        <w:instrText xml:space="preserve"> PAGEREF _Toc529113887 \h </w:instrText>
-      </w:r>
-      <w:r>
-        <w:rPr>
-          <w:noProof/>
-        </w:rPr>
-      </w:r>
-      <w:r>
-        <w:rPr>
-          <w:noProof/>
-        </w:rPr>
-        <w:fldChar w:fldCharType="separate"/>
-      </w:r>
-      <w:r>
-        <w:rPr>
-          <w:noProof/>
-        </w:rPr>
-        <w:t>6</w:t>
-      </w:r>
-      <w:r>
-        <w:rPr>
-          <w:noProof/>
-        </w:rPr>
-        <w:fldChar w:fldCharType="end"/>
-      </w:r>
-    </w:p>
-    <w:p>
-      <w:pPr>
         <w:pStyle w:val="MainTitle"/>
         <w:ind w:left="450" w:firstLine="450"/>
       </w:pPr>
       <w:r>
-        <w:rPr>
-          <w:rFonts w:ascii="Times New Roman"/>
-          <w:b w:val="0"/>
-          <w:kern w:val="0"/>
-          <w:sz w:val="20"/>
+        <w:br w:type="page"/>
+      </w:r>
+      <w:r>
+        <w:rPr>
+          <w:rFonts w:ascii="Arial" w:hAnsi="Arial"/>
+        </w:rPr>
+        <w:lastRenderedPageBreak/>
+        <w:fldChar w:fldCharType="begin"/>
+      </w:r>
+      <w:r>
+        <w:rPr>
+          <w:rFonts w:ascii="Arial" w:hAnsi="Arial"/>
+        </w:rPr>
+        <w:instrText xml:space="preserve"> TITLE  \* MERGEFORMAT </w:instrText>
+      </w:r>
+      <w:r>
+        <w:rPr>
+          <w:rFonts w:ascii="Arial" w:hAnsi="Arial"/>
+        </w:rPr>
+        <w:fldChar w:fldCharType="separate"/>
+      </w:r>
+      <w:r>
+        <w:rPr>
+          <w:rFonts w:ascii="Arial" w:hAnsi="Arial" w:hint="eastAsia"/>
+        </w:rPr>
+        <w:t>测试计划</w:t>
+      </w:r>
+      <w:r>
+        <w:rPr>
+          <w:rFonts w:ascii="Arial" w:hAnsi="Arial"/>
         </w:rPr>
         <w:fldChar w:fldCharType="end"/>
       </w:r>
-      <w:r>
-        <w:br w:type="page"/>
-      </w:r>
-      <w:fldSimple w:instr=" TITLE  \* MERGEFORMAT ">
-        <w:r>
-          <w:rPr>
-            <w:rFonts w:ascii="Arial" w:hAnsi="Arial" w:hint="eastAsia"/>
-          </w:rPr>
-          <w:t>测试计划</w:t>
-        </w:r>
-      </w:fldSimple>
     </w:p>
     <w:p>
       <w:pPr>
@@ -1258,19 +413,31 @@
         <w:rPr>
           <w:rFonts w:hint="eastAsia"/>
         </w:rPr>
-        <w:t>基于区块链的电子病历共享信息系统</w:t>
+        <w:t>基于区块链的</w:t>
       </w:r>
       <w:r>
         <w:rPr>
           <w:rFonts w:hint="eastAsia"/>
         </w:rPr>
+        <w:t>数据</w:t>
+      </w:r>
+      <w:r>
+        <w:rPr>
+          <w:rFonts w:hint="eastAsia"/>
+        </w:rPr>
+        <w:t>共享系统</w:t>
+      </w:r>
+      <w:r>
+        <w:rPr>
+          <w:rFonts w:hint="eastAsia"/>
+        </w:rPr>
         <w:t>第</w:t>
       </w:r>
       <w:r>
         <w:rPr>
           <w:rFonts w:hint="eastAsia"/>
         </w:rPr>
-        <w:t>五</w:t>
+        <w:t>六</w:t>
       </w:r>
       <w:r>
         <w:rPr>
@@ -1324,10 +491,10 @@
         <w:t>大约为</w:t>
       </w:r>
       <w:r>
-        <w:rPr>
-          <w:rFonts w:hint="eastAsia"/>
-        </w:rPr>
         <w:t>2</w:t>
+      </w:r>
+      <w:r>
+        <w:t>6</w:t>
       </w:r>
       <w:r>
         <w:rPr>
@@ -1375,7 +542,19 @@
         <w:rPr>
           <w:rFonts w:hint="eastAsia"/>
         </w:rPr>
-        <w:t>为测试报告</w:t>
+        <w:t>为测试</w:t>
+      </w:r>
+      <w:r>
+        <w:rPr>
+          <w:rFonts w:hint="eastAsia"/>
+        </w:rPr>
+        <w:t>计划和</w:t>
+      </w:r>
+      <w:r>
+        <w:rPr>
+          <w:rFonts w:hint="eastAsia"/>
+        </w:rPr>
+        <w:t>报告</w:t>
       </w:r>
     </w:p>
     <w:p>
@@ -1396,10 +575,12 @@
     </w:p>
     <w:p>
       <w:r>
+        <w:tab/>
+      </w:r>
+      <w:r>
         <w:rPr>
           <w:rFonts w:hint="eastAsia"/>
         </w:rPr>
-        <w:tab/>
         <w:t>本次的测试目标为</w:t>
       </w:r>
       <w:r>
@@ -1424,13 +605,13 @@
         <w:rPr>
           <w:rFonts w:hint="eastAsia"/>
         </w:rPr>
-        <w:t>项目第</w:t>
+        <w:t>项目</w:t>
       </w:r>
       <w:r>
         <w:rPr>
           <w:rFonts w:hint="eastAsia"/>
         </w:rPr>
-        <w:t>五迭代所实现的后台接口功能</w:t>
+        <w:t>的性能</w:t>
       </w:r>
       <w:r>
         <w:rPr>
@@ -1456,6 +637,11 @@
       <w:bookmarkEnd w:id="3"/>
     </w:p>
     <w:p>
+      <w:pPr>
+        <w:rPr>
+          <w:rFonts w:hint="eastAsia"/>
+        </w:rPr>
+      </w:pPr>
       <w:r>
         <w:tab/>
       </w:r>
@@ -1463,51 +649,25 @@
         <w:rPr>
           <w:rFonts w:hint="eastAsia"/>
         </w:rPr>
-        <w:t>本次测试为功能性测试</w:t>
+        <w:t>本次测试为</w:t>
       </w:r>
       <w:r>
         <w:rPr>
           <w:rFonts w:hint="eastAsia"/>
         </w:rPr>
-        <w:t>和性能测试</w:t>
+        <w:t>性能测试</w:t>
       </w:r>
       <w:r>
         <w:rPr>
           <w:rFonts w:hint="eastAsia"/>
         </w:rPr>
-        <w:t>，主要测试功能是否正确实现</w:t>
+        <w:t>，主要测试</w:t>
       </w:r>
       <w:r>
         <w:rPr>
           <w:rFonts w:hint="eastAsia"/>
         </w:rPr>
-        <w:t>；由于</w:t>
-      </w:r>
-      <w:r>
-        <w:rPr>
-          <w:rFonts w:hint="eastAsia"/>
-        </w:rPr>
-        <w:t>性能</w:t>
-      </w:r>
-      <w:r>
-        <w:rPr>
-          <w:rFonts w:hint="eastAsia"/>
-        </w:rPr>
-        <w:t>测试在本迭代无法完成</w:t>
-      </w:r>
-      <w:bookmarkStart w:id="4" w:name="_GoBack"/>
-      <w:bookmarkEnd w:id="4"/>
-      <w:r>
-        <w:rPr>
-          <w:rFonts w:hint="eastAsia"/>
-        </w:rPr>
-        <w:t>，延后测试</w:t>
-      </w:r>
-      <w:r>
-        <w:rPr>
-          <w:rFonts w:hint="eastAsia"/>
-        </w:rPr>
-        <w:t>。</w:t>
+        <w:t>本系统在大数据情况下的查询性能。</w:t>
       </w:r>
     </w:p>
     <w:p/>
@@ -1519,14 +679,14 @@
           <w:numId w:val="2"/>
         </w:numPr>
       </w:pPr>
-      <w:bookmarkStart w:id="5" w:name="_Toc529113881"/>
+      <w:bookmarkStart w:id="4" w:name="_Toc529113881"/>
       <w:r>
         <w:rPr>
           <w:rFonts w:hint="eastAsia"/>
         </w:rPr>
         <w:t>测试需求</w:t>
       </w:r>
-      <w:bookmarkEnd w:id="5"/>
+      <w:bookmarkEnd w:id="4"/>
     </w:p>
     <w:p>
       <w:r>
@@ -1541,9 +701,9 @@
     </w:p>
     <w:tbl>
       <w:tblPr>
-        <w:tblStyle w:val="af3"/>
+        <w:tblStyle w:val="af4"/>
         <w:tblW w:w="0" w:type="auto"/>
-        <w:tblLook w:val="04A0"/>
+        <w:tblLook w:val="04A0" w:firstRow="1" w:lastRow="0" w:firstColumn="1" w:lastColumn="0" w:noHBand="0" w:noVBand="1"/>
       </w:tblPr>
       <w:tblGrid>
         <w:gridCol w:w="3116"/>
@@ -1573,7 +733,7 @@
               <w:rPr>
                 <w:rFonts w:hint="eastAsia"/>
               </w:rPr>
-              <w:t>用例</w:t>
+              <w:t>说明</w:t>
             </w:r>
           </w:p>
         </w:tc>
@@ -1586,7 +746,7 @@
               <w:rPr>
                 <w:rFonts w:hint="eastAsia"/>
               </w:rPr>
-              <w:t>功能性需求</w:t>
+              <w:t>数据规模</w:t>
             </w:r>
           </w:p>
         </w:tc>
@@ -1597,11 +757,28 @@
             <w:tcW w:w="3116" w:type="dxa"/>
           </w:tcPr>
           <w:p>
-            <w:r>
-              <w:rPr>
-                <w:rFonts w:hint="eastAsia"/>
-              </w:rPr>
-              <w:t>后台接口getByVid</w:t>
+            <w:pPr>
+              <w:rPr>
+                <w:rFonts w:hint="eastAsia"/>
+              </w:rPr>
+            </w:pPr>
+            <w:r>
+              <w:rPr>
+                <w:rFonts w:hint="eastAsia"/>
+              </w:rPr>
+              <w:t>基于区块链的</w:t>
+            </w:r>
+            <w:r>
+              <w:rPr>
+                <w:rFonts w:hint="eastAsia"/>
+              </w:rPr>
+              <w:t>数据</w:t>
+            </w:r>
+            <w:r>
+              <w:rPr>
+                <w:rFonts w:hint="eastAsia"/>
+              </w:rPr>
+              <w:t>共享系统</w:t>
             </w:r>
           </w:p>
         </w:tc>
@@ -1610,11 +787,16 @@
             <w:tcW w:w="3117" w:type="dxa"/>
           </w:tcPr>
           <w:p>
-            <w:r>
-              <w:rPr>
-                <w:rFonts w:hint="eastAsia"/>
-              </w:rPr>
-              <w:t>根据Vid查询某几列数据</w:t>
+            <w:pPr>
+              <w:rPr>
+                <w:rFonts w:hint="eastAsia"/>
+              </w:rPr>
+            </w:pPr>
+            <w:r>
+              <w:rPr>
+                <w:rFonts w:hint="eastAsia"/>
+              </w:rPr>
+              <w:t>整个系统部署了三个节点，数据平均分配在各个节点，测试系统在不同数据规模的查询性能</w:t>
             </w:r>
           </w:p>
         </w:tc>
@@ -1627,48 +809,40 @@
               <w:rPr>
                 <w:rFonts w:hint="eastAsia"/>
               </w:rPr>
-              <w:t>正确获取并返还结果</w:t>
-            </w:r>
-          </w:p>
-        </w:tc>
-      </w:tr>
-      <w:tr>
-        <w:tc>
-          <w:tcPr>
-            <w:tcW w:w="3116" w:type="dxa"/>
-          </w:tcPr>
-          <w:p>
-            <w:r>
-              <w:rPr>
-                <w:rFonts w:hint="eastAsia"/>
-              </w:rPr>
-              <w:t>后台接口getColumn</w:t>
-            </w:r>
-          </w:p>
-        </w:tc>
-        <w:tc>
-          <w:tcPr>
-            <w:tcW w:w="3117" w:type="dxa"/>
-          </w:tcPr>
-          <w:p>
-            <w:r>
-              <w:rPr>
-                <w:rFonts w:hint="eastAsia"/>
-              </w:rPr>
-              <w:t>直接获取某几列表项的全部数据</w:t>
-            </w:r>
-          </w:p>
-        </w:tc>
-        <w:tc>
-          <w:tcPr>
-            <w:tcW w:w="3117" w:type="dxa"/>
-          </w:tcPr>
-          <w:p>
-            <w:r>
-              <w:rPr>
-                <w:rFonts w:hint="eastAsia"/>
-              </w:rPr>
-              <w:t>正确获取并返还结果</w:t>
+              <w:t>1</w:t>
+            </w:r>
+            <w:r>
+              <w:t>00</w:t>
+            </w:r>
+            <w:r>
+              <w:rPr>
+                <w:rFonts w:hint="eastAsia"/>
+              </w:rPr>
+              <w:t>W</w:t>
+            </w:r>
+            <w:r>
+              <w:rPr>
+                <w:rFonts w:hint="eastAsia"/>
+              </w:rPr>
+              <w:t>，5</w:t>
+            </w:r>
+            <w:r>
+              <w:t>00</w:t>
+            </w:r>
+            <w:r>
+              <w:rPr>
+                <w:rFonts w:hint="eastAsia"/>
+              </w:rPr>
+              <w:t>W，1</w:t>
+            </w:r>
+            <w:r>
+              <w:t>000</w:t>
+            </w:r>
+            <w:r>
+              <w:rPr>
+                <w:rFonts w:hint="eastAsia"/>
+              </w:rPr>
+              <w:t>W</w:t>
             </w:r>
           </w:p>
         </w:tc>
@@ -1690,247 +864,31 @@
           <w:rFonts w:ascii="Times New Roman"/>
         </w:rPr>
       </w:pPr>
-      <w:bookmarkStart w:id="6" w:name="_Toc529113882"/>
+      <w:bookmarkStart w:id="5" w:name="_Toc529113882"/>
       <w:r>
         <w:rPr>
           <w:rFonts w:hint="eastAsia"/>
         </w:rPr>
         <w:t>测试策略</w:t>
       </w:r>
-      <w:bookmarkEnd w:id="6"/>
+      <w:bookmarkEnd w:id="5"/>
     </w:p>
     <w:p>
       <w:pPr>
         <w:pStyle w:val="2"/>
         <w:numPr>
-          <w:ilvl w:val="1"/>
-          <w:numId w:val="1"/>
+          <w:ilvl w:val="0"/>
+          <w:numId w:val="0"/>
         </w:numPr>
-        <w:ind w:left="720" w:hanging="720"/>
-      </w:pPr>
-      <w:bookmarkStart w:id="7" w:name="_Toc529113883"/>
+        <w:ind w:left="720"/>
+      </w:pPr>
       <w:r>
         <w:rPr>
           <w:rFonts w:hint="eastAsia"/>
         </w:rPr>
-        <w:t>后台接口</w:t>
-      </w:r>
-      <w:r>
-        <w:rPr>
-          <w:rFonts w:hint="eastAsia"/>
-        </w:rPr>
-        <w:t>测试</w:t>
-      </w:r>
-      <w:bookmarkEnd w:id="7"/>
+        <w:t>性能测试</w:t>
+      </w:r>
     </w:p>
-    <w:tbl>
-      <w:tblPr>
-        <w:tblW w:w="0" w:type="auto"/>
-        <w:tblInd w:w="738" w:type="dxa"/>
-        <w:tblBorders>
-          <w:top w:val="single" w:sz="12" w:space="0" w:color="000000"/>
-          <w:left w:val="single" w:sz="12" w:space="0" w:color="000000"/>
-          <w:bottom w:val="single" w:sz="12" w:space="0" w:color="000000"/>
-          <w:right w:val="single" w:sz="12" w:space="0" w:color="000000"/>
-          <w:insideH w:val="single" w:sz="6" w:space="0" w:color="000000"/>
-          <w:insideV w:val="single" w:sz="6" w:space="0" w:color="000000"/>
-        </w:tblBorders>
-        <w:tblLayout w:type="fixed"/>
-        <w:tblLook w:val="0000"/>
-      </w:tblPr>
-      <w:tblGrid>
-        <w:gridCol w:w="2211"/>
-        <w:gridCol w:w="6627"/>
-      </w:tblGrid>
-      <w:tr>
-        <w:trPr>
-          <w:cantSplit/>
-        </w:trPr>
-        <w:tc>
-          <w:tcPr>
-            <w:tcW w:w="2211" w:type="dxa"/>
-          </w:tcPr>
-          <w:p>
-            <w:pPr>
-              <w:pStyle w:val="12"/>
-              <w:rPr>
-                <w:lang w:val="en-US"/>
-              </w:rPr>
-            </w:pPr>
-            <w:r>
-              <w:rPr>
-                <w:rFonts w:hint="eastAsia"/>
-                <w:lang w:val="en-US"/>
-              </w:rPr>
-              <w:t>测试目标：</w:t>
-            </w:r>
-          </w:p>
-        </w:tc>
-        <w:tc>
-          <w:tcPr>
-            <w:tcW w:w="6627" w:type="dxa"/>
-          </w:tcPr>
-          <w:p>
-            <w:pPr>
-              <w:pStyle w:val="InfoBlue"/>
-              <w:rPr>
-                <w:i/>
-              </w:rPr>
-            </w:pPr>
-            <w:r>
-              <w:rPr>
-                <w:rFonts w:hint="eastAsia"/>
-                <w:i/>
-              </w:rPr>
-              <w:t>getByVid</w:t>
-            </w:r>
-            <w:r>
-              <w:t xml:space="preserve">( </w:t>
-            </w:r>
-            <w:r>
-              <w:rPr>
-                <w:rFonts w:hint="eastAsia"/>
-                <w:i/>
-              </w:rPr>
-              <w:t xml:space="preserve">@RequestBody </w:t>
-            </w:r>
-            <w:r>
-              <w:t>EhrRequestForm</w:t>
-            </w:r>
-            <w:r>
-              <w:rPr>
-                <w:rFonts w:hint="eastAsia"/>
-                <w:i/>
-              </w:rPr>
-              <w:t xml:space="preserve"> e</w:t>
-            </w:r>
-            <w:r>
-              <w:t>hrRequestForm</w:t>
-            </w:r>
-            <w:r>
-              <w:t xml:space="preserve"> )</w:t>
-            </w:r>
-          </w:p>
-        </w:tc>
-      </w:tr>
-      <w:tr>
-        <w:trPr>
-          <w:cantSplit/>
-        </w:trPr>
-        <w:tc>
-          <w:tcPr>
-            <w:tcW w:w="2211" w:type="dxa"/>
-          </w:tcPr>
-          <w:p>
-            <w:pPr>
-              <w:pStyle w:val="12"/>
-            </w:pPr>
-            <w:r>
-              <w:rPr>
-                <w:rFonts w:hint="eastAsia"/>
-                <w:lang w:val="en-US"/>
-              </w:rPr>
-              <w:t>方法：</w:t>
-            </w:r>
-          </w:p>
-        </w:tc>
-        <w:tc>
-          <w:tcPr>
-            <w:tcW w:w="6627" w:type="dxa"/>
-          </w:tcPr>
-          <w:p>
-            <w:pPr>
-              <w:pStyle w:val="InfoBlue"/>
-            </w:pPr>
-            <w:r>
-              <w:t>P</w:t>
-            </w:r>
-            <w:r>
-              <w:rPr>
-                <w:rFonts w:hint="eastAsia"/>
-              </w:rPr>
-              <w:t>ostman模拟http请求</w:t>
-            </w:r>
-          </w:p>
-        </w:tc>
-      </w:tr>
-      <w:tr>
-        <w:trPr>
-          <w:cantSplit/>
-        </w:trPr>
-        <w:tc>
-          <w:tcPr>
-            <w:tcW w:w="2211" w:type="dxa"/>
-          </w:tcPr>
-          <w:p>
-            <w:pPr>
-              <w:pStyle w:val="12"/>
-            </w:pPr>
-            <w:r>
-              <w:rPr>
-                <w:rFonts w:hint="eastAsia"/>
-                <w:lang w:val="en-US"/>
-              </w:rPr>
-              <w:t>完成标准：</w:t>
-            </w:r>
-          </w:p>
-        </w:tc>
-        <w:tc>
-          <w:tcPr>
-            <w:tcW w:w="6627" w:type="dxa"/>
-          </w:tcPr>
-          <w:p>
-            <w:pPr>
-              <w:pStyle w:val="InfoBlue"/>
-            </w:pPr>
-            <w:r>
-              <w:rPr>
-                <w:rFonts w:hint="eastAsia"/>
-              </w:rPr>
-              <w:t>正确获取并返还结果</w:t>
-            </w:r>
-            <w:r>
-              <w:rPr>
-                <w:rFonts w:hint="eastAsia"/>
-              </w:rPr>
-              <w:t>在Response中</w:t>
-            </w:r>
-          </w:p>
-        </w:tc>
-      </w:tr>
-      <w:tr>
-        <w:trPr>
-          <w:cantSplit/>
-        </w:trPr>
-        <w:tc>
-          <w:tcPr>
-            <w:tcW w:w="2211" w:type="dxa"/>
-          </w:tcPr>
-          <w:p>
-            <w:pPr>
-              <w:pStyle w:val="12"/>
-            </w:pPr>
-            <w:r>
-              <w:rPr>
-                <w:rFonts w:hint="eastAsia"/>
-                <w:lang w:val="en-US"/>
-              </w:rPr>
-              <w:t>需考虑的特殊事项：</w:t>
-            </w:r>
-          </w:p>
-        </w:tc>
-        <w:tc>
-          <w:tcPr>
-            <w:tcW w:w="6627" w:type="dxa"/>
-          </w:tcPr>
-          <w:p>
-            <w:pPr>
-              <w:pStyle w:val="InfoBlue"/>
-            </w:pPr>
-          </w:p>
-        </w:tc>
-      </w:tr>
-    </w:tbl>
     <w:p/>
     <w:tbl>
       <w:tblPr>
@@ -1945,7 +903,7 @@
           <w:insideV w:val="single" w:sz="6" w:space="0" w:color="000000"/>
         </w:tblBorders>
         <w:tblLayout w:type="fixed"/>
-        <w:tblLook w:val="0000"/>
+        <w:tblLook w:val="0000" w:firstRow="0" w:lastRow="0" w:firstColumn="0" w:lastColumn="0" w:noHBand="0" w:noVBand="0"/>
       </w:tblPr>
       <w:tblGrid>
         <w:gridCol w:w="2211"/>
@@ -1958,16 +916,25 @@
         <w:tc>
           <w:tcPr>
             <w:tcW w:w="2211" w:type="dxa"/>
-          </w:tcPr>
-          <w:p>
-            <w:pPr>
-              <w:pStyle w:val="12"/>
-            </w:pPr>
-            <w:r>
-              <w:rPr>
-                <w:rFonts w:hint="eastAsia"/>
+            <w:tcBorders>
+              <w:top w:val="single" w:sz="12" w:space="0" w:color="000000"/>
+              <w:left w:val="single" w:sz="12" w:space="0" w:color="000000"/>
+              <w:bottom w:val="single" w:sz="6" w:space="0" w:color="000000"/>
+              <w:right w:val="single" w:sz="6" w:space="0" w:color="000000"/>
+            </w:tcBorders>
+          </w:tcPr>
+          <w:p>
+            <w:pPr>
+              <w:pStyle w:val="11"/>
+              <w:rPr>
                 <w:lang w:val="en-US"/>
               </w:rPr>
+            </w:pPr>
+            <w:r>
+              <w:rPr>
+                <w:rFonts w:hint="eastAsia"/>
+                <w:lang w:val="en-US"/>
+              </w:rPr>
               <w:t>测试目标：</w:t>
             </w:r>
           </w:p>
@@ -1975,11 +942,18 @@
         <w:tc>
           <w:tcPr>
             <w:tcW w:w="6627" w:type="dxa"/>
+            <w:tcBorders>
+              <w:top w:val="single" w:sz="12" w:space="0" w:color="000000"/>
+              <w:left w:val="single" w:sz="6" w:space="0" w:color="000000"/>
+              <w:bottom w:val="single" w:sz="6" w:space="0" w:color="000000"/>
+              <w:right w:val="single" w:sz="12" w:space="0" w:color="000000"/>
+            </w:tcBorders>
           </w:tcPr>
           <w:p>
             <w:pPr>
               <w:pStyle w:val="InfoBlue"/>
               <w:rPr>
+                <w:rFonts w:hint="eastAsia"/>
                 <w:i/>
               </w:rPr>
             </w:pPr>
@@ -1988,33 +962,14 @@
                 <w:rFonts w:hint="eastAsia"/>
                 <w:i/>
               </w:rPr>
-              <w:t>getColumn</w:t>
-            </w:r>
-            <w:r>
-              <w:t>(</w:t>
+              <w:t>测试</w:t>
             </w:r>
             <w:r>
               <w:rPr>
                 <w:rFonts w:hint="eastAsia"/>
                 <w:i/>
               </w:rPr>
-              <w:t xml:space="preserve">@RequestBody </w:t>
-            </w:r>
-            <w:r>
-              <w:t>ColumnRequestForm</w:t>
-            </w:r>
-            <w:r>
-              <w:rPr>
-                <w:rFonts w:hint="eastAsia"/>
-                <w:i/>
-              </w:rPr>
-              <w:t xml:space="preserve"> c</w:t>
-            </w:r>
-            <w:r>
-              <w:t>olumnRequestForm</w:t>
-            </w:r>
-            <w:r>
-              <w:t xml:space="preserve"> )</w:t>
+              <w:t>本系统在不同数量级数据下的查询性能。</w:t>
             </w:r>
           </w:p>
         </w:tc>
@@ -2026,16 +981,25 @@
         <w:tc>
           <w:tcPr>
             <w:tcW w:w="2211" w:type="dxa"/>
-          </w:tcPr>
-          <w:p>
-            <w:pPr>
-              <w:pStyle w:val="12"/>
-            </w:pPr>
-            <w:r>
-              <w:rPr>
-                <w:rFonts w:hint="eastAsia"/>
+            <w:tcBorders>
+              <w:top w:val="single" w:sz="6" w:space="0" w:color="000000"/>
+              <w:left w:val="single" w:sz="12" w:space="0" w:color="000000"/>
+              <w:bottom w:val="single" w:sz="6" w:space="0" w:color="000000"/>
+              <w:right w:val="single" w:sz="6" w:space="0" w:color="000000"/>
+            </w:tcBorders>
+          </w:tcPr>
+          <w:p>
+            <w:pPr>
+              <w:pStyle w:val="11"/>
+              <w:rPr>
                 <w:lang w:val="en-US"/>
               </w:rPr>
+            </w:pPr>
+            <w:r>
+              <w:rPr>
+                <w:rFonts w:hint="eastAsia"/>
+                <w:lang w:val="en-US"/>
+              </w:rPr>
               <w:t>方法：</w:t>
             </w:r>
           </w:p>
@@ -2043,19 +1007,148 @@
         <w:tc>
           <w:tcPr>
             <w:tcW w:w="6627" w:type="dxa"/>
+            <w:tcBorders>
+              <w:top w:val="single" w:sz="6" w:space="0" w:color="000000"/>
+              <w:left w:val="single" w:sz="6" w:space="0" w:color="000000"/>
+              <w:bottom w:val="single" w:sz="6" w:space="0" w:color="000000"/>
+              <w:right w:val="single" w:sz="12" w:space="0" w:color="000000"/>
+            </w:tcBorders>
           </w:tcPr>
           <w:p>
             <w:pPr>
               <w:pStyle w:val="InfoBlue"/>
-            </w:pPr>
-            <w:r>
-              <w:t>P</w:t>
-            </w:r>
-            <w:r>
-              <w:rPr>
-                <w:rFonts w:hint="eastAsia"/>
-              </w:rPr>
-              <w:t>ostman模拟http请求</w:t>
+              <w:rPr>
+                <w:i/>
+              </w:rPr>
+            </w:pPr>
+            <w:r>
+              <w:rPr>
+                <w:i/>
+              </w:rPr>
+              <w:sym w:font="Symbol" w:char="F0B7"/>
+            </w:r>
+            <w:r>
+              <w:rPr>
+                <w:i/>
+              </w:rPr>
+              <w:tab/>
+            </w:r>
+            <w:r>
+              <w:rPr>
+                <w:rFonts w:hint="eastAsia"/>
+                <w:i/>
+              </w:rPr>
+              <w:t>生成三组数据，分别为1</w:t>
+            </w:r>
+            <w:r>
+              <w:rPr>
+                <w:i/>
+              </w:rPr>
+              <w:t>00</w:t>
+            </w:r>
+            <w:r>
+              <w:rPr>
+                <w:rFonts w:hint="eastAsia"/>
+                <w:i/>
+              </w:rPr>
+              <w:t>万，</w:t>
+            </w:r>
+            <w:r>
+              <w:rPr>
+                <w:i/>
+              </w:rPr>
+              <w:t>500</w:t>
+            </w:r>
+            <w:r>
+              <w:rPr>
+                <w:rFonts w:hint="eastAsia"/>
+                <w:i/>
+              </w:rPr>
+              <w:t>万，1</w:t>
+            </w:r>
+            <w:r>
+              <w:rPr>
+                <w:i/>
+              </w:rPr>
+              <w:t>000</w:t>
+            </w:r>
+            <w:r>
+              <w:rPr>
+                <w:rFonts w:hint="eastAsia"/>
+                <w:i/>
+              </w:rPr>
+              <w:t>万</w:t>
+            </w:r>
+          </w:p>
+          <w:p>
+            <w:pPr>
+              <w:pStyle w:val="InfoBlue"/>
+              <w:rPr>
+                <w:rFonts w:hint="eastAsia"/>
+                <w:i/>
+              </w:rPr>
+            </w:pPr>
+            <w:r>
+              <w:rPr>
+                <w:i/>
+              </w:rPr>
+              <w:sym w:font="Symbol" w:char="F0B7"/>
+            </w:r>
+            <w:r>
+              <w:rPr>
+                <w:i/>
+              </w:rPr>
+              <w:tab/>
+            </w:r>
+            <w:r>
+              <w:rPr>
+                <w:rFonts w:hint="eastAsia"/>
+                <w:i/>
+              </w:rPr>
+              <w:t>使用4个查询SQL来测试系统的性能</w:t>
+            </w:r>
+          </w:p>
+          <w:p>
+            <w:pPr>
+              <w:pStyle w:val="InfoBlue"/>
+              <w:rPr>
+                <w:i/>
+              </w:rPr>
+            </w:pPr>
+            <w:r>
+              <w:rPr>
+                <w:i/>
+              </w:rPr>
+              <w:sym w:font="Symbol" w:char="F0B7"/>
+            </w:r>
+            <w:r>
+              <w:rPr>
+                <w:i/>
+              </w:rPr>
+              <w:tab/>
+            </w:r>
+            <w:r>
+              <w:rPr>
+                <w:rFonts w:hint="eastAsia"/>
+                <w:i/>
+              </w:rPr>
+              <w:t>与</w:t>
+            </w:r>
+            <w:proofErr w:type="spellStart"/>
+            <w:r>
+              <w:rPr>
+                <w:rFonts w:hint="eastAsia"/>
+                <w:i/>
+              </w:rPr>
+              <w:t>hadoop</w:t>
+            </w:r>
+            <w:proofErr w:type="spellEnd"/>
+            <w:r>
+              <w:rPr>
+                <w:rFonts w:hint="eastAsia"/>
+                <w:i/>
+              </w:rPr>
+              <w:t>做对比</w:t>
             </w:r>
           </w:p>
         </w:tc>
@@ -2067,16 +1160,25 @@
         <w:tc>
           <w:tcPr>
             <w:tcW w:w="2211" w:type="dxa"/>
-          </w:tcPr>
-          <w:p>
-            <w:pPr>
-              <w:pStyle w:val="12"/>
-            </w:pPr>
-            <w:r>
-              <w:rPr>
-                <w:rFonts w:hint="eastAsia"/>
+            <w:tcBorders>
+              <w:top w:val="single" w:sz="6" w:space="0" w:color="000000"/>
+              <w:left w:val="single" w:sz="12" w:space="0" w:color="000000"/>
+              <w:bottom w:val="single" w:sz="6" w:space="0" w:color="000000"/>
+              <w:right w:val="single" w:sz="6" w:space="0" w:color="000000"/>
+            </w:tcBorders>
+          </w:tcPr>
+          <w:p>
+            <w:pPr>
+              <w:pStyle w:val="11"/>
+              <w:rPr>
                 <w:lang w:val="en-US"/>
               </w:rPr>
+            </w:pPr>
+            <w:r>
+              <w:rPr>
+                <w:rFonts w:hint="eastAsia"/>
+                <w:lang w:val="en-US"/>
+              </w:rPr>
               <w:t>完成标准：</w:t>
             </w:r>
           </w:p>
@@ -2084,6 +1186,12 @@
         <w:tc>
           <w:tcPr>
             <w:tcW w:w="6627" w:type="dxa"/>
+            <w:tcBorders>
+              <w:top w:val="single" w:sz="6" w:space="0" w:color="000000"/>
+              <w:left w:val="single" w:sz="6" w:space="0" w:color="000000"/>
+              <w:bottom w:val="single" w:sz="6" w:space="0" w:color="000000"/>
+              <w:right w:val="single" w:sz="12" w:space="0" w:color="000000"/>
+            </w:tcBorders>
           </w:tcPr>
           <w:p>
             <w:pPr>
@@ -2094,16 +1202,32 @@
             </w:pPr>
             <w:r>
               <w:rPr>
-                <w:rFonts w:hint="eastAsia"/>
-              </w:rPr>
-              <w:t>正确获取并返还结果</w:t>
-            </w:r>
-            <w:r>
-              <w:rPr>
-                <w:rFonts w:hint="eastAsia"/>
-              </w:rPr>
-              <w:t>在Response中</w:t>
-            </w:r>
+                <w:i/>
+              </w:rPr>
+              <w:sym w:font="Symbol" w:char="F0B7"/>
+            </w:r>
+            <w:r>
+              <w:rPr>
+                <w:i/>
+              </w:rPr>
+              <w:tab/>
+            </w:r>
+            <w:r>
+              <w:rPr>
+                <w:rFonts w:hint="eastAsia"/>
+                <w:i/>
+              </w:rPr>
+              <w:t>性能在大部分情况下优于</w:t>
+            </w:r>
+            <w:proofErr w:type="spellStart"/>
+            <w:r>
+              <w:rPr>
+                <w:rFonts w:hint="eastAsia"/>
+                <w:i/>
+              </w:rPr>
+              <w:t>hadoop</w:t>
+            </w:r>
+            <w:proofErr w:type="spellEnd"/>
           </w:p>
         </w:tc>
       </w:tr>
@@ -2114,16 +1238,271 @@
         <w:tc>
           <w:tcPr>
             <w:tcW w:w="2211" w:type="dxa"/>
-          </w:tcPr>
-          <w:p>
-            <w:pPr>
-              <w:pStyle w:val="12"/>
-            </w:pPr>
-            <w:r>
-              <w:rPr>
-                <w:rFonts w:hint="eastAsia"/>
+            <w:tcBorders>
+              <w:top w:val="single" w:sz="6" w:space="0" w:color="000000"/>
+              <w:left w:val="single" w:sz="12" w:space="0" w:color="000000"/>
+              <w:bottom w:val="single" w:sz="6" w:space="0" w:color="000000"/>
+              <w:right w:val="single" w:sz="6" w:space="0" w:color="000000"/>
+            </w:tcBorders>
+          </w:tcPr>
+          <w:p>
+            <w:pPr>
+              <w:pStyle w:val="11"/>
+              <w:rPr>
                 <w:lang w:val="en-US"/>
               </w:rPr>
+            </w:pPr>
+            <w:r>
+              <w:rPr>
+                <w:rFonts w:hint="eastAsia"/>
+                <w:lang w:val="en-US"/>
+              </w:rPr>
+              <w:t>需考虑的特殊事项：</w:t>
+            </w:r>
+          </w:p>
+        </w:tc>
+        <w:tc>
+          <w:tcPr>
+            <w:tcW w:w="6627" w:type="dxa"/>
+            <w:tcBorders>
+              <w:top w:val="single" w:sz="6" w:space="0" w:color="000000"/>
+              <w:left w:val="single" w:sz="6" w:space="0" w:color="000000"/>
+              <w:bottom w:val="single" w:sz="6" w:space="0" w:color="000000"/>
+              <w:right w:val="single" w:sz="12" w:space="0" w:color="000000"/>
+            </w:tcBorders>
+          </w:tcPr>
+          <w:p>
+            <w:pPr>
+              <w:pStyle w:val="InfoBlue"/>
+              <w:rPr>
+                <w:rFonts w:hint="eastAsia"/>
+                <w:i/>
+              </w:rPr>
+            </w:pPr>
+            <w:r>
+              <w:rPr>
+                <w:rFonts w:hint="eastAsia"/>
+                <w:i/>
+              </w:rPr>
+              <w:t>1</w:t>
+            </w:r>
+            <w:r>
+              <w:rPr>
+                <w:i/>
+              </w:rPr>
+              <w:t>.</w:t>
+            </w:r>
+            <w:r>
+              <w:rPr>
+                <w:rFonts w:hint="eastAsia"/>
+                <w:i/>
+              </w:rPr>
+              <w:t>系统可能不稳定。需要测量多次，取平均值。</w:t>
+            </w:r>
+          </w:p>
+          <w:p>
+            <w:pPr>
+              <w:pStyle w:val="InfoBlue"/>
+              <w:rPr>
+                <w:i/>
+              </w:rPr>
+            </w:pPr>
+            <w:r>
+              <w:rPr>
+                <w:rFonts w:hint="eastAsia"/>
+                <w:i/>
+              </w:rPr>
+              <w:t>2</w:t>
+            </w:r>
+            <w:r>
+              <w:rPr>
+                <w:i/>
+              </w:rPr>
+              <w:t>.</w:t>
+            </w:r>
+            <w:r>
+              <w:rPr>
+                <w:rFonts w:hint="eastAsia"/>
+                <w:i/>
+              </w:rPr>
+              <w:t>数据库存在缓存，会影响性能。每次执行完后需要删除缓存。</w:t>
+            </w:r>
+          </w:p>
+        </w:tc>
+      </w:tr>
+      <w:tr>
+        <w:trPr>
+          <w:cantSplit/>
+        </w:trPr>
+        <w:tc>
+          <w:tcPr>
+            <w:tcW w:w="2211" w:type="dxa"/>
+          </w:tcPr>
+          <w:p>
+            <w:pPr>
+              <w:pStyle w:val="11"/>
+            </w:pPr>
+            <w:r>
+              <w:rPr>
+                <w:rFonts w:hint="eastAsia"/>
+                <w:lang w:val="en-US"/>
+              </w:rPr>
+              <w:t>测试目标：</w:t>
+            </w:r>
+          </w:p>
+        </w:tc>
+        <w:tc>
+          <w:tcPr>
+            <w:tcW w:w="6627" w:type="dxa"/>
+          </w:tcPr>
+          <w:p>
+            <w:pPr>
+              <w:pStyle w:val="InfoBlue"/>
+              <w:rPr>
+                <w:rFonts w:hint="eastAsia"/>
+                <w:i/>
+              </w:rPr>
+            </w:pPr>
+            <w:proofErr w:type="spellStart"/>
+            <w:r>
+              <w:rPr>
+                <w:rFonts w:hint="eastAsia"/>
+                <w:i/>
+              </w:rPr>
+              <w:t>query</w:t>
+            </w:r>
+            <w:r>
+              <w:rPr>
+                <w:i/>
+              </w:rPr>
+              <w:t>Data</w:t>
+            </w:r>
+            <w:proofErr w:type="spellEnd"/>
+            <w:r>
+              <w:rPr>
+                <w:i/>
+              </w:rPr>
+              <w:t>()</w:t>
+            </w:r>
+            <w:r>
+              <w:rPr>
+                <w:rFonts w:hint="eastAsia"/>
+                <w:i/>
+              </w:rPr>
+              <w:t>方法</w:t>
+            </w:r>
+          </w:p>
+        </w:tc>
+      </w:tr>
+      <w:tr>
+        <w:trPr>
+          <w:cantSplit/>
+        </w:trPr>
+        <w:tc>
+          <w:tcPr>
+            <w:tcW w:w="2211" w:type="dxa"/>
+          </w:tcPr>
+          <w:p>
+            <w:pPr>
+              <w:pStyle w:val="11"/>
+            </w:pPr>
+            <w:r>
+              <w:rPr>
+                <w:rFonts w:hint="eastAsia"/>
+                <w:lang w:val="en-US"/>
+              </w:rPr>
+              <w:t>方法：</w:t>
+            </w:r>
+          </w:p>
+        </w:tc>
+        <w:tc>
+          <w:tcPr>
+            <w:tcW w:w="6627" w:type="dxa"/>
+          </w:tcPr>
+          <w:p>
+            <w:pPr>
+              <w:pStyle w:val="InfoBlue"/>
+            </w:pPr>
+            <w:r>
+              <w:rPr>
+                <w:rFonts w:hint="eastAsia"/>
+              </w:rPr>
+              <w:t>发送</w:t>
+            </w:r>
+            <w:r>
+              <w:rPr>
+                <w:rFonts w:hint="eastAsia"/>
+              </w:rPr>
+              <w:t>http请求</w:t>
+            </w:r>
+          </w:p>
+        </w:tc>
+      </w:tr>
+      <w:tr>
+        <w:trPr>
+          <w:cantSplit/>
+        </w:trPr>
+        <w:tc>
+          <w:tcPr>
+            <w:tcW w:w="2211" w:type="dxa"/>
+          </w:tcPr>
+          <w:p>
+            <w:pPr>
+              <w:pStyle w:val="11"/>
+            </w:pPr>
+            <w:r>
+              <w:rPr>
+                <w:rFonts w:hint="eastAsia"/>
+                <w:lang w:val="en-US"/>
+              </w:rPr>
+              <w:t>完成标准：</w:t>
+            </w:r>
+          </w:p>
+        </w:tc>
+        <w:tc>
+          <w:tcPr>
+            <w:tcW w:w="6627" w:type="dxa"/>
+          </w:tcPr>
+          <w:p>
+            <w:pPr>
+              <w:pStyle w:val="InfoBlue"/>
+              <w:rPr>
+                <w:i/>
+              </w:rPr>
+            </w:pPr>
+            <w:r>
+              <w:rPr>
+                <w:rFonts w:hint="eastAsia"/>
+              </w:rPr>
+              <w:t>正确获取并返还结果</w:t>
+            </w:r>
+            <w:r>
+              <w:rPr>
+                <w:rFonts w:hint="eastAsia"/>
+              </w:rPr>
+              <w:t>在Response中</w:t>
+            </w:r>
+          </w:p>
+        </w:tc>
+      </w:tr>
+      <w:tr>
+        <w:trPr>
+          <w:cantSplit/>
+        </w:trPr>
+        <w:tc>
+          <w:tcPr>
+            <w:tcW w:w="2211" w:type="dxa"/>
+          </w:tcPr>
+          <w:p>
+            <w:pPr>
+              <w:pStyle w:val="11"/>
+            </w:pPr>
+            <w:r>
+              <w:rPr>
+                <w:rFonts w:hint="eastAsia"/>
+                <w:lang w:val="en-US"/>
+              </w:rPr>
+              <w:lastRenderedPageBreak/>
               <w:t>需考虑的特殊事项：</w:t>
             </w:r>
           </w:p>
@@ -2150,6 +1529,9 @@
       <w:pPr>
         <w:pStyle w:val="a9"/>
         <w:ind w:left="0"/>
+        <w:rPr>
+          <w:rFonts w:hint="eastAsia"/>
+        </w:rPr>
       </w:pPr>
     </w:p>
     <w:p/>
@@ -2160,15 +1542,14 @@
           <w:tab w:val="num" w:pos="360"/>
         </w:tabs>
       </w:pPr>
-      <w:bookmarkStart w:id="8" w:name="_Toc529113886"/>
+      <w:bookmarkStart w:id="6" w:name="_Toc529113886"/>
       <w:r>
         <w:rPr>
           <w:rFonts w:hint="eastAsia"/>
         </w:rPr>
-        <w:lastRenderedPageBreak/>
         <w:t>资源</w:t>
       </w:r>
-      <w:bookmarkEnd w:id="8"/>
+      <w:bookmarkEnd w:id="6"/>
     </w:p>
     <w:p>
       <w:pPr>
@@ -2186,7 +1567,7 @@
       <w:tblPr>
         <w:tblW w:w="0" w:type="auto"/>
         <w:tblLayout w:type="fixed"/>
-        <w:tblLook w:val="0000"/>
+        <w:tblLook w:val="0000" w:firstRow="0" w:lastRow="0" w:firstColumn="0" w:lastColumn="0" w:noHBand="0" w:noVBand="0"/>
       </w:tblPr>
       <w:tblGrid>
         <w:gridCol w:w="2448"/>
@@ -2211,7 +1592,7 @@
           </w:tcPr>
           <w:p>
             <w:pPr>
-              <w:pStyle w:val="12"/>
+              <w:pStyle w:val="11"/>
               <w:jc w:val="center"/>
             </w:pPr>
             <w:r>
@@ -2241,7 +1622,7 @@
           </w:tcPr>
           <w:p>
             <w:pPr>
-              <w:pStyle w:val="12"/>
+              <w:pStyle w:val="11"/>
               <w:jc w:val="center"/>
             </w:pPr>
             <w:r>
@@ -2266,7 +1647,7 @@
           </w:tcPr>
           <w:p>
             <w:pPr>
-              <w:pStyle w:val="12"/>
+              <w:pStyle w:val="11"/>
               <w:jc w:val="center"/>
             </w:pPr>
             <w:r>
@@ -2279,7 +1660,7 @@
           </w:p>
           <w:p>
             <w:pPr>
-              <w:pStyle w:val="12"/>
+              <w:pStyle w:val="11"/>
               <w:jc w:val="center"/>
             </w:pPr>
             <w:r>
@@ -2305,7 +1686,7 @@
           </w:tcPr>
           <w:p>
             <w:pPr>
-              <w:pStyle w:val="12"/>
+              <w:pStyle w:val="11"/>
               <w:jc w:val="center"/>
             </w:pPr>
             <w:r>
@@ -2333,7 +1714,7 @@
           </w:tcPr>
           <w:p>
             <w:pPr>
-              <w:pStyle w:val="12"/>
+              <w:pStyle w:val="11"/>
             </w:pPr>
             <w:r>
               <w:rPr>
@@ -2345,7 +1726,7 @@
           </w:p>
           <w:p>
             <w:pPr>
-              <w:pStyle w:val="12"/>
+              <w:pStyle w:val="11"/>
             </w:pPr>
           </w:p>
         </w:tc>
@@ -2361,7 +1742,7 @@
           </w:tcPr>
           <w:p>
             <w:pPr>
-              <w:pStyle w:val="12"/>
+              <w:pStyle w:val="11"/>
             </w:pPr>
             <w:r>
               <w:rPr>
@@ -2383,7 +1764,7 @@
           </w:tcPr>
           <w:p>
             <w:pPr>
-              <w:pStyle w:val="12"/>
+              <w:pStyle w:val="11"/>
             </w:pPr>
             <w:r>
               <w:rPr>
@@ -2395,7 +1776,7 @@
           </w:p>
           <w:p>
             <w:pPr>
-              <w:pStyle w:val="12"/>
+              <w:pStyle w:val="11"/>
             </w:pPr>
             <w:r>
               <w:rPr>
@@ -2407,7 +1788,7 @@
           </w:p>
           <w:p>
             <w:pPr>
-              <w:pStyle w:val="12"/>
+              <w:pStyle w:val="11"/>
               <w:numPr>
                 <w:ilvl w:val="0"/>
                 <w:numId w:val="5"/>
@@ -2423,7 +1804,7 @@
           </w:p>
           <w:p>
             <w:pPr>
-              <w:pStyle w:val="12"/>
+              <w:pStyle w:val="11"/>
               <w:numPr>
                 <w:ilvl w:val="0"/>
                 <w:numId w:val="5"/>
@@ -2462,7 +1843,7 @@
           </w:tcPr>
           <w:p>
             <w:pPr>
-              <w:pStyle w:val="12"/>
+              <w:pStyle w:val="11"/>
             </w:pPr>
             <w:r>
               <w:rPr>
@@ -2485,7 +1866,7 @@
           </w:tcPr>
           <w:p>
             <w:pPr>
-              <w:pStyle w:val="12"/>
+              <w:pStyle w:val="11"/>
             </w:pPr>
             <w:r>
               <w:rPr>
@@ -2507,7 +1888,7 @@
           </w:tcPr>
           <w:p>
             <w:pPr>
-              <w:pStyle w:val="12"/>
+              <w:pStyle w:val="11"/>
             </w:pPr>
             <w:r>
               <w:rPr>
@@ -2519,7 +1900,7 @@
           </w:p>
           <w:p>
             <w:pPr>
-              <w:pStyle w:val="12"/>
+              <w:pStyle w:val="11"/>
             </w:pPr>
             <w:r>
               <w:rPr>
@@ -2531,7 +1912,7 @@
           </w:p>
           <w:p>
             <w:pPr>
-              <w:pStyle w:val="12"/>
+              <w:pStyle w:val="11"/>
               <w:numPr>
                 <w:ilvl w:val="0"/>
                 <w:numId w:val="14"/>
@@ -2547,7 +1928,7 @@
           </w:p>
           <w:p>
             <w:pPr>
-              <w:pStyle w:val="12"/>
+              <w:pStyle w:val="11"/>
               <w:numPr>
                 <w:ilvl w:val="0"/>
                 <w:numId w:val="14"/>
@@ -2563,7 +1944,7 @@
           </w:p>
           <w:p>
             <w:pPr>
-              <w:pStyle w:val="12"/>
+              <w:pStyle w:val="11"/>
               <w:numPr>
                 <w:ilvl w:val="0"/>
                 <w:numId w:val="14"/>
@@ -2579,7 +1960,7 @@
           </w:p>
           <w:p>
             <w:pPr>
-              <w:pStyle w:val="12"/>
+              <w:pStyle w:val="11"/>
               <w:numPr>
                 <w:ilvl w:val="0"/>
                 <w:numId w:val="14"/>
@@ -2609,14 +1990,14 @@
           <w:tab w:val="num" w:pos="360"/>
         </w:tabs>
       </w:pPr>
-      <w:bookmarkStart w:id="9" w:name="_Toc498923566"/>
+      <w:bookmarkStart w:id="7" w:name="_Toc498923566"/>
       <w:r>
         <w:rPr>
           <w:rFonts w:hint="eastAsia"/>
         </w:rPr>
         <w:t>项目里程碑</w:t>
       </w:r>
-      <w:bookmarkEnd w:id="9"/>
+      <w:bookmarkEnd w:id="7"/>
     </w:p>
     <w:tbl>
       <w:tblPr>
@@ -2630,7 +2011,7 @@
           <w:insideV w:val="single" w:sz="6" w:space="0" w:color="auto"/>
         </w:tblBorders>
         <w:tblLayout w:type="fixed"/>
-        <w:tblLook w:val="0000"/>
+        <w:tblLook w:val="0000" w:firstRow="0" w:lastRow="0" w:firstColumn="0" w:lastColumn="0" w:noHBand="0" w:noVBand="0"/>
       </w:tblPr>
       <w:tblGrid>
         <w:gridCol w:w="3078"/>
@@ -2645,7 +2026,7 @@
           </w:tcPr>
           <w:p>
             <w:pPr>
-              <w:pStyle w:val="21"/>
+              <w:pStyle w:val="20"/>
               <w:jc w:val="center"/>
               <w:rPr>
                 <w:b/>
@@ -2667,7 +2048,7 @@
           </w:tcPr>
           <w:p>
             <w:pPr>
-              <w:pStyle w:val="21"/>
+              <w:pStyle w:val="20"/>
               <w:jc w:val="center"/>
               <w:rPr>
                 <w:b/>
@@ -2689,7 +2070,7 @@
           </w:tcPr>
           <w:p>
             <w:pPr>
-              <w:pStyle w:val="21"/>
+              <w:pStyle w:val="20"/>
               <w:jc w:val="center"/>
               <w:rPr>
                 <w:b/>
@@ -2711,7 +2092,7 @@
           </w:tcPr>
           <w:p>
             <w:pPr>
-              <w:pStyle w:val="21"/>
+              <w:pStyle w:val="20"/>
               <w:jc w:val="center"/>
               <w:rPr>
                 <w:b/>
@@ -2735,7 +2116,7 @@
           </w:tcPr>
           <w:p>
             <w:pPr>
-              <w:pStyle w:val="21"/>
+              <w:pStyle w:val="20"/>
             </w:pPr>
             <w:r>
               <w:rPr>
@@ -2752,7 +2133,7 @@
           </w:tcPr>
           <w:p>
             <w:pPr>
-              <w:pStyle w:val="21"/>
+              <w:pStyle w:val="20"/>
             </w:pPr>
             <w:r>
               <w:t>3</w:t>
@@ -2771,7 +2152,7 @@
           </w:tcPr>
           <w:p>
             <w:pPr>
-              <w:pStyle w:val="21"/>
+              <w:pStyle w:val="20"/>
             </w:pPr>
             <w:r>
               <w:rPr>
@@ -2792,7 +2173,10 @@
               <w:rPr>
                 <w:rFonts w:hint="eastAsia"/>
               </w:rPr>
-              <w:t>10</w:t>
+              <w:t>1</w:t>
+            </w:r>
+            <w:r>
+              <w:t>7</w:t>
             </w:r>
           </w:p>
         </w:tc>
@@ -2802,7 +2186,7 @@
           </w:tcPr>
           <w:p>
             <w:pPr>
-              <w:pStyle w:val="21"/>
+              <w:pStyle w:val="20"/>
             </w:pPr>
             <w:r>
               <w:rPr>
@@ -2823,7 +2207,10 @@
               <w:rPr>
                 <w:rFonts w:hint="eastAsia"/>
               </w:rPr>
-              <w:t>13</w:t>
+              <w:t>1</w:t>
+            </w:r>
+            <w:r>
+              <w:t>8</w:t>
             </w:r>
           </w:p>
         </w:tc>
@@ -2835,7 +2222,7 @@
           </w:tcPr>
           <w:p>
             <w:pPr>
-              <w:pStyle w:val="21"/>
+              <w:pStyle w:val="20"/>
             </w:pPr>
             <w:r>
               <w:rPr>
@@ -2852,7 +2239,7 @@
           </w:tcPr>
           <w:p>
             <w:pPr>
-              <w:pStyle w:val="21"/>
+              <w:pStyle w:val="20"/>
             </w:pPr>
             <w:r>
               <w:t>3</w:t>
@@ -2871,7 +2258,7 @@
           </w:tcPr>
           <w:p>
             <w:pPr>
-              <w:pStyle w:val="21"/>
+              <w:pStyle w:val="20"/>
             </w:pPr>
             <w:r>
               <w:rPr>
@@ -2889,10 +2276,7 @@
               <w:t>/</w:t>
             </w:r>
             <w:r>
-              <w:rPr>
-                <w:rFonts w:hint="eastAsia"/>
-              </w:rPr>
-              <w:t>10</w:t>
+              <w:t>18</w:t>
             </w:r>
           </w:p>
         </w:tc>
@@ -2902,7 +2286,7 @@
           </w:tcPr>
           <w:p>
             <w:pPr>
-              <w:pStyle w:val="21"/>
+              <w:pStyle w:val="20"/>
             </w:pPr>
             <w:r>
               <w:rPr>
@@ -2923,7 +2307,10 @@
               <w:rPr>
                 <w:rFonts w:hint="eastAsia"/>
               </w:rPr>
-              <w:t>13</w:t>
+              <w:t>1</w:t>
+            </w:r>
+            <w:r>
+              <w:t>9</w:t>
             </w:r>
           </w:p>
         </w:tc>
@@ -2935,7 +2322,7 @@
           </w:tcPr>
           <w:p>
             <w:pPr>
-              <w:pStyle w:val="21"/>
+              <w:pStyle w:val="20"/>
             </w:pPr>
             <w:r>
               <w:rPr>
@@ -2952,26 +2339,54 @@
           </w:tcPr>
           <w:p>
             <w:pPr>
-              <w:pStyle w:val="21"/>
-            </w:pPr>
-            <w:r>
+              <w:pStyle w:val="20"/>
+            </w:pPr>
+            <w:r>
+              <w:t>14</w:t>
+            </w:r>
+            <w:r>
+              <w:rPr>
+                <w:rFonts w:hint="eastAsia"/>
+              </w:rPr>
+              <w:t>个人日</w:t>
+            </w:r>
+          </w:p>
+        </w:tc>
+        <w:tc>
+          <w:tcPr>
+            <w:tcW w:w="1980" w:type="dxa"/>
+          </w:tcPr>
+          <w:p>
+            <w:pPr>
+              <w:pStyle w:val="20"/>
+            </w:pPr>
+            <w:r>
+              <w:rPr>
+                <w:rFonts w:hint="eastAsia"/>
+              </w:rPr>
+              <w:t>1</w:t>
+            </w:r>
+            <w:r>
+              <w:rPr>
+                <w:rFonts w:hint="eastAsia"/>
+              </w:rPr>
               <w:t>2</w:t>
             </w:r>
             <w:r>
-              <w:rPr>
-                <w:rFonts w:hint="eastAsia"/>
-              </w:rPr>
-              <w:t>个人日</w:t>
-            </w:r>
-          </w:p>
-        </w:tc>
-        <w:tc>
-          <w:tcPr>
-            <w:tcW w:w="1980" w:type="dxa"/>
-          </w:tcPr>
-          <w:p>
-            <w:pPr>
-              <w:pStyle w:val="21"/>
+              <w:t>/</w:t>
+            </w:r>
+            <w:r>
+              <w:t>20</w:t>
+            </w:r>
+          </w:p>
+        </w:tc>
+        <w:tc>
+          <w:tcPr>
+            <w:tcW w:w="1890" w:type="dxa"/>
+          </w:tcPr>
+          <w:p>
+            <w:pPr>
+              <w:pStyle w:val="20"/>
             </w:pPr>
             <w:r>
               <w:rPr>
@@ -2980,44 +2395,10 @@
               <w:t>1</w:t>
             </w:r>
             <w:r>
-              <w:rPr>
-                <w:rFonts w:hint="eastAsia"/>
-              </w:rPr>
-              <w:t>2</w:t>
-            </w:r>
-            <w:r>
-              <w:t>/</w:t>
-            </w:r>
-            <w:r>
-              <w:rPr>
-                <w:rFonts w:hint="eastAsia"/>
-              </w:rPr>
-              <w:t>11</w:t>
-            </w:r>
-          </w:p>
-        </w:tc>
-        <w:tc>
-          <w:tcPr>
-            <w:tcW w:w="1890" w:type="dxa"/>
-          </w:tcPr>
-          <w:p>
-            <w:pPr>
-              <w:pStyle w:val="21"/>
-            </w:pPr>
-            <w:r>
-              <w:rPr>
-                <w:rFonts w:hint="eastAsia"/>
-              </w:rPr>
-              <w:t>1</w:t>
-            </w:r>
-            <w:r>
               <w:t>2/</w:t>
             </w:r>
             <w:r>
-              <w:rPr>
-                <w:rFonts w:hint="eastAsia"/>
-              </w:rPr>
-              <w:t>13</w:t>
+              <w:t>26</w:t>
             </w:r>
           </w:p>
         </w:tc>
@@ -3029,7 +2410,7 @@
           </w:tcPr>
           <w:p>
             <w:pPr>
-              <w:pStyle w:val="21"/>
+              <w:pStyle w:val="20"/>
             </w:pPr>
             <w:r>
               <w:rPr>
@@ -3046,10 +2427,10 @@
           </w:tcPr>
           <w:p>
             <w:pPr>
-              <w:pStyle w:val="21"/>
-            </w:pPr>
-            <w:r>
-              <w:t>2</w:t>
+              <w:pStyle w:val="20"/>
+            </w:pPr>
+            <w:r>
+              <w:t>4</w:t>
             </w:r>
             <w:r>
               <w:rPr>
@@ -3065,7 +2446,7 @@
           </w:tcPr>
           <w:p>
             <w:pPr>
-              <w:pStyle w:val="21"/>
+              <w:pStyle w:val="20"/>
             </w:pPr>
             <w:r>
               <w:rPr>
@@ -3077,10 +2458,7 @@
               <w:t>2/</w:t>
             </w:r>
             <w:r>
-              <w:rPr>
-                <w:rFonts w:hint="eastAsia"/>
-              </w:rPr>
-              <w:t>14</w:t>
+              <w:t>26</w:t>
             </w:r>
           </w:p>
         </w:tc>
@@ -3090,7 +2468,7 @@
           </w:tcPr>
           <w:p>
             <w:pPr>
-              <w:pStyle w:val="21"/>
+              <w:pStyle w:val="20"/>
             </w:pPr>
             <w:r>
               <w:rPr>
@@ -3102,10 +2480,7 @@
               <w:t>2/</w:t>
             </w:r>
             <w:r>
-              <w:rPr>
-                <w:rFonts w:hint="eastAsia"/>
-              </w:rPr>
-              <w:t>16</w:t>
+              <w:t>28</w:t>
             </w:r>
           </w:p>
         </w:tc>
@@ -3117,7 +2492,7 @@
           </w:tcPr>
           <w:p>
             <w:pPr>
-              <w:pStyle w:val="21"/>
+              <w:pStyle w:val="20"/>
             </w:pPr>
             <w:r>
               <w:rPr>
@@ -3134,7 +2509,7 @@
           </w:tcPr>
           <w:p>
             <w:pPr>
-              <w:pStyle w:val="21"/>
+              <w:pStyle w:val="20"/>
             </w:pPr>
             <w:r>
               <w:rPr>
@@ -3150,7 +2525,7 @@
           </w:tcPr>
           <w:p>
             <w:pPr>
-              <w:pStyle w:val="21"/>
+              <w:pStyle w:val="20"/>
             </w:pPr>
             <w:r>
               <w:rPr>
@@ -3162,10 +2537,7 @@
               <w:t>2/</w:t>
             </w:r>
             <w:r>
-              <w:rPr>
-                <w:rFonts w:hint="eastAsia"/>
-              </w:rPr>
-              <w:t>14</w:t>
+              <w:t>29</w:t>
             </w:r>
           </w:p>
         </w:tc>
@@ -3175,7 +2547,7 @@
           </w:tcPr>
           <w:p>
             <w:pPr>
-              <w:pStyle w:val="21"/>
+              <w:pStyle w:val="20"/>
             </w:pPr>
             <w:r>
               <w:rPr>
@@ -3187,10 +2559,7 @@
               <w:t>2/</w:t>
             </w:r>
             <w:r>
-              <w:rPr>
-                <w:rFonts w:hint="eastAsia"/>
-              </w:rPr>
-              <w:t>16</w:t>
+              <w:t>30</w:t>
             </w:r>
           </w:p>
         </w:tc>
@@ -3203,6 +2572,8 @@
           <w:sz w:val="24"/>
         </w:rPr>
       </w:pPr>
+      <w:bookmarkStart w:id="8" w:name="_GoBack"/>
+      <w:bookmarkEnd w:id="8"/>
     </w:p>
     <w:p/>
     <w:p>
@@ -3212,33 +2583,56 @@
           <w:tab w:val="num" w:pos="360"/>
         </w:tabs>
       </w:pPr>
-      <w:bookmarkStart w:id="10" w:name="_Toc529113887"/>
+      <w:bookmarkStart w:id="9" w:name="_Toc529113887"/>
       <w:r>
         <w:rPr>
           <w:rFonts w:hint="eastAsia"/>
         </w:rPr>
         <w:t>可交付工件</w:t>
       </w:r>
-      <w:bookmarkEnd w:id="10"/>
+      <w:bookmarkEnd w:id="9"/>
     </w:p>
     <w:p>
-      <w:r>
+      <w:pPr>
         <w:rPr>
           <w:rFonts w:hint="eastAsia"/>
         </w:rPr>
+      </w:pPr>
+      <w:r>
+        <w:rPr>
+          <w:rFonts w:hint="eastAsia"/>
+        </w:rPr>
         <w:t>本次测试可交付的工件为第</w:t>
       </w:r>
       <w:r>
         <w:rPr>
           <w:rFonts w:hint="eastAsia"/>
         </w:rPr>
-        <w:t>五</w:t>
+        <w:t>六</w:t>
       </w:r>
       <w:r>
         <w:rPr>
           <w:rFonts w:hint="eastAsia"/>
         </w:rPr>
-        <w:t>迭代测试计划和测试报告</w:t>
+        <w:t>迭代测试计划</w:t>
+      </w:r>
+      <w:r>
+        <w:rPr>
+          <w:rFonts w:hint="eastAsia"/>
+        </w:rPr>
+        <w:t>，</w:t>
+      </w:r>
+      <w:r>
+        <w:rPr>
+          <w:rFonts w:hint="eastAsia"/>
+        </w:rPr>
+        <w:t>测试报告</w:t>
+      </w:r>
+      <w:r>
+        <w:rPr>
+          <w:rFonts w:hint="eastAsia"/>
+        </w:rPr>
+        <w:t>和对比实验报告。</w:t>
       </w:r>
     </w:p>
     <w:p>
@@ -3262,15 +2656,15 @@
 </file>
 
 <file path=word/endnotes.xml><?xml version="1.0" encoding="utf-8"?>
-<w:endnotes xmlns:ve="http://schemas.openxmlformats.org/markup-compatibility/2006" xmlns:o="urn:schemas-microsoft-com:office:office" xmlns:r="http://schemas.openxmlformats.org/officeDocument/2006/relationships" xmlns:m="http://schemas.openxmlformats.org/officeDocument/2006/math" xmlns:v="urn:schemas-microsoft-com:vml" xmlns:wp="http://schemas.openxmlformats.org/drawingml/2006/wordprocessingDrawing" xmlns:w10="urn:schemas-microsoft-com:office:word" xmlns:w="http://schemas.openxmlformats.org/wordprocessingml/2006/main" xmlns:wne="http://schemas.microsoft.com/office/word/2006/wordml">
-  <w:endnote w:type="separator" w:id="0">
+<w:endnotes xmlns:wpc="http://schemas.microsoft.com/office/word/2010/wordprocessingCanvas" xmlns:cx="http://schemas.microsoft.com/office/drawing/2014/chartex" xmlns:cx1="http://schemas.microsoft.com/office/drawing/2015/9/8/chartex" xmlns:cx2="http://schemas.microsoft.com/office/drawing/2015/10/21/chartex" xmlns:cx3="http://schemas.microsoft.com/office/drawing/2016/5/9/chartex" xmlns:cx4="http://schemas.microsoft.com/office/drawing/2016/5/10/chartex" xmlns:cx5="http://schemas.microsoft.com/office/drawing/2016/5/11/chartex" xmlns:cx6="http://schemas.microsoft.com/office/drawing/2016/5/12/chartex" xmlns:cx7="http://schemas.microsoft.com/office/drawing/2016/5/13/chartex" xmlns:cx8="http://schemas.microsoft.com/office/drawing/2016/5/14/chartex" xmlns:mc="http://schemas.openxmlformats.org/markup-compatibility/2006" xmlns:aink="http://schemas.microsoft.com/office/drawing/2016/ink" xmlns:am3d="http://schemas.microsoft.com/office/drawing/2017/model3d" xmlns:o="urn:schemas-microsoft-com:office:office" xmlns:r="http://schemas.openxmlformats.org/officeDocument/2006/relationships" xmlns:m="http://schemas.openxmlformats.org/officeDocument/2006/math" xmlns:v="urn:schemas-microsoft-com:vml" xmlns:wp14="http://schemas.microsoft.com/office/word/2010/wordprocessingDrawing" xmlns:wp="http://schemas.openxmlformats.org/drawingml/2006/wordprocessingDrawing" xmlns:w10="urn:schemas-microsoft-com:office:word" xmlns:w="http://schemas.openxmlformats.org/wordprocessingml/2006/main" xmlns:w14="http://schemas.microsoft.com/office/word/2010/wordml" xmlns:w15="http://schemas.microsoft.com/office/word/2012/wordml" xmlns:w16cid="http://schemas.microsoft.com/office/word/2016/wordml/cid" xmlns:w16se="http://schemas.microsoft.com/office/word/2015/wordml/symex" xmlns:wpg="http://schemas.microsoft.com/office/word/2010/wordprocessingGroup" xmlns:wpi="http://schemas.microsoft.com/office/word/2010/wordprocessingInk" xmlns:wne="http://schemas.microsoft.com/office/word/2006/wordml" xmlns:wps="http://schemas.microsoft.com/office/word/2010/wordprocessingShape" mc:Ignorable="w14 w15 w16se w16cid wp14">
+  <w:endnote w:type="separator" w:id="-1">
     <w:p>
       <w:r>
         <w:separator/>
       </w:r>
     </w:p>
   </w:endnote>
-  <w:endnote w:type="continuationSeparator" w:id="1">
+  <w:endnote w:type="continuationSeparator" w:id="0">
     <w:p>
       <w:r>
         <w:continuationSeparator/>
@@ -3281,7 +2675,7 @@
 </file>
 
 <file path=word/footer1.xml><?xml version="1.0" encoding="utf-8"?>
-<w:ftr xmlns:ve="http://schemas.openxmlformats.org/markup-compatibility/2006" xmlns:o="urn:schemas-microsoft-com:office:office" xmlns:r="http://schemas.openxmlformats.org/officeDocument/2006/relationships" xmlns:m="http://schemas.openxmlformats.org/officeDocument/2006/math" xmlns:v="urn:schemas-microsoft-com:vml" xmlns:wp="http://schemas.openxmlformats.org/drawingml/2006/wordprocessingDrawing" xmlns:w10="urn:schemas-microsoft-com:office:word" xmlns:w="http://schemas.openxmlformats.org/wordprocessingml/2006/main" xmlns:wne="http://schemas.microsoft.com/office/word/2006/wordml">
+<w:ftr xmlns:wpc="http://schemas.microsoft.com/office/word/2010/wordprocessingCanvas" xmlns:cx="http://schemas.microsoft.com/office/drawing/2014/chartex" xmlns:cx1="http://schemas.microsoft.com/office/drawing/2015/9/8/chartex" xmlns:cx2="http://schemas.microsoft.com/office/drawing/2015/10/21/chartex" xmlns:cx3="http://schemas.microsoft.com/office/drawing/2016/5/9/chartex" xmlns:cx4="http://schemas.microsoft.com/office/drawing/2016/5/10/chartex" xmlns:cx5="http://schemas.microsoft.com/office/drawing/2016/5/11/chartex" xmlns:cx6="http://schemas.microsoft.com/office/drawing/2016/5/12/chartex" xmlns:cx7="http://schemas.microsoft.com/office/drawing/2016/5/13/chartex" xmlns:cx8="http://schemas.microsoft.com/office/drawing/2016/5/14/chartex" xmlns:mc="http://schemas.openxmlformats.org/markup-compatibility/2006" xmlns:aink="http://schemas.microsoft.com/office/drawing/2016/ink" xmlns:am3d="http://schemas.microsoft.com/office/drawing/2017/model3d" xmlns:o="urn:schemas-microsoft-com:office:office" xmlns:r="http://schemas.openxmlformats.org/officeDocument/2006/relationships" xmlns:m="http://schemas.openxmlformats.org/officeDocument/2006/math" xmlns:v="urn:schemas-microsoft-com:vml" xmlns:wp14="http://schemas.microsoft.com/office/word/2010/wordprocessingDrawing" xmlns:wp="http://schemas.openxmlformats.org/drawingml/2006/wordprocessingDrawing" xmlns:w10="urn:schemas-microsoft-com:office:word" xmlns:w="http://schemas.openxmlformats.org/wordprocessingml/2006/main" xmlns:w14="http://schemas.microsoft.com/office/word/2010/wordml" xmlns:w15="http://schemas.microsoft.com/office/word/2012/wordml" xmlns:w16cid="http://schemas.microsoft.com/office/word/2016/wordml/cid" xmlns:w16se="http://schemas.microsoft.com/office/word/2015/wordml/symex" xmlns:wpg="http://schemas.microsoft.com/office/word/2010/wordprocessingGroup" xmlns:wpi="http://schemas.microsoft.com/office/word/2010/wordprocessingInk" xmlns:wne="http://schemas.microsoft.com/office/word/2006/wordml" xmlns:wps="http://schemas.microsoft.com/office/word/2010/wordprocessingShape" mc:Ignorable="w14 w15 w16se w16cid wp14">
   <w:p>
     <w:pPr>
       <w:pStyle w:val="a7"/>
@@ -3291,7 +2685,7 @@
 </file>
 
 <file path=word/footer2.xml><?xml version="1.0" encoding="utf-8"?>
-<w:ftr xmlns:ve="http://schemas.openxmlformats.org/markup-compatibility/2006" xmlns:o="urn:schemas-microsoft-com:office:office" xmlns:r="http://schemas.openxmlformats.org/officeDocument/2006/relationships" xmlns:m="http://schemas.openxmlformats.org/officeDocument/2006/math" xmlns:v="urn:schemas-microsoft-com:vml" xmlns:wp="http://schemas.openxmlformats.org/drawingml/2006/wordprocessingDrawing" xmlns:w10="urn:schemas-microsoft-com:office:word" xmlns:w="http://schemas.openxmlformats.org/wordprocessingml/2006/main" xmlns:wne="http://schemas.microsoft.com/office/word/2006/wordml">
+<w:ftr xmlns:wpc="http://schemas.microsoft.com/office/word/2010/wordprocessingCanvas" xmlns:cx="http://schemas.microsoft.com/office/drawing/2014/chartex" xmlns:cx1="http://schemas.microsoft.com/office/drawing/2015/9/8/chartex" xmlns:cx2="http://schemas.microsoft.com/office/drawing/2015/10/21/chartex" xmlns:cx3="http://schemas.microsoft.com/office/drawing/2016/5/9/chartex" xmlns:cx4="http://schemas.microsoft.com/office/drawing/2016/5/10/chartex" xmlns:cx5="http://schemas.microsoft.com/office/drawing/2016/5/11/chartex" xmlns:cx6="http://schemas.microsoft.com/office/drawing/2016/5/12/chartex" xmlns:cx7="http://schemas.microsoft.com/office/drawing/2016/5/13/chartex" xmlns:cx8="http://schemas.microsoft.com/office/drawing/2016/5/14/chartex" xmlns:mc="http://schemas.openxmlformats.org/markup-compatibility/2006" xmlns:aink="http://schemas.microsoft.com/office/drawing/2016/ink" xmlns:am3d="http://schemas.microsoft.com/office/drawing/2017/model3d" xmlns:o="urn:schemas-microsoft-com:office:office" xmlns:r="http://schemas.openxmlformats.org/officeDocument/2006/relationships" xmlns:m="http://schemas.openxmlformats.org/officeDocument/2006/math" xmlns:v="urn:schemas-microsoft-com:vml" xmlns:wp14="http://schemas.microsoft.com/office/word/2010/wordprocessingDrawing" xmlns:wp="http://schemas.openxmlformats.org/drawingml/2006/wordprocessingDrawing" xmlns:w10="urn:schemas-microsoft-com:office:word" xmlns:w="http://schemas.openxmlformats.org/wordprocessingml/2006/main" xmlns:w14="http://schemas.microsoft.com/office/word/2010/wordml" xmlns:w15="http://schemas.microsoft.com/office/word/2012/wordml" xmlns:w16cid="http://schemas.microsoft.com/office/word/2016/wordml/cid" xmlns:w16se="http://schemas.microsoft.com/office/word/2015/wordml/symex" xmlns:wpg="http://schemas.microsoft.com/office/word/2010/wordprocessingGroup" xmlns:wpi="http://schemas.microsoft.com/office/word/2010/wordprocessingInk" xmlns:wne="http://schemas.microsoft.com/office/word/2006/wordml" xmlns:wps="http://schemas.microsoft.com/office/word/2010/wordprocessingShape" mc:Ignorable="w14 w15 w16se w16cid wp14">
   <w:p>
     <w:pPr>
       <w:pStyle w:val="a7"/>
@@ -3301,7 +2695,7 @@
 </file>
 
 <file path=word/footer3.xml><?xml version="1.0" encoding="utf-8"?>
-<w:ftr xmlns:ve="http://schemas.openxmlformats.org/markup-compatibility/2006" xmlns:o="urn:schemas-microsoft-com:office:office" xmlns:r="http://schemas.openxmlformats.org/officeDocument/2006/relationships" xmlns:m="http://schemas.openxmlformats.org/officeDocument/2006/math" xmlns:v="urn:schemas-microsoft-com:vml" xmlns:wp="http://schemas.openxmlformats.org/drawingml/2006/wordprocessingDrawing" xmlns:w10="urn:schemas-microsoft-com:office:word" xmlns:w="http://schemas.openxmlformats.org/wordprocessingml/2006/main" xmlns:wne="http://schemas.microsoft.com/office/word/2006/wordml">
+<w:ftr xmlns:wpc="http://schemas.microsoft.com/office/word/2010/wordprocessingCanvas" xmlns:cx="http://schemas.microsoft.com/office/drawing/2014/chartex" xmlns:cx1="http://schemas.microsoft.com/office/drawing/2015/9/8/chartex" xmlns:cx2="http://schemas.microsoft.com/office/drawing/2015/10/21/chartex" xmlns:cx3="http://schemas.microsoft.com/office/drawing/2016/5/9/chartex" xmlns:cx4="http://schemas.microsoft.com/office/drawing/2016/5/10/chartex" xmlns:cx5="http://schemas.microsoft.com/office/drawing/2016/5/11/chartex" xmlns:cx6="http://schemas.microsoft.com/office/drawing/2016/5/12/chartex" xmlns:cx7="http://schemas.microsoft.com/office/drawing/2016/5/13/chartex" xmlns:cx8="http://schemas.microsoft.com/office/drawing/2016/5/14/chartex" xmlns:mc="http://schemas.openxmlformats.org/markup-compatibility/2006" xmlns:aink="http://schemas.microsoft.com/office/drawing/2016/ink" xmlns:am3d="http://schemas.microsoft.com/office/drawing/2017/model3d" xmlns:o="urn:schemas-microsoft-com:office:office" xmlns:r="http://schemas.openxmlformats.org/officeDocument/2006/relationships" xmlns:m="http://schemas.openxmlformats.org/officeDocument/2006/math" xmlns:v="urn:schemas-microsoft-com:vml" xmlns:wp14="http://schemas.microsoft.com/office/word/2010/wordprocessingDrawing" xmlns:wp="http://schemas.openxmlformats.org/drawingml/2006/wordprocessingDrawing" xmlns:w10="urn:schemas-microsoft-com:office:word" xmlns:w="http://schemas.openxmlformats.org/wordprocessingml/2006/main" xmlns:w14="http://schemas.microsoft.com/office/word/2010/wordml" xmlns:w15="http://schemas.microsoft.com/office/word/2012/wordml" xmlns:w16cid="http://schemas.microsoft.com/office/word/2016/wordml/cid" xmlns:w16se="http://schemas.microsoft.com/office/word/2015/wordml/symex" xmlns:wpg="http://schemas.microsoft.com/office/word/2010/wordprocessingGroup" xmlns:wpi="http://schemas.microsoft.com/office/word/2010/wordprocessingInk" xmlns:wne="http://schemas.microsoft.com/office/word/2006/wordml" xmlns:wps="http://schemas.microsoft.com/office/word/2010/wordprocessingShape" mc:Ignorable="w14 w15 w16se w16cid wp14">
   <w:p>
     <w:pPr>
       <w:pStyle w:val="a7"/>
@@ -3311,7 +2705,7 @@
 </file>
 
 <file path=word/footer4.xml><?xml version="1.0" encoding="utf-8"?>
-<w:ftr xmlns:ve="http://schemas.openxmlformats.org/markup-compatibility/2006" xmlns:o="urn:schemas-microsoft-com:office:office" xmlns:r="http://schemas.openxmlformats.org/officeDocument/2006/relationships" xmlns:m="http://schemas.openxmlformats.org/officeDocument/2006/math" xmlns:v="urn:schemas-microsoft-com:vml" xmlns:wp="http://schemas.openxmlformats.org/drawingml/2006/wordprocessingDrawing" xmlns:w10="urn:schemas-microsoft-com:office:word" xmlns:w="http://schemas.openxmlformats.org/wordprocessingml/2006/main" xmlns:wne="http://schemas.microsoft.com/office/word/2006/wordml">
+<w:ftr xmlns:wpc="http://schemas.microsoft.com/office/word/2010/wordprocessingCanvas" xmlns:cx="http://schemas.microsoft.com/office/drawing/2014/chartex" xmlns:cx1="http://schemas.microsoft.com/office/drawing/2015/9/8/chartex" xmlns:cx2="http://schemas.microsoft.com/office/drawing/2015/10/21/chartex" xmlns:cx3="http://schemas.microsoft.com/office/drawing/2016/5/9/chartex" xmlns:cx4="http://schemas.microsoft.com/office/drawing/2016/5/10/chartex" xmlns:cx5="http://schemas.microsoft.com/office/drawing/2016/5/11/chartex" xmlns:cx6="http://schemas.microsoft.com/office/drawing/2016/5/12/chartex" xmlns:cx7="http://schemas.microsoft.com/office/drawing/2016/5/13/chartex" xmlns:cx8="http://schemas.microsoft.com/office/drawing/2016/5/14/chartex" xmlns:mc="http://schemas.openxmlformats.org/markup-compatibility/2006" xmlns:aink="http://schemas.microsoft.com/office/drawing/2016/ink" xmlns:am3d="http://schemas.microsoft.com/office/drawing/2017/model3d" xmlns:o="urn:schemas-microsoft-com:office:office" xmlns:r="http://schemas.openxmlformats.org/officeDocument/2006/relationships" xmlns:m="http://schemas.openxmlformats.org/officeDocument/2006/math" xmlns:v="urn:schemas-microsoft-com:vml" xmlns:wp14="http://schemas.microsoft.com/office/word/2010/wordprocessingDrawing" xmlns:wp="http://schemas.openxmlformats.org/drawingml/2006/wordprocessingDrawing" xmlns:w10="urn:schemas-microsoft-com:office:word" xmlns:w="http://schemas.openxmlformats.org/wordprocessingml/2006/main" xmlns:w14="http://schemas.microsoft.com/office/word/2010/wordml" xmlns:w15="http://schemas.microsoft.com/office/word/2012/wordml" xmlns:w16cid="http://schemas.microsoft.com/office/word/2016/wordml/cid" xmlns:w16se="http://schemas.microsoft.com/office/word/2015/wordml/symex" xmlns:wpg="http://schemas.microsoft.com/office/word/2010/wordprocessingGroup" xmlns:wpi="http://schemas.microsoft.com/office/word/2010/wordprocessingInk" xmlns:wne="http://schemas.microsoft.com/office/word/2006/wordml" xmlns:wps="http://schemas.microsoft.com/office/word/2010/wordprocessingShape" mc:Ignorable="w14 w15 w16se w16cid wp14">
   <w:p>
     <w:pPr>
       <w:pStyle w:val="a7"/>
@@ -3321,15 +2715,15 @@
 </file>
 
 <file path=word/footnotes.xml><?xml version="1.0" encoding="utf-8"?>
-<w:footnotes xmlns:ve="http://schemas.openxmlformats.org/markup-compatibility/2006" xmlns:o="urn:schemas-microsoft-com:office:office" xmlns:r="http://schemas.openxmlformats.org/officeDocument/2006/relationships" xmlns:m="http://schemas.openxmlformats.org/officeDocument/2006/math" xmlns:v="urn:schemas-microsoft-com:vml" xmlns:wp="http://schemas.openxmlformats.org/drawingml/2006/wordprocessingDrawing" xmlns:w10="urn:schemas-microsoft-com:office:word" xmlns:w="http://schemas.openxmlformats.org/wordprocessingml/2006/main" xmlns:wne="http://schemas.microsoft.com/office/word/2006/wordml">
-  <w:footnote w:type="separator" w:id="0">
+<w:footnotes xmlns:wpc="http://schemas.microsoft.com/office/word/2010/wordprocessingCanvas" xmlns:cx="http://schemas.microsoft.com/office/drawing/2014/chartex" xmlns:cx1="http://schemas.microsoft.com/office/drawing/2015/9/8/chartex" xmlns:cx2="http://schemas.microsoft.com/office/drawing/2015/10/21/chartex" xmlns:cx3="http://schemas.microsoft.com/office/drawing/2016/5/9/chartex" xmlns:cx4="http://schemas.microsoft.com/office/drawing/2016/5/10/chartex" xmlns:cx5="http://schemas.microsoft.com/office/drawing/2016/5/11/chartex" xmlns:cx6="http://schemas.microsoft.com/office/drawing/2016/5/12/chartex" xmlns:cx7="http://schemas.microsoft.com/office/drawing/2016/5/13/chartex" xmlns:cx8="http://schemas.microsoft.com/office/drawing/2016/5/14/chartex" xmlns:mc="http://schemas.openxmlformats.org/markup-compatibility/2006" xmlns:aink="http://schemas.microsoft.com/office/drawing/2016/ink" xmlns:am3d="http://schemas.microsoft.com/office/drawing/2017/model3d" xmlns:o="urn:schemas-microsoft-com:office:office" xmlns:r="http://schemas.openxmlformats.org/officeDocument/2006/relationships" xmlns:m="http://schemas.openxmlformats.org/officeDocument/2006/math" xmlns:v="urn:schemas-microsoft-com:vml" xmlns:wp14="http://schemas.microsoft.com/office/word/2010/wordprocessingDrawing" xmlns:wp="http://schemas.openxmlformats.org/drawingml/2006/wordprocessingDrawing" xmlns:w10="urn:schemas-microsoft-com:office:word" xmlns:w="http://schemas.openxmlformats.org/wordprocessingml/2006/main" xmlns:w14="http://schemas.microsoft.com/office/word/2010/wordml" xmlns:w15="http://schemas.microsoft.com/office/word/2012/wordml" xmlns:w16cid="http://schemas.microsoft.com/office/word/2016/wordml/cid" xmlns:w16se="http://schemas.microsoft.com/office/word/2015/wordml/symex" xmlns:wpg="http://schemas.microsoft.com/office/word/2010/wordprocessingGroup" xmlns:wpi="http://schemas.microsoft.com/office/word/2010/wordprocessingInk" xmlns:wne="http://schemas.microsoft.com/office/word/2006/wordml" xmlns:wps="http://schemas.microsoft.com/office/word/2010/wordprocessingShape" mc:Ignorable="w14 w15 w16se w16cid wp14">
+  <w:footnote w:type="separator" w:id="-1">
     <w:p>
       <w:r>
         <w:separator/>
       </w:r>
     </w:p>
   </w:footnote>
-  <w:footnote w:type="continuationSeparator" w:id="1">
+  <w:footnote w:type="continuationSeparator" w:id="0">
     <w:p>
       <w:r>
         <w:continuationSeparator/>
@@ -3340,7 +2734,7 @@
 </file>
 
 <file path=word/header1.xml><?xml version="1.0" encoding="utf-8"?>
-<w:hdr xmlns:ve="http://schemas.openxmlformats.org/markup-compatibility/2006" xmlns:o="urn:schemas-microsoft-com:office:office" xmlns:r="http://schemas.openxmlformats.org/officeDocument/2006/relationships" xmlns:m="http://schemas.openxmlformats.org/officeDocument/2006/math" xmlns:v="urn:schemas-microsoft-com:vml" xmlns:wp="http://schemas.openxmlformats.org/drawingml/2006/wordprocessingDrawing" xmlns:w10="urn:schemas-microsoft-com:office:word" xmlns:w="http://schemas.openxmlformats.org/wordprocessingml/2006/main" xmlns:wne="http://schemas.microsoft.com/office/word/2006/wordml">
+<w:hdr xmlns:wpc="http://schemas.microsoft.com/office/word/2010/wordprocessingCanvas" xmlns:cx="http://schemas.microsoft.com/office/drawing/2014/chartex" xmlns:cx1="http://schemas.microsoft.com/office/drawing/2015/9/8/chartex" xmlns:cx2="http://schemas.microsoft.com/office/drawing/2015/10/21/chartex" xmlns:cx3="http://schemas.microsoft.com/office/drawing/2016/5/9/chartex" xmlns:cx4="http://schemas.microsoft.com/office/drawing/2016/5/10/chartex" xmlns:cx5="http://schemas.microsoft.com/office/drawing/2016/5/11/chartex" xmlns:cx6="http://schemas.microsoft.com/office/drawing/2016/5/12/chartex" xmlns:cx7="http://schemas.microsoft.com/office/drawing/2016/5/13/chartex" xmlns:cx8="http://schemas.microsoft.com/office/drawing/2016/5/14/chartex" xmlns:mc="http://schemas.openxmlformats.org/markup-compatibility/2006" xmlns:aink="http://schemas.microsoft.com/office/drawing/2016/ink" xmlns:am3d="http://schemas.microsoft.com/office/drawing/2017/model3d" xmlns:o="urn:schemas-microsoft-com:office:office" xmlns:r="http://schemas.openxmlformats.org/officeDocument/2006/relationships" xmlns:m="http://schemas.openxmlformats.org/officeDocument/2006/math" xmlns:v="urn:schemas-microsoft-com:vml" xmlns:wp14="http://schemas.microsoft.com/office/word/2010/wordprocessingDrawing" xmlns:wp="http://schemas.openxmlformats.org/drawingml/2006/wordprocessingDrawing" xmlns:w10="urn:schemas-microsoft-com:office:word" xmlns:w="http://schemas.openxmlformats.org/wordprocessingml/2006/main" xmlns:w14="http://schemas.microsoft.com/office/word/2010/wordml" xmlns:w15="http://schemas.microsoft.com/office/word/2012/wordml" xmlns:w16cid="http://schemas.microsoft.com/office/word/2016/wordml/cid" xmlns:w16se="http://schemas.microsoft.com/office/word/2015/wordml/symex" xmlns:wpg="http://schemas.microsoft.com/office/word/2010/wordprocessingGroup" xmlns:wpi="http://schemas.microsoft.com/office/word/2010/wordprocessingInk" xmlns:wne="http://schemas.microsoft.com/office/word/2006/wordml" xmlns:wps="http://schemas.microsoft.com/office/word/2010/wordprocessingShape" mc:Ignorable="w14 w15 w16se w16cid wp14">
   <w:p>
     <w:pPr>
       <w:pStyle w:val="a6"/>
@@ -3350,7 +2744,7 @@
 </file>
 
 <file path=word/header2.xml><?xml version="1.0" encoding="utf-8"?>
-<w:hdr xmlns:ve="http://schemas.openxmlformats.org/markup-compatibility/2006" xmlns:o="urn:schemas-microsoft-com:office:office" xmlns:r="http://schemas.openxmlformats.org/officeDocument/2006/relationships" xmlns:m="http://schemas.openxmlformats.org/officeDocument/2006/math" xmlns:v="urn:schemas-microsoft-com:vml" xmlns:wp="http://schemas.openxmlformats.org/drawingml/2006/wordprocessingDrawing" xmlns:w10="urn:schemas-microsoft-com:office:word" xmlns:w="http://schemas.openxmlformats.org/wordprocessingml/2006/main" xmlns:wne="http://schemas.microsoft.com/office/word/2006/wordml">
+<w:hdr xmlns:wpc="http://schemas.microsoft.com/office/word/2010/wordprocessingCanvas" xmlns:cx="http://schemas.microsoft.com/office/drawing/2014/chartex" xmlns:cx1="http://schemas.microsoft.com/office/drawing/2015/9/8/chartex" xmlns:cx2="http://schemas.microsoft.com/office/drawing/2015/10/21/chartex" xmlns:cx3="http://schemas.microsoft.com/office/drawing/2016/5/9/chartex" xmlns:cx4="http://schemas.microsoft.com/office/drawing/2016/5/10/chartex" xmlns:cx5="http://schemas.microsoft.com/office/drawing/2016/5/11/chartex" xmlns:cx6="http://schemas.microsoft.com/office/drawing/2016/5/12/chartex" xmlns:cx7="http://schemas.microsoft.com/office/drawing/2016/5/13/chartex" xmlns:cx8="http://schemas.microsoft.com/office/drawing/2016/5/14/chartex" xmlns:mc="http://schemas.openxmlformats.org/markup-compatibility/2006" xmlns:aink="http://schemas.microsoft.com/office/drawing/2016/ink" xmlns:am3d="http://schemas.microsoft.com/office/drawing/2017/model3d" xmlns:o="urn:schemas-microsoft-com:office:office" xmlns:r="http://schemas.openxmlformats.org/officeDocument/2006/relationships" xmlns:m="http://schemas.openxmlformats.org/officeDocument/2006/math" xmlns:v="urn:schemas-microsoft-com:vml" xmlns:wp14="http://schemas.microsoft.com/office/word/2010/wordprocessingDrawing" xmlns:wp="http://schemas.openxmlformats.org/drawingml/2006/wordprocessingDrawing" xmlns:w10="urn:schemas-microsoft-com:office:word" xmlns:w="http://schemas.openxmlformats.org/wordprocessingml/2006/main" xmlns:w14="http://schemas.microsoft.com/office/word/2010/wordml" xmlns:w15="http://schemas.microsoft.com/office/word/2012/wordml" xmlns:w16cid="http://schemas.microsoft.com/office/word/2016/wordml/cid" xmlns:w16se="http://schemas.microsoft.com/office/word/2015/wordml/symex" xmlns:wpg="http://schemas.microsoft.com/office/word/2010/wordprocessingGroup" xmlns:wpi="http://schemas.microsoft.com/office/word/2010/wordprocessingInk" xmlns:wne="http://schemas.microsoft.com/office/word/2006/wordml" xmlns:wps="http://schemas.microsoft.com/office/word/2010/wordprocessingShape" mc:Ignorable="w14 w15 w16se w16cid wp14">
   <w:p>
     <w:pPr>
       <w:rPr>
@@ -3379,16 +2773,46 @@
         <w:sz w:val="36"/>
       </w:rPr>
     </w:pPr>
-    <w:fldSimple w:instr=" DOCPROPERTY &quot;Company&quot;  \* MERGEFORMAT ">
-      <w:r>
-        <w:rPr>
-          <w:rFonts w:ascii="Arial" w:hAnsi="Arial" w:hint="eastAsia"/>
-          <w:b/>
-          <w:sz w:val="36"/>
-        </w:rPr>
-        <w:t>SJTU</w:t>
-      </w:r>
-    </w:fldSimple>
+    <w:r>
+      <w:rPr>
+        <w:rFonts w:ascii="Arial" w:hAnsi="Arial"/>
+        <w:b/>
+        <w:sz w:val="36"/>
+      </w:rPr>
+      <w:fldChar w:fldCharType="begin"/>
+    </w:r>
+    <w:r>
+      <w:rPr>
+        <w:rFonts w:ascii="Arial" w:hAnsi="Arial"/>
+        <w:b/>
+        <w:sz w:val="36"/>
+      </w:rPr>
+      <w:instrText xml:space="preserve"> DOCPROPERTY "Company"  \* MERGEFORMAT </w:instrText>
+    </w:r>
+    <w:r>
+      <w:rPr>
+        <w:rFonts w:ascii="Arial" w:hAnsi="Arial"/>
+        <w:b/>
+        <w:sz w:val="36"/>
+      </w:rPr>
+      <w:fldChar w:fldCharType="separate"/>
+    </w:r>
+    <w:r>
+      <w:rPr>
+        <w:rFonts w:ascii="Arial" w:hAnsi="Arial" w:hint="eastAsia"/>
+        <w:b/>
+        <w:sz w:val="36"/>
+      </w:rPr>
+      <w:t>SJTU</w:t>
+    </w:r>
+    <w:r>
+      <w:rPr>
+        <w:rFonts w:ascii="Arial" w:hAnsi="Arial"/>
+        <w:b/>
+        <w:sz w:val="36"/>
+      </w:rPr>
+      <w:fldChar w:fldCharType="end"/>
+    </w:r>
   </w:p>
   <w:p>
     <w:pPr>
@@ -3410,7 +2834,7 @@
 </file>
 
 <file path=word/header3.xml><?xml version="1.0" encoding="utf-8"?>
-<w:hdr xmlns:ve="http://schemas.openxmlformats.org/markup-compatibility/2006" xmlns:o="urn:schemas-microsoft-com:office:office" xmlns:r="http://schemas.openxmlformats.org/officeDocument/2006/relationships" xmlns:m="http://schemas.openxmlformats.org/officeDocument/2006/math" xmlns:v="urn:schemas-microsoft-com:vml" xmlns:wp="http://schemas.openxmlformats.org/drawingml/2006/wordprocessingDrawing" xmlns:w10="urn:schemas-microsoft-com:office:word" xmlns:w="http://schemas.openxmlformats.org/wordprocessingml/2006/main" xmlns:wne="http://schemas.microsoft.com/office/word/2006/wordml">
+<w:hdr xmlns:wpc="http://schemas.microsoft.com/office/word/2010/wordprocessingCanvas" xmlns:cx="http://schemas.microsoft.com/office/drawing/2014/chartex" xmlns:cx1="http://schemas.microsoft.com/office/drawing/2015/9/8/chartex" xmlns:cx2="http://schemas.microsoft.com/office/drawing/2015/10/21/chartex" xmlns:cx3="http://schemas.microsoft.com/office/drawing/2016/5/9/chartex" xmlns:cx4="http://schemas.microsoft.com/office/drawing/2016/5/10/chartex" xmlns:cx5="http://schemas.microsoft.com/office/drawing/2016/5/11/chartex" xmlns:cx6="http://schemas.microsoft.com/office/drawing/2016/5/12/chartex" xmlns:cx7="http://schemas.microsoft.com/office/drawing/2016/5/13/chartex" xmlns:cx8="http://schemas.microsoft.com/office/drawing/2016/5/14/chartex" xmlns:mc="http://schemas.openxmlformats.org/markup-compatibility/2006" xmlns:aink="http://schemas.microsoft.com/office/drawing/2016/ink" xmlns:am3d="http://schemas.microsoft.com/office/drawing/2017/model3d" xmlns:o="urn:schemas-microsoft-com:office:office" xmlns:r="http://schemas.openxmlformats.org/officeDocument/2006/relationships" xmlns:m="http://schemas.openxmlformats.org/officeDocument/2006/math" xmlns:v="urn:schemas-microsoft-com:vml" xmlns:wp14="http://schemas.microsoft.com/office/word/2010/wordprocessingDrawing" xmlns:wp="http://schemas.openxmlformats.org/drawingml/2006/wordprocessingDrawing" xmlns:w10="urn:schemas-microsoft-com:office:word" xmlns:w="http://schemas.openxmlformats.org/wordprocessingml/2006/main" xmlns:w14="http://schemas.microsoft.com/office/word/2010/wordml" xmlns:w15="http://schemas.microsoft.com/office/word/2012/wordml" xmlns:w16cid="http://schemas.microsoft.com/office/word/2016/wordml/cid" xmlns:w16se="http://schemas.microsoft.com/office/word/2015/wordml/symex" xmlns:wpg="http://schemas.microsoft.com/office/word/2010/wordprocessingGroup" xmlns:wpi="http://schemas.microsoft.com/office/word/2010/wordprocessingInk" xmlns:wne="http://schemas.microsoft.com/office/word/2006/wordml" xmlns:wps="http://schemas.microsoft.com/office/word/2010/wordprocessingShape" mc:Ignorable="w14 w15 w16se w16cid wp14">
   <w:p>
     <w:pPr>
       <w:pStyle w:val="a6"/>
@@ -3420,7 +2844,7 @@
 </file>
 
 <file path=word/header4.xml><?xml version="1.0" encoding="utf-8"?>
-<w:hdr xmlns:ve="http://schemas.openxmlformats.org/markup-compatibility/2006" xmlns:o="urn:schemas-microsoft-com:office:office" xmlns:r="http://schemas.openxmlformats.org/officeDocument/2006/relationships" xmlns:m="http://schemas.openxmlformats.org/officeDocument/2006/math" xmlns:v="urn:schemas-microsoft-com:vml" xmlns:wp="http://schemas.openxmlformats.org/drawingml/2006/wordprocessingDrawing" xmlns:w10="urn:schemas-microsoft-com:office:word" xmlns:w="http://schemas.openxmlformats.org/wordprocessingml/2006/main" xmlns:wne="http://schemas.microsoft.com/office/word/2006/wordml">
+<w:hdr xmlns:wpc="http://schemas.microsoft.com/office/word/2010/wordprocessingCanvas" xmlns:cx="http://schemas.microsoft.com/office/drawing/2014/chartex" xmlns:cx1="http://schemas.microsoft.com/office/drawing/2015/9/8/chartex" xmlns:cx2="http://schemas.microsoft.com/office/drawing/2015/10/21/chartex" xmlns:cx3="http://schemas.microsoft.com/office/drawing/2016/5/9/chartex" xmlns:cx4="http://schemas.microsoft.com/office/drawing/2016/5/10/chartex" xmlns:cx5="http://schemas.microsoft.com/office/drawing/2016/5/11/chartex" xmlns:cx6="http://schemas.microsoft.com/office/drawing/2016/5/12/chartex" xmlns:cx7="http://schemas.microsoft.com/office/drawing/2016/5/13/chartex" xmlns:cx8="http://schemas.microsoft.com/office/drawing/2016/5/14/chartex" xmlns:mc="http://schemas.openxmlformats.org/markup-compatibility/2006" xmlns:aink="http://schemas.microsoft.com/office/drawing/2016/ink" xmlns:am3d="http://schemas.microsoft.com/office/drawing/2017/model3d" xmlns:o="urn:schemas-microsoft-com:office:office" xmlns:r="http://schemas.openxmlformats.org/officeDocument/2006/relationships" xmlns:m="http://schemas.openxmlformats.org/officeDocument/2006/math" xmlns:v="urn:schemas-microsoft-com:vml" xmlns:wp14="http://schemas.microsoft.com/office/word/2010/wordprocessingDrawing" xmlns:wp="http://schemas.openxmlformats.org/drawingml/2006/wordprocessingDrawing" xmlns:w10="urn:schemas-microsoft-com:office:word" xmlns:w="http://schemas.openxmlformats.org/wordprocessingml/2006/main" xmlns:w14="http://schemas.microsoft.com/office/word/2010/wordml" xmlns:w15="http://schemas.microsoft.com/office/word/2012/wordml" xmlns:w16cid="http://schemas.microsoft.com/office/word/2016/wordml/cid" xmlns:w16se="http://schemas.microsoft.com/office/word/2015/wordml/symex" xmlns:wpg="http://schemas.microsoft.com/office/word/2010/wordprocessingGroup" xmlns:wpi="http://schemas.microsoft.com/office/word/2010/wordprocessingInk" xmlns:wne="http://schemas.microsoft.com/office/word/2006/wordml" xmlns:wps="http://schemas.microsoft.com/office/word/2010/wordprocessingShape" mc:Ignorable="w14 w15 w16se w16cid wp14">
   <w:tbl>
     <w:tblPr>
       <w:tblW w:w="9558" w:type="dxa"/>
@@ -3433,7 +2857,7 @@
         <w:insideV w:val="single" w:sz="6" w:space="0" w:color="auto"/>
       </w:tblBorders>
       <w:tblLayout w:type="fixed"/>
-      <w:tblLook w:val="0000"/>
+      <w:tblLook w:val="0000" w:firstRow="0" w:lastRow="0" w:firstColumn="0" w:lastColumn="0" w:noHBand="0" w:noVBand="0"/>
     </w:tblPr>
     <w:tblGrid>
       <w:gridCol w:w="6379"/>
@@ -3513,35 +2937,69 @@
               <w:sz w:val="20"/>
             </w:rPr>
           </w:pPr>
-          <w:fldSimple w:instr=" TITLE  \* MERGEFORMAT ">
-            <w:r>
-              <w:rPr>
-                <w:rFonts w:ascii="Times New Roman" w:hint="eastAsia"/>
-                <w:b w:val="0"/>
-                <w:noProof/>
-                <w:sz w:val="20"/>
-              </w:rPr>
-              <w:t>第</w:t>
-            </w:r>
-            <w:r>
-              <w:rPr>
-                <w:rFonts w:ascii="Times New Roman" w:hint="eastAsia"/>
-                <w:b w:val="0"/>
-                <w:noProof/>
-                <w:sz w:val="20"/>
-              </w:rPr>
-              <w:t>五</w:t>
-            </w:r>
-            <w:r>
-              <w:rPr>
-                <w:rFonts w:ascii="Times New Roman" w:hint="eastAsia"/>
-                <w:b w:val="0"/>
-                <w:noProof/>
-                <w:sz w:val="20"/>
-              </w:rPr>
-              <w:t>迭代测试计划</w:t>
-            </w:r>
-          </w:fldSimple>
+          <w:r>
+            <w:rPr>
+              <w:rFonts w:ascii="Times New Roman"/>
+              <w:b w:val="0"/>
+              <w:noProof/>
+              <w:sz w:val="20"/>
+            </w:rPr>
+            <w:fldChar w:fldCharType="begin"/>
+          </w:r>
+          <w:r>
+            <w:rPr>
+              <w:rFonts w:ascii="Times New Roman"/>
+              <w:b w:val="0"/>
+              <w:noProof/>
+              <w:sz w:val="20"/>
+            </w:rPr>
+            <w:instrText xml:space="preserve"> TITLE  \* MERGEFORMAT </w:instrText>
+          </w:r>
+          <w:r>
+            <w:rPr>
+              <w:rFonts w:ascii="Times New Roman"/>
+              <w:b w:val="0"/>
+              <w:noProof/>
+              <w:sz w:val="20"/>
+            </w:rPr>
+            <w:fldChar w:fldCharType="separate"/>
+          </w:r>
+          <w:r>
+            <w:rPr>
+              <w:rFonts w:ascii="Times New Roman" w:hint="eastAsia"/>
+              <w:b w:val="0"/>
+              <w:noProof/>
+              <w:sz w:val="20"/>
+            </w:rPr>
+            <w:t>第</w:t>
+          </w:r>
+          <w:r>
+            <w:rPr>
+              <w:rFonts w:ascii="Times New Roman" w:hint="eastAsia"/>
+              <w:b w:val="0"/>
+              <w:noProof/>
+              <w:sz w:val="20"/>
+            </w:rPr>
+            <w:t>五</w:t>
+          </w:r>
+          <w:r>
+            <w:rPr>
+              <w:rFonts w:ascii="Times New Roman" w:hint="eastAsia"/>
+              <w:b w:val="0"/>
+              <w:noProof/>
+              <w:sz w:val="20"/>
+            </w:rPr>
+            <w:t>迭代测试计划</w:t>
+          </w:r>
+          <w:r>
+            <w:rPr>
+              <w:rFonts w:ascii="Times New Roman"/>
+              <w:b w:val="0"/>
+              <w:noProof/>
+              <w:sz w:val="20"/>
+            </w:rPr>
+            <w:fldChar w:fldCharType="end"/>
+          </w:r>
         </w:p>
       </w:tc>
       <w:tc>
@@ -3618,8 +3076,8 @@
 </file>
 
 <file path=word/numbering.xml><?xml version="1.0" encoding="utf-8"?>
-<w:numbering xmlns:ve="http://schemas.openxmlformats.org/markup-compatibility/2006" xmlns:o="urn:schemas-microsoft-com:office:office" xmlns:r="http://schemas.openxmlformats.org/officeDocument/2006/relationships" xmlns:m="http://schemas.openxmlformats.org/officeDocument/2006/math" xmlns:v="urn:schemas-microsoft-com:vml" xmlns:wp="http://schemas.openxmlformats.org/drawingml/2006/wordprocessingDrawing" xmlns:w10="urn:schemas-microsoft-com:office:word" xmlns:w="http://schemas.openxmlformats.org/wordprocessingml/2006/main" xmlns:wne="http://schemas.microsoft.com/office/word/2006/wordml">
-  <w:abstractNum w:abstractNumId="0">
+<w:numbering xmlns:wpc="http://schemas.microsoft.com/office/word/2010/wordprocessingCanvas" xmlns:cx="http://schemas.microsoft.com/office/drawing/2014/chartex" xmlns:cx1="http://schemas.microsoft.com/office/drawing/2015/9/8/chartex" xmlns:cx2="http://schemas.microsoft.com/office/drawing/2015/10/21/chartex" xmlns:cx3="http://schemas.microsoft.com/office/drawing/2016/5/9/chartex" xmlns:cx4="http://schemas.microsoft.com/office/drawing/2016/5/10/chartex" xmlns:cx5="http://schemas.microsoft.com/office/drawing/2016/5/11/chartex" xmlns:cx6="http://schemas.microsoft.com/office/drawing/2016/5/12/chartex" xmlns:cx7="http://schemas.microsoft.com/office/drawing/2016/5/13/chartex" xmlns:cx8="http://schemas.microsoft.com/office/drawing/2016/5/14/chartex" xmlns:mc="http://schemas.openxmlformats.org/markup-compatibility/2006" xmlns:aink="http://schemas.microsoft.com/office/drawing/2016/ink" xmlns:am3d="http://schemas.microsoft.com/office/drawing/2017/model3d" xmlns:o="urn:schemas-microsoft-com:office:office" xmlns:r="http://schemas.openxmlformats.org/officeDocument/2006/relationships" xmlns:m="http://schemas.openxmlformats.org/officeDocument/2006/math" xmlns:v="urn:schemas-microsoft-com:vml" xmlns:wp14="http://schemas.microsoft.com/office/word/2010/wordprocessingDrawing" xmlns:wp="http://schemas.openxmlformats.org/drawingml/2006/wordprocessingDrawing" xmlns:w10="urn:schemas-microsoft-com:office:word" xmlns:w="http://schemas.openxmlformats.org/wordprocessingml/2006/main" xmlns:w14="http://schemas.microsoft.com/office/word/2010/wordml" xmlns:w15="http://schemas.microsoft.com/office/word/2012/wordml" xmlns:w16cid="http://schemas.microsoft.com/office/word/2016/wordml/cid" xmlns:w16se="http://schemas.microsoft.com/office/word/2015/wordml/symex" xmlns:wpg="http://schemas.microsoft.com/office/word/2010/wordprocessingGroup" xmlns:wpi="http://schemas.microsoft.com/office/word/2010/wordprocessingInk" xmlns:wne="http://schemas.microsoft.com/office/word/2006/wordml" xmlns:wps="http://schemas.microsoft.com/office/word/2010/wordprocessingShape" mc:Ignorable="w14 w15 w16se w16cid wp14">
+  <w:abstractNum w:abstractNumId="0" w15:restartNumberingAfterBreak="0">
     <w:nsid w:val="FFFFFFFB"/>
     <w:multiLevelType w:val="multilevel"/>
     <w:tmpl w:val="AE348D90"/>
@@ -3696,7 +3154,7 @@
       <w:lvlJc w:val="left"/>
     </w:lvl>
   </w:abstractNum>
-  <w:abstractNum w:abstractNumId="1">
+  <w:abstractNum w:abstractNumId="1" w15:restartNumberingAfterBreak="0">
     <w:nsid w:val="103F01A7"/>
     <w:multiLevelType w:val="multilevel"/>
     <w:tmpl w:val="606ECCD8"/>
@@ -3835,7 +3293,7 @@
       </w:rPr>
     </w:lvl>
   </w:abstractNum>
-  <w:abstractNum w:abstractNumId="2">
+  <w:abstractNum w:abstractNumId="2" w15:restartNumberingAfterBreak="0">
     <w:nsid w:val="1C1F191F"/>
     <w:multiLevelType w:val="multilevel"/>
     <w:tmpl w:val="0152E828"/>
@@ -3967,7 +3425,7 @@
       </w:rPr>
     </w:lvl>
   </w:abstractNum>
-  <w:abstractNum w:abstractNumId="3">
+  <w:abstractNum w:abstractNumId="3" w15:restartNumberingAfterBreak="0">
     <w:nsid w:val="24FB5DAA"/>
     <w:multiLevelType w:val="multilevel"/>
     <w:tmpl w:val="0C6009AA"/>
@@ -4099,7 +3557,7 @@
       </w:rPr>
     </w:lvl>
   </w:abstractNum>
-  <w:abstractNum w:abstractNumId="4">
+  <w:abstractNum w:abstractNumId="4" w15:restartNumberingAfterBreak="0">
     <w:nsid w:val="37F44AF5"/>
     <w:multiLevelType w:val="multilevel"/>
     <w:tmpl w:val="8054846A"/>
@@ -4231,7 +3689,7 @@
       </w:rPr>
     </w:lvl>
   </w:abstractNum>
-  <w:abstractNum w:abstractNumId="5">
+  <w:abstractNum w:abstractNumId="5" w15:restartNumberingAfterBreak="0">
     <w:nsid w:val="38A3751D"/>
     <w:multiLevelType w:val="multilevel"/>
     <w:tmpl w:val="4DB8024E"/>
@@ -4290,7 +3748,7 @@
       <w:lvlJc w:val="left"/>
     </w:lvl>
   </w:abstractNum>
-  <w:abstractNum w:abstractNumId="6">
+  <w:abstractNum w:abstractNumId="6" w15:restartNumberingAfterBreak="0">
     <w:nsid w:val="58F16F93"/>
     <w:multiLevelType w:val="hybridMultilevel"/>
     <w:tmpl w:val="AE1E5288"/>
@@ -4379,7 +3837,7 @@
       </w:pPr>
     </w:lvl>
   </w:abstractNum>
-  <w:abstractNum w:abstractNumId="7">
+  <w:abstractNum w:abstractNumId="7" w15:restartNumberingAfterBreak="0">
     <w:nsid w:val="67185A42"/>
     <w:multiLevelType w:val="multilevel"/>
     <w:tmpl w:val="8054846A"/>
@@ -4511,7 +3969,7 @@
       </w:rPr>
     </w:lvl>
   </w:abstractNum>
-  <w:abstractNum w:abstractNumId="8">
+  <w:abstractNum w:abstractNumId="8" w15:restartNumberingAfterBreak="0">
     <w:nsid w:val="6C2468AE"/>
     <w:multiLevelType w:val="multilevel"/>
     <w:tmpl w:val="8054846A"/>
@@ -4643,7 +4101,7 @@
       </w:rPr>
     </w:lvl>
   </w:abstractNum>
-  <w:abstractNum w:abstractNumId="9">
+  <w:abstractNum w:abstractNumId="9" w15:restartNumberingAfterBreak="0">
     <w:nsid w:val="6DB05A07"/>
     <w:multiLevelType w:val="multilevel"/>
     <w:tmpl w:val="8054846A"/>
@@ -4775,7 +4233,7 @@
       </w:rPr>
     </w:lvl>
   </w:abstractNum>
-  <w:abstractNum w:abstractNumId="10">
+  <w:abstractNum w:abstractNumId="10" w15:restartNumberingAfterBreak="0">
     <w:nsid w:val="779F6A22"/>
     <w:multiLevelType w:val="multilevel"/>
     <w:tmpl w:val="DE32CFDA"/>
@@ -4907,7 +4365,7 @@
       </w:rPr>
     </w:lvl>
   </w:abstractNum>
-  <w:abstractNum w:abstractNumId="11">
+  <w:abstractNum w:abstractNumId="11" w15:restartNumberingAfterBreak="0">
     <w:nsid w:val="7ED03FE6"/>
     <w:multiLevelType w:val="multilevel"/>
     <w:tmpl w:val="0DCCC47A"/>
@@ -5097,7 +4555,7 @@
 </file>
 
 <file path=word/styles.xml><?xml version="1.0" encoding="utf-8"?>
-<w:styles xmlns:r="http://schemas.openxmlformats.org/officeDocument/2006/relationships" xmlns:w="http://schemas.openxmlformats.org/wordprocessingml/2006/main">
+<w:styles xmlns:mc="http://schemas.openxmlformats.org/markup-compatibility/2006" xmlns:r="http://schemas.openxmlformats.org/officeDocument/2006/relationships" xmlns:w="http://schemas.openxmlformats.org/wordprocessingml/2006/main" xmlns:w14="http://schemas.microsoft.com/office/word/2010/wordml" xmlns:w15="http://schemas.microsoft.com/office/word/2012/wordml" xmlns:w16cid="http://schemas.microsoft.com/office/word/2016/wordml/cid" xmlns:w16se="http://schemas.microsoft.com/office/word/2015/wordml/symex" mc:Ignorable="w14 w15 w16se w16cid">
   <w:docDefaults>
     <w:rPrDefault>
       <w:rPr>
@@ -5107,145 +4565,374 @@
     </w:rPrDefault>
     <w:pPrDefault/>
   </w:docDefaults>
-  <w:latentStyles w:defLockedState="0" w:defUIPriority="0" w:defSemiHidden="1" w:defUnhideWhenUsed="1" w:defQFormat="0" w:count="267">
-    <w:lsdException w:name="Normal" w:semiHidden="0" w:unhideWhenUsed="0" w:qFormat="1"/>
-    <w:lsdException w:name="heading 1" w:semiHidden="0" w:unhideWhenUsed="0" w:qFormat="1"/>
-    <w:lsdException w:name="heading 2" w:semiHidden="0" w:unhideWhenUsed="0" w:qFormat="1"/>
-    <w:lsdException w:name="heading 3" w:qFormat="1"/>
-    <w:lsdException w:name="heading 4" w:qFormat="1"/>
-    <w:lsdException w:name="heading 5" w:qFormat="1"/>
-    <w:lsdException w:name="heading 6" w:qFormat="1"/>
-    <w:lsdException w:name="heading 7" w:qFormat="1"/>
-    <w:lsdException w:name="heading 8" w:qFormat="1"/>
-    <w:lsdException w:name="heading 9" w:qFormat="1"/>
-    <w:lsdException w:name="toc 1" w:uiPriority="39"/>
-    <w:lsdException w:name="toc 2" w:uiPriority="39"/>
-    <w:lsdException w:name="toc 3" w:uiPriority="39"/>
-    <w:lsdException w:name="caption" w:qFormat="1"/>
-    <w:lsdException w:name="macro" w:semiHidden="0" w:unhideWhenUsed="0"/>
-    <w:lsdException w:name="List Bullet" w:semiHidden="0" w:unhideWhenUsed="0"/>
-    <w:lsdException w:name="List Number" w:semiHidden="0" w:unhideWhenUsed="0"/>
-    <w:lsdException w:name="Title" w:semiHidden="0" w:unhideWhenUsed="0" w:qFormat="1"/>
-    <w:lsdException w:name="List Continue 3" w:semiHidden="0" w:unhideWhenUsed="0"/>
-    <w:lsdException w:name="List Continue 4" w:semiHidden="0" w:unhideWhenUsed="0"/>
-    <w:lsdException w:name="List Continue 5" w:semiHidden="0" w:unhideWhenUsed="0"/>
-    <w:lsdException w:name="Message Header" w:semiHidden="0" w:unhideWhenUsed="0"/>
-    <w:lsdException w:name="Subtitle" w:semiHidden="0" w:unhideWhenUsed="0" w:qFormat="1"/>
-    <w:lsdException w:name="Strong" w:semiHidden="0" w:unhideWhenUsed="0" w:qFormat="1"/>
-    <w:lsdException w:name="Emphasis" w:semiHidden="0" w:unhideWhenUsed="0" w:qFormat="1"/>
-    <w:lsdException w:name="Balloon Text" w:semiHidden="0" w:unhideWhenUsed="0"/>
-    <w:lsdException w:name="Table Grid" w:semiHidden="0" w:unhideWhenUsed="0"/>
-    <w:lsdException w:name="Placeholder Text" w:uiPriority="99" w:unhideWhenUsed="0"/>
-    <w:lsdException w:name="No Spacing" w:semiHidden="0" w:uiPriority="1" w:unhideWhenUsed="0" w:qFormat="1"/>
-    <w:lsdException w:name="Light Shading" w:semiHidden="0" w:uiPriority="60" w:unhideWhenUsed="0"/>
-    <w:lsdException w:name="Light List" w:semiHidden="0" w:uiPriority="61" w:unhideWhenUsed="0"/>
-    <w:lsdException w:name="Light Grid" w:semiHidden="0" w:uiPriority="62" w:unhideWhenUsed="0"/>
-    <w:lsdException w:name="Medium Shading 1" w:semiHidden="0" w:uiPriority="63" w:unhideWhenUsed="0"/>
-    <w:lsdException w:name="Medium Shading 2" w:semiHidden="0" w:uiPriority="64" w:unhideWhenUsed="0"/>
-    <w:lsdException w:name="Medium List 1" w:semiHidden="0" w:uiPriority="65" w:unhideWhenUsed="0"/>
-    <w:lsdException w:name="Medium List 2" w:semiHidden="0" w:uiPriority="66" w:unhideWhenUsed="0"/>
-    <w:lsdException w:name="Medium Grid 1" w:semiHidden="0" w:uiPriority="67" w:unhideWhenUsed="0"/>
-    <w:lsdException w:name="Medium Grid 2" w:semiHidden="0" w:uiPriority="68" w:unhideWhenUsed="0"/>
-    <w:lsdException w:name="Medium Grid 3" w:semiHidden="0" w:uiPriority="69" w:unhideWhenUsed="0"/>
-    <w:lsdException w:name="Dark List" w:semiHidden="0" w:uiPriority="70" w:unhideWhenUsed="0"/>
-    <w:lsdException w:name="Colorful Shading" w:semiHidden="0" w:uiPriority="71" w:unhideWhenUsed="0"/>
-    <w:lsdException w:name="Colorful List" w:semiHidden="0" w:uiPriority="72" w:unhideWhenUsed="0"/>
-    <w:lsdException w:name="Colorful Grid" w:semiHidden="0" w:uiPriority="73" w:unhideWhenUsed="0"/>
-    <w:lsdException w:name="Light Shading Accent 1" w:semiHidden="0" w:uiPriority="60" w:unhideWhenUsed="0"/>
-    <w:lsdException w:name="Light List Accent 1" w:semiHidden="0" w:uiPriority="61" w:unhideWhenUsed="0"/>
-    <w:lsdException w:name="Light Grid Accent 1" w:semiHidden="0" w:uiPriority="62" w:unhideWhenUsed="0"/>
-    <w:lsdException w:name="Medium Shading 1 Accent 1" w:semiHidden="0" w:uiPriority="63" w:unhideWhenUsed="0"/>
-    <w:lsdException w:name="Medium Shading 2 Accent 1" w:semiHidden="0" w:uiPriority="64" w:unhideWhenUsed="0"/>
-    <w:lsdException w:name="Medium List 1 Accent 1" w:semiHidden="0" w:uiPriority="65" w:unhideWhenUsed="0"/>
-    <w:lsdException w:name="Revision" w:uiPriority="99" w:unhideWhenUsed="0"/>
-    <w:lsdException w:name="List Paragraph" w:semiHidden="0" w:uiPriority="34" w:unhideWhenUsed="0" w:qFormat="1"/>
-    <w:lsdException w:name="Quote" w:semiHidden="0" w:uiPriority="29" w:unhideWhenUsed="0" w:qFormat="1"/>
-    <w:lsdException w:name="Intense Quote" w:semiHidden="0" w:uiPriority="30" w:unhideWhenUsed="0" w:qFormat="1"/>
-    <w:lsdException w:name="Medium List 2 Accent 1" w:semiHidden="0" w:uiPriority="66" w:unhideWhenUsed="0"/>
-    <w:lsdException w:name="Medium Grid 1 Accent 1" w:semiHidden="0" w:uiPriority="67" w:unhideWhenUsed="0"/>
-    <w:lsdException w:name="Medium Grid 2 Accent 1" w:semiHidden="0" w:uiPriority="68" w:unhideWhenUsed="0"/>
-    <w:lsdException w:name="Medium Grid 3 Accent 1" w:semiHidden="0" w:uiPriority="69" w:unhideWhenUsed="0"/>
-    <w:lsdException w:name="Dark List Accent 1" w:semiHidden="0" w:uiPriority="70" w:unhideWhenUsed="0"/>
-    <w:lsdException w:name="Colorful Shading Accent 1" w:semiHidden="0" w:uiPriority="71" w:unhideWhenUsed="0"/>
-    <w:lsdException w:name="Colorful List Accent 1" w:semiHidden="0" w:uiPriority="72" w:unhideWhenUsed="0"/>
-    <w:lsdException w:name="Colorful Grid Accent 1" w:semiHidden="0" w:uiPriority="73" w:unhideWhenUsed="0"/>
-    <w:lsdException w:name="Light Shading Accent 2" w:semiHidden="0" w:uiPriority="60" w:unhideWhenUsed="0"/>
-    <w:lsdException w:name="Light List Accent 2" w:semiHidden="0" w:uiPriority="61" w:unhideWhenUsed="0"/>
-    <w:lsdException w:name="Light Grid Accent 2" w:semiHidden="0" w:uiPriority="62" w:unhideWhenUsed="0"/>
-    <w:lsdException w:name="Medium Shading 1 Accent 2" w:semiHidden="0" w:uiPriority="63" w:unhideWhenUsed="0"/>
-    <w:lsdException w:name="Medium Shading 2 Accent 2" w:semiHidden="0" w:uiPriority="64" w:unhideWhenUsed="0"/>
-    <w:lsdException w:name="Medium List 1 Accent 2" w:semiHidden="0" w:uiPriority="65" w:unhideWhenUsed="0"/>
-    <w:lsdException w:name="Medium List 2 Accent 2" w:semiHidden="0" w:uiPriority="66" w:unhideWhenUsed="0"/>
-    <w:lsdException w:name="Medium Grid 1 Accent 2" w:semiHidden="0" w:uiPriority="67" w:unhideWhenUsed="0"/>
-    <w:lsdException w:name="Medium Grid 2 Accent 2" w:semiHidden="0" w:uiPriority="68" w:unhideWhenUsed="0"/>
-    <w:lsdException w:name="Medium Grid 3 Accent 2" w:semiHidden="0" w:uiPriority="69" w:unhideWhenUsed="0"/>
-    <w:lsdException w:name="Dark List Accent 2" w:semiHidden="0" w:uiPriority="70" w:unhideWhenUsed="0"/>
-    <w:lsdException w:name="Colorful Shading Accent 2" w:semiHidden="0" w:uiPriority="71" w:unhideWhenUsed="0"/>
-    <w:lsdException w:name="Colorful List Accent 2" w:semiHidden="0" w:uiPriority="72" w:unhideWhenUsed="0"/>
-    <w:lsdException w:name="Colorful Grid Accent 2" w:semiHidden="0" w:uiPriority="73" w:unhideWhenUsed="0"/>
-    <w:lsdException w:name="Light Shading Accent 3" w:semiHidden="0" w:uiPriority="60" w:unhideWhenUsed="0"/>
-    <w:lsdException w:name="Light List Accent 3" w:semiHidden="0" w:uiPriority="61" w:unhideWhenUsed="0"/>
-    <w:lsdException w:name="Light Grid Accent 3" w:semiHidden="0" w:uiPriority="62" w:unhideWhenUsed="0"/>
-    <w:lsdException w:name="Medium Shading 1 Accent 3" w:semiHidden="0" w:uiPriority="63" w:unhideWhenUsed="0"/>
-    <w:lsdException w:name="Medium Shading 2 Accent 3" w:semiHidden="0" w:uiPriority="64" w:unhideWhenUsed="0"/>
-    <w:lsdException w:name="Medium List 1 Accent 3" w:semiHidden="0" w:uiPriority="65" w:unhideWhenUsed="0"/>
-    <w:lsdException w:name="Medium List 2 Accent 3" w:semiHidden="0" w:uiPriority="66" w:unhideWhenUsed="0"/>
-    <w:lsdException w:name="Medium Grid 1 Accent 3" w:semiHidden="0" w:uiPriority="67" w:unhideWhenUsed="0"/>
-    <w:lsdException w:name="Medium Grid 2 Accent 3" w:semiHidden="0" w:uiPriority="68" w:unhideWhenUsed="0"/>
-    <w:lsdException w:name="Medium Grid 3 Accent 3" w:semiHidden="0" w:uiPriority="69" w:unhideWhenUsed="0"/>
-    <w:lsdException w:name="Dark List Accent 3" w:semiHidden="0" w:uiPriority="70" w:unhideWhenUsed="0"/>
-    <w:lsdException w:name="Colorful Shading Accent 3" w:semiHidden="0" w:uiPriority="71" w:unhideWhenUsed="0"/>
-    <w:lsdException w:name="Colorful List Accent 3" w:semiHidden="0" w:uiPriority="72" w:unhideWhenUsed="0"/>
-    <w:lsdException w:name="Colorful Grid Accent 3" w:semiHidden="0" w:uiPriority="73" w:unhideWhenUsed="0"/>
-    <w:lsdException w:name="Light Shading Accent 4" w:semiHidden="0" w:uiPriority="60" w:unhideWhenUsed="0"/>
-    <w:lsdException w:name="Light List Accent 4" w:semiHidden="0" w:uiPriority="61" w:unhideWhenUsed="0"/>
-    <w:lsdException w:name="Light Grid Accent 4" w:semiHidden="0" w:uiPriority="62" w:unhideWhenUsed="0"/>
-    <w:lsdException w:name="Medium Shading 1 Accent 4" w:semiHidden="0" w:uiPriority="63" w:unhideWhenUsed="0"/>
-    <w:lsdException w:name="Medium Shading 2 Accent 4" w:semiHidden="0" w:uiPriority="64" w:unhideWhenUsed="0"/>
-    <w:lsdException w:name="Medium List 1 Accent 4" w:semiHidden="0" w:uiPriority="65" w:unhideWhenUsed="0"/>
-    <w:lsdException w:name="Medium List 2 Accent 4" w:semiHidden="0" w:uiPriority="66" w:unhideWhenUsed="0"/>
-    <w:lsdException w:name="Medium Grid 1 Accent 4" w:semiHidden="0" w:uiPriority="67" w:unhideWhenUsed="0"/>
-    <w:lsdException w:name="Medium Grid 2 Accent 4" w:semiHidden="0" w:uiPriority="68" w:unhideWhenUsed="0"/>
-    <w:lsdException w:name="Medium Grid 3 Accent 4" w:semiHidden="0" w:uiPriority="69" w:unhideWhenUsed="0"/>
-    <w:lsdException w:name="Dark List Accent 4" w:semiHidden="0" w:uiPriority="70" w:unhideWhenUsed="0"/>
-    <w:lsdException w:name="Colorful Shading Accent 4" w:semiHidden="0" w:uiPriority="71" w:unhideWhenUsed="0"/>
-    <w:lsdException w:name="Colorful List Accent 4" w:semiHidden="0" w:uiPriority="72" w:unhideWhenUsed="0"/>
-    <w:lsdException w:name="Colorful Grid Accent 4" w:semiHidden="0" w:uiPriority="73" w:unhideWhenUsed="0"/>
-    <w:lsdException w:name="Light Shading Accent 5" w:semiHidden="0" w:uiPriority="60" w:unhideWhenUsed="0"/>
-    <w:lsdException w:name="Light List Accent 5" w:semiHidden="0" w:uiPriority="61" w:unhideWhenUsed="0"/>
-    <w:lsdException w:name="Light Grid Accent 5" w:semiHidden="0" w:uiPriority="62" w:unhideWhenUsed="0"/>
-    <w:lsdException w:name="Medium Shading 1 Accent 5" w:semiHidden="0" w:uiPriority="63" w:unhideWhenUsed="0"/>
-    <w:lsdException w:name="Medium Shading 2 Accent 5" w:semiHidden="0" w:uiPriority="64" w:unhideWhenUsed="0"/>
-    <w:lsdException w:name="Medium List 1 Accent 5" w:semiHidden="0" w:uiPriority="65" w:unhideWhenUsed="0"/>
-    <w:lsdException w:name="Medium List 2 Accent 5" w:semiHidden="0" w:uiPriority="66" w:unhideWhenUsed="0"/>
-    <w:lsdException w:name="Medium Grid 1 Accent 5" w:semiHidden="0" w:uiPriority="67" w:unhideWhenUsed="0"/>
-    <w:lsdException w:name="Medium Grid 2 Accent 5" w:semiHidden="0" w:uiPriority="68" w:unhideWhenUsed="0"/>
-    <w:lsdException w:name="Medium Grid 3 Accent 5" w:semiHidden="0" w:uiPriority="69" w:unhideWhenUsed="0"/>
-    <w:lsdException w:name="Dark List Accent 5" w:semiHidden="0" w:uiPriority="70" w:unhideWhenUsed="0"/>
-    <w:lsdException w:name="Colorful Shading Accent 5" w:semiHidden="0" w:uiPriority="71" w:unhideWhenUsed="0"/>
-    <w:lsdException w:name="Colorful List Accent 5" w:semiHidden="0" w:uiPriority="72" w:unhideWhenUsed="0"/>
-    <w:lsdException w:name="Colorful Grid Accent 5" w:semiHidden="0" w:uiPriority="73" w:unhideWhenUsed="0"/>
-    <w:lsdException w:name="Light Shading Accent 6" w:semiHidden="0" w:uiPriority="60" w:unhideWhenUsed="0"/>
-    <w:lsdException w:name="Light List Accent 6" w:semiHidden="0" w:uiPriority="61" w:unhideWhenUsed="0"/>
-    <w:lsdException w:name="Light Grid Accent 6" w:semiHidden="0" w:uiPriority="62" w:unhideWhenUsed="0"/>
-    <w:lsdException w:name="Medium Shading 1 Accent 6" w:semiHidden="0" w:uiPriority="63" w:unhideWhenUsed="0"/>
-    <w:lsdException w:name="Medium Shading 2 Accent 6" w:semiHidden="0" w:uiPriority="64" w:unhideWhenUsed="0"/>
-    <w:lsdException w:name="Medium List 1 Accent 6" w:semiHidden="0" w:uiPriority="65" w:unhideWhenUsed="0"/>
-    <w:lsdException w:name="Medium List 2 Accent 6" w:semiHidden="0" w:uiPriority="66" w:unhideWhenUsed="0"/>
-    <w:lsdException w:name="Medium Grid 1 Accent 6" w:semiHidden="0" w:uiPriority="67" w:unhideWhenUsed="0"/>
-    <w:lsdException w:name="Medium Grid 2 Accent 6" w:semiHidden="0" w:uiPriority="68" w:unhideWhenUsed="0"/>
-    <w:lsdException w:name="Medium Grid 3 Accent 6" w:semiHidden="0" w:uiPriority="69" w:unhideWhenUsed="0"/>
-    <w:lsdException w:name="Dark List Accent 6" w:semiHidden="0" w:uiPriority="70" w:unhideWhenUsed="0"/>
-    <w:lsdException w:name="Colorful Shading Accent 6" w:semiHidden="0" w:uiPriority="71" w:unhideWhenUsed="0"/>
-    <w:lsdException w:name="Colorful List Accent 6" w:semiHidden="0" w:uiPriority="72" w:unhideWhenUsed="0"/>
-    <w:lsdException w:name="Colorful Grid Accent 6" w:semiHidden="0" w:uiPriority="73" w:unhideWhenUsed="0"/>
-    <w:lsdException w:name="Subtle Emphasis" w:semiHidden="0" w:uiPriority="19" w:unhideWhenUsed="0" w:qFormat="1"/>
-    <w:lsdException w:name="Intense Emphasis" w:semiHidden="0" w:uiPriority="21" w:unhideWhenUsed="0" w:qFormat="1"/>
-    <w:lsdException w:name="Subtle Reference" w:semiHidden="0" w:uiPriority="31" w:unhideWhenUsed="0" w:qFormat="1"/>
-    <w:lsdException w:name="Intense Reference" w:semiHidden="0" w:uiPriority="32" w:unhideWhenUsed="0" w:qFormat="1"/>
-    <w:lsdException w:name="Book Title" w:semiHidden="0" w:uiPriority="33" w:unhideWhenUsed="0" w:qFormat="1"/>
-    <w:lsdException w:name="Bibliography" w:uiPriority="37"/>
-    <w:lsdException w:name="TOC Heading" w:uiPriority="39" w:qFormat="1"/>
+  <w:latentStyles w:defLockedState="0" w:defUIPriority="0" w:defSemiHidden="0" w:defUnhideWhenUsed="0" w:defQFormat="0" w:count="375">
+    <w:lsdException w:name="Normal" w:qFormat="1"/>
+    <w:lsdException w:name="heading 1" w:qFormat="1"/>
+    <w:lsdException w:name="heading 2" w:qFormat="1"/>
+    <w:lsdException w:name="heading 3" w:semiHidden="1" w:unhideWhenUsed="1" w:qFormat="1"/>
+    <w:lsdException w:name="heading 4" w:semiHidden="1" w:unhideWhenUsed="1" w:qFormat="1"/>
+    <w:lsdException w:name="heading 5" w:semiHidden="1" w:unhideWhenUsed="1" w:qFormat="1"/>
+    <w:lsdException w:name="heading 6" w:semiHidden="1" w:unhideWhenUsed="1" w:qFormat="1"/>
+    <w:lsdException w:name="heading 7" w:semiHidden="1" w:unhideWhenUsed="1" w:qFormat="1"/>
+    <w:lsdException w:name="heading 8" w:semiHidden="1" w:unhideWhenUsed="1" w:qFormat="1"/>
+    <w:lsdException w:name="heading 9" w:semiHidden="1" w:unhideWhenUsed="1" w:qFormat="1"/>
+    <w:lsdException w:name="index 1" w:semiHidden="1" w:unhideWhenUsed="1"/>
+    <w:lsdException w:name="index 2" w:semiHidden="1" w:unhideWhenUsed="1"/>
+    <w:lsdException w:name="index 3" w:semiHidden="1" w:unhideWhenUsed="1"/>
+    <w:lsdException w:name="index 4" w:semiHidden="1" w:unhideWhenUsed="1"/>
+    <w:lsdException w:name="index 5" w:semiHidden="1" w:unhideWhenUsed="1"/>
+    <w:lsdException w:name="index 6" w:semiHidden="1" w:unhideWhenUsed="1"/>
+    <w:lsdException w:name="index 7" w:semiHidden="1" w:unhideWhenUsed="1"/>
+    <w:lsdException w:name="index 8" w:semiHidden="1" w:unhideWhenUsed="1"/>
+    <w:lsdException w:name="index 9" w:semiHidden="1" w:unhideWhenUsed="1"/>
+    <w:lsdException w:name="toc 1" w:semiHidden="1" w:uiPriority="39" w:unhideWhenUsed="1"/>
+    <w:lsdException w:name="toc 2" w:semiHidden="1" w:uiPriority="39" w:unhideWhenUsed="1"/>
+    <w:lsdException w:name="toc 3" w:semiHidden="1" w:uiPriority="39" w:unhideWhenUsed="1"/>
+    <w:lsdException w:name="toc 4" w:semiHidden="1" w:unhideWhenUsed="1"/>
+    <w:lsdException w:name="toc 5" w:semiHidden="1" w:unhideWhenUsed="1"/>
+    <w:lsdException w:name="toc 6" w:semiHidden="1" w:unhideWhenUsed="1"/>
+    <w:lsdException w:name="toc 7" w:semiHidden="1" w:unhideWhenUsed="1"/>
+    <w:lsdException w:name="toc 8" w:semiHidden="1" w:unhideWhenUsed="1"/>
+    <w:lsdException w:name="toc 9" w:semiHidden="1" w:unhideWhenUsed="1"/>
+    <w:lsdException w:name="Normal Indent" w:semiHidden="1" w:unhideWhenUsed="1"/>
+    <w:lsdException w:name="footnote text" w:semiHidden="1" w:unhideWhenUsed="1"/>
+    <w:lsdException w:name="annotation text" w:semiHidden="1" w:unhideWhenUsed="1"/>
+    <w:lsdException w:name="header" w:semiHidden="1" w:unhideWhenUsed="1"/>
+    <w:lsdException w:name="footer" w:semiHidden="1" w:unhideWhenUsed="1"/>
+    <w:lsdException w:name="index heading" w:semiHidden="1" w:unhideWhenUsed="1"/>
+    <w:lsdException w:name="caption" w:semiHidden="1" w:unhideWhenUsed="1" w:qFormat="1"/>
+    <w:lsdException w:name="table of figures" w:semiHidden="1" w:unhideWhenUsed="1"/>
+    <w:lsdException w:name="envelope address" w:semiHidden="1" w:unhideWhenUsed="1"/>
+    <w:lsdException w:name="envelope return" w:semiHidden="1" w:unhideWhenUsed="1"/>
+    <w:lsdException w:name="footnote reference" w:semiHidden="1" w:unhideWhenUsed="1"/>
+    <w:lsdException w:name="annotation reference" w:semiHidden="1" w:unhideWhenUsed="1"/>
+    <w:lsdException w:name="line number" w:semiHidden="1" w:unhideWhenUsed="1"/>
+    <w:lsdException w:name="page number" w:semiHidden="1" w:unhideWhenUsed="1"/>
+    <w:lsdException w:name="endnote reference" w:semiHidden="1" w:unhideWhenUsed="1"/>
+    <w:lsdException w:name="endnote text" w:semiHidden="1" w:unhideWhenUsed="1"/>
+    <w:lsdException w:name="table of authorities" w:semiHidden="1" w:unhideWhenUsed="1"/>
+    <w:lsdException w:name="toa heading" w:semiHidden="1" w:unhideWhenUsed="1"/>
+    <w:lsdException w:name="List" w:semiHidden="1" w:unhideWhenUsed="1"/>
+    <w:lsdException w:name="List 2" w:semiHidden="1" w:unhideWhenUsed="1"/>
+    <w:lsdException w:name="List 3" w:semiHidden="1" w:unhideWhenUsed="1"/>
+    <w:lsdException w:name="List 4" w:semiHidden="1" w:unhideWhenUsed="1"/>
+    <w:lsdException w:name="List 5" w:semiHidden="1" w:unhideWhenUsed="1"/>
+    <w:lsdException w:name="List Bullet 2" w:semiHidden="1" w:unhideWhenUsed="1"/>
+    <w:lsdException w:name="List Bullet 3" w:semiHidden="1" w:unhideWhenUsed="1"/>
+    <w:lsdException w:name="List Bullet 4" w:semiHidden="1" w:unhideWhenUsed="1"/>
+    <w:lsdException w:name="List Bullet 5" w:semiHidden="1" w:unhideWhenUsed="1"/>
+    <w:lsdException w:name="List Number 2" w:semiHidden="1" w:unhideWhenUsed="1"/>
+    <w:lsdException w:name="List Number 3" w:semiHidden="1" w:unhideWhenUsed="1"/>
+    <w:lsdException w:name="List Number 4" w:semiHidden="1" w:unhideWhenUsed="1"/>
+    <w:lsdException w:name="List Number 5" w:semiHidden="1" w:unhideWhenUsed="1"/>
+    <w:lsdException w:name="Title" w:qFormat="1"/>
+    <w:lsdException w:name="Closing" w:semiHidden="1" w:unhideWhenUsed="1"/>
+    <w:lsdException w:name="Signature" w:semiHidden="1" w:unhideWhenUsed="1"/>
+    <w:lsdException w:name="Default Paragraph Font" w:semiHidden="1" w:unhideWhenUsed="1"/>
+    <w:lsdException w:name="Body Text" w:semiHidden="1" w:unhideWhenUsed="1"/>
+    <w:lsdException w:name="Body Text Indent" w:semiHidden="1" w:unhideWhenUsed="1"/>
+    <w:lsdException w:name="List Continue" w:semiHidden="1" w:unhideWhenUsed="1"/>
+    <w:lsdException w:name="List Continue 2" w:semiHidden="1" w:unhideWhenUsed="1"/>
+    <w:lsdException w:name="Subtitle" w:qFormat="1"/>
+    <w:lsdException w:name="Salutation" w:semiHidden="1" w:unhideWhenUsed="1"/>
+    <w:lsdException w:name="Date" w:semiHidden="1" w:unhideWhenUsed="1"/>
+    <w:lsdException w:name="Body Text First Indent" w:semiHidden="1" w:unhideWhenUsed="1"/>
+    <w:lsdException w:name="Body Text First Indent 2" w:semiHidden="1" w:unhideWhenUsed="1"/>
+    <w:lsdException w:name="Note Heading" w:semiHidden="1" w:unhideWhenUsed="1"/>
+    <w:lsdException w:name="Body Text 2" w:semiHidden="1" w:unhideWhenUsed="1"/>
+    <w:lsdException w:name="Body Text 3" w:semiHidden="1" w:unhideWhenUsed="1"/>
+    <w:lsdException w:name="Body Text Indent 2" w:semiHidden="1" w:unhideWhenUsed="1"/>
+    <w:lsdException w:name="Body Text Indent 3" w:semiHidden="1" w:unhideWhenUsed="1"/>
+    <w:lsdException w:name="Block Text" w:semiHidden="1" w:unhideWhenUsed="1"/>
+    <w:lsdException w:name="Hyperlink" w:semiHidden="1" w:unhideWhenUsed="1"/>
+    <w:lsdException w:name="FollowedHyperlink" w:semiHidden="1" w:unhideWhenUsed="1"/>
+    <w:lsdException w:name="Strong" w:qFormat="1"/>
+    <w:lsdException w:name="Emphasis" w:qFormat="1"/>
+    <w:lsdException w:name="Document Map" w:semiHidden="1" w:unhideWhenUsed="1"/>
+    <w:lsdException w:name="Plain Text" w:semiHidden="1" w:unhideWhenUsed="1"/>
+    <w:lsdException w:name="E-mail Signature" w:semiHidden="1" w:unhideWhenUsed="1"/>
+    <w:lsdException w:name="HTML Top of Form" w:semiHidden="1" w:unhideWhenUsed="1"/>
+    <w:lsdException w:name="HTML Bottom of Form" w:semiHidden="1" w:unhideWhenUsed="1"/>
+    <w:lsdException w:name="Normal (Web)" w:semiHidden="1" w:unhideWhenUsed="1"/>
+    <w:lsdException w:name="HTML Acronym" w:semiHidden="1" w:unhideWhenUsed="1"/>
+    <w:lsdException w:name="HTML Address" w:semiHidden="1" w:unhideWhenUsed="1"/>
+    <w:lsdException w:name="HTML Cite" w:semiHidden="1" w:unhideWhenUsed="1"/>
+    <w:lsdException w:name="HTML Code" w:semiHidden="1" w:unhideWhenUsed="1"/>
+    <w:lsdException w:name="HTML Definition" w:semiHidden="1" w:unhideWhenUsed="1"/>
+    <w:lsdException w:name="HTML Keyboard" w:semiHidden="1" w:unhideWhenUsed="1"/>
+    <w:lsdException w:name="HTML Preformatted" w:semiHidden="1" w:unhideWhenUsed="1"/>
+    <w:lsdException w:name="HTML Sample" w:semiHidden="1" w:unhideWhenUsed="1"/>
+    <w:lsdException w:name="HTML Typewriter" w:semiHidden="1" w:unhideWhenUsed="1"/>
+    <w:lsdException w:name="HTML Variable" w:semiHidden="1" w:unhideWhenUsed="1"/>
+    <w:lsdException w:name="Normal Table" w:semiHidden="1" w:unhideWhenUsed="1"/>
+    <w:lsdException w:name="annotation subject" w:semiHidden="1" w:unhideWhenUsed="1"/>
+    <w:lsdException w:name="No List" w:semiHidden="1" w:unhideWhenUsed="1"/>
+    <w:lsdException w:name="Outline List 1" w:semiHidden="1" w:unhideWhenUsed="1"/>
+    <w:lsdException w:name="Outline List 2" w:semiHidden="1" w:unhideWhenUsed="1"/>
+    <w:lsdException w:name="Outline List 3" w:semiHidden="1" w:unhideWhenUsed="1"/>
+    <w:lsdException w:name="Table Simple 1" w:semiHidden="1" w:unhideWhenUsed="1"/>
+    <w:lsdException w:name="Table Simple 2" w:semiHidden="1" w:unhideWhenUsed="1"/>
+    <w:lsdException w:name="Table Simple 3" w:semiHidden="1" w:unhideWhenUsed="1"/>
+    <w:lsdException w:name="Table Classic 1" w:semiHidden="1" w:unhideWhenUsed="1"/>
+    <w:lsdException w:name="Table Classic 2" w:semiHidden="1" w:unhideWhenUsed="1"/>
+    <w:lsdException w:name="Table Classic 3" w:semiHidden="1" w:unhideWhenUsed="1"/>
+    <w:lsdException w:name="Table Classic 4" w:semiHidden="1" w:unhideWhenUsed="1"/>
+    <w:lsdException w:name="Table Colorful 1" w:semiHidden="1" w:unhideWhenUsed="1"/>
+    <w:lsdException w:name="Table Colorful 2" w:semiHidden="1" w:unhideWhenUsed="1"/>
+    <w:lsdException w:name="Table Colorful 3" w:semiHidden="1" w:unhideWhenUsed="1"/>
+    <w:lsdException w:name="Table Columns 1" w:semiHidden="1" w:unhideWhenUsed="1"/>
+    <w:lsdException w:name="Table Columns 2" w:semiHidden="1" w:unhideWhenUsed="1"/>
+    <w:lsdException w:name="Table Columns 3" w:semiHidden="1" w:unhideWhenUsed="1"/>
+    <w:lsdException w:name="Table Columns 4" w:semiHidden="1" w:unhideWhenUsed="1"/>
+    <w:lsdException w:name="Table Columns 5" w:semiHidden="1" w:unhideWhenUsed="1"/>
+    <w:lsdException w:name="Table Grid 1" w:semiHidden="1" w:unhideWhenUsed="1"/>
+    <w:lsdException w:name="Table Grid 2" w:semiHidden="1" w:unhideWhenUsed="1"/>
+    <w:lsdException w:name="Table Grid 3" w:semiHidden="1" w:unhideWhenUsed="1"/>
+    <w:lsdException w:name="Table Grid 4" w:semiHidden="1" w:unhideWhenUsed="1"/>
+    <w:lsdException w:name="Table Grid 5" w:semiHidden="1" w:unhideWhenUsed="1"/>
+    <w:lsdException w:name="Table Grid 6" w:semiHidden="1" w:unhideWhenUsed="1"/>
+    <w:lsdException w:name="Table Grid 7" w:semiHidden="1" w:unhideWhenUsed="1"/>
+    <w:lsdException w:name="Table Grid 8" w:semiHidden="1" w:unhideWhenUsed="1"/>
+    <w:lsdException w:name="Table List 1" w:semiHidden="1" w:unhideWhenUsed="1"/>
+    <w:lsdException w:name="Table List 2" w:semiHidden="1" w:unhideWhenUsed="1"/>
+    <w:lsdException w:name="Table List 3" w:semiHidden="1" w:unhideWhenUsed="1"/>
+    <w:lsdException w:name="Table List 4" w:semiHidden="1" w:unhideWhenUsed="1"/>
+    <w:lsdException w:name="Table List 5" w:semiHidden="1" w:unhideWhenUsed="1"/>
+    <w:lsdException w:name="Table List 6" w:semiHidden="1" w:unhideWhenUsed="1"/>
+    <w:lsdException w:name="Table List 7" w:semiHidden="1" w:unhideWhenUsed="1"/>
+    <w:lsdException w:name="Table List 8" w:semiHidden="1" w:unhideWhenUsed="1"/>
+    <w:lsdException w:name="Table 3D effects 1" w:semiHidden="1" w:unhideWhenUsed="1"/>
+    <w:lsdException w:name="Table 3D effects 2" w:semiHidden="1" w:unhideWhenUsed="1"/>
+    <w:lsdException w:name="Table 3D effects 3" w:semiHidden="1" w:unhideWhenUsed="1"/>
+    <w:lsdException w:name="Table Contemporary" w:semiHidden="1" w:unhideWhenUsed="1"/>
+    <w:lsdException w:name="Table Elegant" w:semiHidden="1" w:unhideWhenUsed="1"/>
+    <w:lsdException w:name="Table Professional" w:semiHidden="1" w:unhideWhenUsed="1"/>
+    <w:lsdException w:name="Table Subtle 1" w:semiHidden="1" w:unhideWhenUsed="1"/>
+    <w:lsdException w:name="Table Subtle 2" w:semiHidden="1" w:unhideWhenUsed="1"/>
+    <w:lsdException w:name="Table Web 1" w:semiHidden="1" w:unhideWhenUsed="1"/>
+    <w:lsdException w:name="Table Web 2" w:semiHidden="1" w:unhideWhenUsed="1"/>
+    <w:lsdException w:name="Table Web 3" w:semiHidden="1" w:unhideWhenUsed="1"/>
+    <w:lsdException w:name="Table Grid" w:semiHidden="1" w:unhideWhenUsed="1"/>
+    <w:lsdException w:name="Table Theme" w:semiHidden="1" w:unhideWhenUsed="1"/>
+    <w:lsdException w:name="Placeholder Text" w:semiHidden="1" w:uiPriority="99"/>
+    <w:lsdException w:name="No Spacing" w:uiPriority="1" w:qFormat="1"/>
+    <w:lsdException w:name="Light Shading" w:uiPriority="60"/>
+    <w:lsdException w:name="Light List" w:uiPriority="61"/>
+    <w:lsdException w:name="Light Grid" w:uiPriority="62"/>
+    <w:lsdException w:name="Medium Shading 1" w:uiPriority="63"/>
+    <w:lsdException w:name="Medium Shading 2" w:uiPriority="64"/>
+    <w:lsdException w:name="Medium List 1" w:uiPriority="65"/>
+    <w:lsdException w:name="Medium List 2" w:uiPriority="66"/>
+    <w:lsdException w:name="Medium Grid 1" w:uiPriority="67"/>
+    <w:lsdException w:name="Medium Grid 2" w:uiPriority="68"/>
+    <w:lsdException w:name="Medium Grid 3" w:uiPriority="69"/>
+    <w:lsdException w:name="Dark List" w:uiPriority="70"/>
+    <w:lsdException w:name="Colorful Shading" w:uiPriority="71"/>
+    <w:lsdException w:name="Colorful List" w:uiPriority="72"/>
+    <w:lsdException w:name="Colorful Grid" w:uiPriority="73"/>
+    <w:lsdException w:name="Light Shading Accent 1" w:uiPriority="60"/>
+    <w:lsdException w:name="Light List Accent 1" w:uiPriority="61"/>
+    <w:lsdException w:name="Light Grid Accent 1" w:uiPriority="62"/>
+    <w:lsdException w:name="Medium Shading 1 Accent 1" w:uiPriority="63"/>
+    <w:lsdException w:name="Medium Shading 2 Accent 1" w:uiPriority="64"/>
+    <w:lsdException w:name="Medium List 1 Accent 1" w:uiPriority="65"/>
+    <w:lsdException w:name="Revision" w:semiHidden="1" w:uiPriority="99"/>
+    <w:lsdException w:name="List Paragraph" w:uiPriority="34" w:qFormat="1"/>
+    <w:lsdException w:name="Quote" w:uiPriority="29" w:qFormat="1"/>
+    <w:lsdException w:name="Intense Quote" w:uiPriority="30" w:qFormat="1"/>
+    <w:lsdException w:name="Medium List 2 Accent 1" w:uiPriority="66"/>
+    <w:lsdException w:name="Medium Grid 1 Accent 1" w:uiPriority="67"/>
+    <w:lsdException w:name="Medium Grid 2 Accent 1" w:uiPriority="68"/>
+    <w:lsdException w:name="Medium Grid 3 Accent 1" w:uiPriority="69"/>
+    <w:lsdException w:name="Dark List Accent 1" w:uiPriority="70"/>
+    <w:lsdException w:name="Colorful Shading Accent 1" w:uiPriority="71"/>
+    <w:lsdException w:name="Colorful List Accent 1" w:uiPriority="72"/>
+    <w:lsdException w:name="Colorful Grid Accent 1" w:uiPriority="73"/>
+    <w:lsdException w:name="Light Shading Accent 2" w:uiPriority="60"/>
+    <w:lsdException w:name="Light List Accent 2" w:uiPriority="61"/>
+    <w:lsdException w:name="Light Grid Accent 2" w:uiPriority="62"/>
+    <w:lsdException w:name="Medium Shading 1 Accent 2" w:uiPriority="63"/>
+    <w:lsdException w:name="Medium Shading 2 Accent 2" w:uiPriority="64"/>
+    <w:lsdException w:name="Medium List 1 Accent 2" w:uiPriority="65"/>
+    <w:lsdException w:name="Medium List 2 Accent 2" w:uiPriority="66"/>
+    <w:lsdException w:name="Medium Grid 1 Accent 2" w:uiPriority="67"/>
+    <w:lsdException w:name="Medium Grid 2 Accent 2" w:uiPriority="68"/>
+    <w:lsdException w:name="Medium Grid 3 Accent 2" w:uiPriority="69"/>
+    <w:lsdException w:name="Dark List Accent 2" w:uiPriority="70"/>
+    <w:lsdException w:name="Colorful Shading Accent 2" w:uiPriority="71"/>
+    <w:lsdException w:name="Colorful List Accent 2" w:uiPriority="72"/>
+    <w:lsdException w:name="Colorful Grid Accent 2" w:uiPriority="73"/>
+    <w:lsdException w:name="Light Shading Accent 3" w:uiPriority="60"/>
+    <w:lsdException w:name="Light List Accent 3" w:uiPriority="61"/>
+    <w:lsdException w:name="Light Grid Accent 3" w:uiPriority="62"/>
+    <w:lsdException w:name="Medium Shading 1 Accent 3" w:uiPriority="63"/>
+    <w:lsdException w:name="Medium Shading 2 Accent 3" w:uiPriority="64"/>
+    <w:lsdException w:name="Medium List 1 Accent 3" w:uiPriority="65"/>
+    <w:lsdException w:name="Medium List 2 Accent 3" w:uiPriority="66"/>
+    <w:lsdException w:name="Medium Grid 1 Accent 3" w:uiPriority="67"/>
+    <w:lsdException w:name="Medium Grid 2 Accent 3" w:uiPriority="68"/>
+    <w:lsdException w:name="Medium Grid 3 Accent 3" w:uiPriority="69"/>
+    <w:lsdException w:name="Dark List Accent 3" w:uiPriority="70"/>
+    <w:lsdException w:name="Colorful Shading Accent 3" w:uiPriority="71"/>
+    <w:lsdException w:name="Colorful List Accent 3" w:uiPriority="72"/>
+    <w:lsdException w:name="Colorful Grid Accent 3" w:uiPriority="73"/>
+    <w:lsdException w:name="Light Shading Accent 4" w:uiPriority="60"/>
+    <w:lsdException w:name="Light List Accent 4" w:uiPriority="61"/>
+    <w:lsdException w:name="Light Grid Accent 4" w:uiPriority="62"/>
+    <w:lsdException w:name="Medium Shading 1 Accent 4" w:uiPriority="63"/>
+    <w:lsdException w:name="Medium Shading 2 Accent 4" w:uiPriority="64"/>
+    <w:lsdException w:name="Medium List 1 Accent 4" w:uiPriority="65"/>
+    <w:lsdException w:name="Medium List 2 Accent 4" w:uiPriority="66"/>
+    <w:lsdException w:name="Medium Grid 1 Accent 4" w:uiPriority="67"/>
+    <w:lsdException w:name="Medium Grid 2 Accent 4" w:uiPriority="68"/>
+    <w:lsdException w:name="Medium Grid 3 Accent 4" w:uiPriority="69"/>
+    <w:lsdException w:name="Dark List Accent 4" w:uiPriority="70"/>
+    <w:lsdException w:name="Colorful Shading Accent 4" w:uiPriority="71"/>
+    <w:lsdException w:name="Colorful List Accent 4" w:uiPriority="72"/>
+    <w:lsdException w:name="Colorful Grid Accent 4" w:uiPriority="73"/>
+    <w:lsdException w:name="Light Shading Accent 5" w:uiPriority="60"/>
+    <w:lsdException w:name="Light List Accent 5" w:uiPriority="61"/>
+    <w:lsdException w:name="Light Grid Accent 5" w:uiPriority="62"/>
+    <w:lsdException w:name="Medium Shading 1 Accent 5" w:uiPriority="63"/>
+    <w:lsdException w:name="Medium Shading 2 Accent 5" w:uiPriority="64"/>
+    <w:lsdException w:name="Medium List 1 Accent 5" w:uiPriority="65"/>
+    <w:lsdException w:name="Medium List 2 Accent 5" w:uiPriority="66"/>
+    <w:lsdException w:name="Medium Grid 1 Accent 5" w:uiPriority="67"/>
+    <w:lsdException w:name="Medium Grid 2 Accent 5" w:uiPriority="68"/>
+    <w:lsdException w:name="Medium Grid 3 Accent 5" w:uiPriority="69"/>
+    <w:lsdException w:name="Dark List Accent 5" w:uiPriority="70"/>
+    <w:lsdException w:name="Colorful Shading Accent 5" w:uiPriority="71"/>
+    <w:lsdException w:name="Colorful List Accent 5" w:uiPriority="72"/>
+    <w:lsdException w:name="Colorful Grid Accent 5" w:uiPriority="73"/>
+    <w:lsdException w:name="Light Shading Accent 6" w:uiPriority="60"/>
+    <w:lsdException w:name="Light List Accent 6" w:uiPriority="61"/>
+    <w:lsdException w:name="Light Grid Accent 6" w:uiPriority="62"/>
+    <w:lsdException w:name="Medium Shading 1 Accent 6" w:uiPriority="63"/>
+    <w:lsdException w:name="Medium Shading 2 Accent 6" w:uiPriority="64"/>
+    <w:lsdException w:name="Medium List 1 Accent 6" w:uiPriority="65"/>
+    <w:lsdException w:name="Medium List 2 Accent 6" w:uiPriority="66"/>
+    <w:lsdException w:name="Medium Grid 1 Accent 6" w:uiPriority="67"/>
+    <w:lsdException w:name="Medium Grid 2 Accent 6" w:uiPriority="68"/>
+    <w:lsdException w:name="Medium Grid 3 Accent 6" w:uiPriority="69"/>
+    <w:lsdException w:name="Dark List Accent 6" w:uiPriority="70"/>
+    <w:lsdException w:name="Colorful Shading Accent 6" w:uiPriority="71"/>
+    <w:lsdException w:name="Colorful List Accent 6" w:uiPriority="72"/>
+    <w:lsdException w:name="Colorful Grid Accent 6" w:uiPriority="73"/>
+    <w:lsdException w:name="Subtle Emphasis" w:uiPriority="19" w:qFormat="1"/>
+    <w:lsdException w:name="Intense Emphasis" w:uiPriority="21" w:qFormat="1"/>
+    <w:lsdException w:name="Subtle Reference" w:uiPriority="31" w:qFormat="1"/>
+    <w:lsdException w:name="Intense Reference" w:uiPriority="32" w:qFormat="1"/>
+    <w:lsdException w:name="Book Title" w:uiPriority="33" w:qFormat="1"/>
+    <w:lsdException w:name="Bibliography" w:semiHidden="1" w:uiPriority="37" w:unhideWhenUsed="1"/>
+    <w:lsdException w:name="TOC Heading" w:semiHidden="1" w:uiPriority="39" w:unhideWhenUsed="1" w:qFormat="1"/>
+    <w:lsdException w:name="Plain Table 1" w:uiPriority="41"/>
+    <w:lsdException w:name="Plain Table 2" w:uiPriority="42"/>
+    <w:lsdException w:name="Plain Table 3" w:uiPriority="43"/>
+    <w:lsdException w:name="Plain Table 4" w:uiPriority="44"/>
+    <w:lsdException w:name="Plain Table 5" w:uiPriority="45"/>
+    <w:lsdException w:name="Grid Table Light" w:uiPriority="40"/>
+    <w:lsdException w:name="Grid Table 1 Light" w:uiPriority="46"/>
+    <w:lsdException w:name="Grid Table 2" w:uiPriority="47"/>
+    <w:lsdException w:name="Grid Table 3" w:uiPriority="48"/>
+    <w:lsdException w:name="Grid Table 4" w:uiPriority="49"/>
+    <w:lsdException w:name="Grid Table 5 Dark" w:uiPriority="50"/>
+    <w:lsdException w:name="Grid Table 6 Colorful" w:uiPriority="51"/>
+    <w:lsdException w:name="Grid Table 7 Colorful" w:uiPriority="52"/>
+    <w:lsdException w:name="Grid Table 1 Light Accent 1" w:uiPriority="46"/>
+    <w:lsdException w:name="Grid Table 2 Accent 1" w:uiPriority="47"/>
+    <w:lsdException w:name="Grid Table 3 Accent 1" w:uiPriority="48"/>
+    <w:lsdException w:name="Grid Table 4 Accent 1" w:uiPriority="49"/>
+    <w:lsdException w:name="Grid Table 5 Dark Accent 1" w:uiPriority="50"/>
+    <w:lsdException w:name="Grid Table 6 Colorful Accent 1" w:uiPriority="51"/>
+    <w:lsdException w:name="Grid Table 7 Colorful Accent 1" w:uiPriority="52"/>
+    <w:lsdException w:name="Grid Table 1 Light Accent 2" w:uiPriority="46"/>
+    <w:lsdException w:name="Grid Table 2 Accent 2" w:uiPriority="47"/>
+    <w:lsdException w:name="Grid Table 3 Accent 2" w:uiPriority="48"/>
+    <w:lsdException w:name="Grid Table 4 Accent 2" w:uiPriority="49"/>
+    <w:lsdException w:name="Grid Table 5 Dark Accent 2" w:uiPriority="50"/>
+    <w:lsdException w:name="Grid Table 6 Colorful Accent 2" w:uiPriority="51"/>
+    <w:lsdException w:name="Grid Table 7 Colorful Accent 2" w:uiPriority="52"/>
+    <w:lsdException w:name="Grid Table 1 Light Accent 3" w:uiPriority="46"/>
+    <w:lsdException w:name="Grid Table 2 Accent 3" w:uiPriority="47"/>
+    <w:lsdException w:name="Grid Table 3 Accent 3" w:uiPriority="48"/>
+    <w:lsdException w:name="Grid Table 4 Accent 3" w:uiPriority="49"/>
+    <w:lsdException w:name="Grid Table 5 Dark Accent 3" w:uiPriority="50"/>
+    <w:lsdException w:name="Grid Table 6 Colorful Accent 3" w:uiPriority="51"/>
+    <w:lsdException w:name="Grid Table 7 Colorful Accent 3" w:uiPriority="52"/>
+    <w:lsdException w:name="Grid Table 1 Light Accent 4" w:uiPriority="46"/>
+    <w:lsdException w:name="Grid Table 2 Accent 4" w:uiPriority="47"/>
+    <w:lsdException w:name="Grid Table 3 Accent 4" w:uiPriority="48"/>
+    <w:lsdException w:name="Grid Table 4 Accent 4" w:uiPriority="49"/>
+    <w:lsdException w:name="Grid Table 5 Dark Accent 4" w:uiPriority="50"/>
+    <w:lsdException w:name="Grid Table 6 Colorful Accent 4" w:uiPriority="51"/>
+    <w:lsdException w:name="Grid Table 7 Colorful Accent 4" w:uiPriority="52"/>
+    <w:lsdException w:name="Grid Table 1 Light Accent 5" w:uiPriority="46"/>
+    <w:lsdException w:name="Grid Table 2 Accent 5" w:uiPriority="47"/>
+    <w:lsdException w:name="Grid Table 3 Accent 5" w:uiPriority="48"/>
+    <w:lsdException w:name="Grid Table 4 Accent 5" w:uiPriority="49"/>
+    <w:lsdException w:name="Grid Table 5 Dark Accent 5" w:uiPriority="50"/>
+    <w:lsdException w:name="Grid Table 6 Colorful Accent 5" w:uiPriority="51"/>
+    <w:lsdException w:name="Grid Table 7 Colorful Accent 5" w:uiPriority="52"/>
+    <w:lsdException w:name="Grid Table 1 Light Accent 6" w:uiPriority="46"/>
+    <w:lsdException w:name="Grid Table 2 Accent 6" w:uiPriority="47"/>
+    <w:lsdException w:name="Grid Table 3 Accent 6" w:uiPriority="48"/>
+    <w:lsdException w:name="Grid Table 4 Accent 6" w:uiPriority="49"/>
+    <w:lsdException w:name="Grid Table 5 Dark Accent 6" w:uiPriority="50"/>
+    <w:lsdException w:name="Grid Table 6 Colorful Accent 6" w:uiPriority="51"/>
+    <w:lsdException w:name="Grid Table 7 Colorful Accent 6" w:uiPriority="52"/>
+    <w:lsdException w:name="List Table 1 Light" w:uiPriority="46"/>
+    <w:lsdException w:name="List Table 2" w:uiPriority="47"/>
+    <w:lsdException w:name="List Table 3" w:uiPriority="48"/>
+    <w:lsdException w:name="List Table 4" w:uiPriority="49"/>
+    <w:lsdException w:name="List Table 5 Dark" w:uiPriority="50"/>
+    <w:lsdException w:name="List Table 6 Colorful" w:uiPriority="51"/>
+    <w:lsdException w:name="List Table 7 Colorful" w:uiPriority="52"/>
+    <w:lsdException w:name="List Table 1 Light Accent 1" w:uiPriority="46"/>
+    <w:lsdException w:name="List Table 2 Accent 1" w:uiPriority="47"/>
+    <w:lsdException w:name="List Table 3 Accent 1" w:uiPriority="48"/>
+    <w:lsdException w:name="List Table 4 Accent 1" w:uiPriority="49"/>
+    <w:lsdException w:name="List Table 5 Dark Accent 1" w:uiPriority="50"/>
+    <w:lsdException w:name="List Table 6 Colorful Accent 1" w:uiPriority="51"/>
+    <w:lsdException w:name="List Table 7 Colorful Accent 1" w:uiPriority="52"/>
+    <w:lsdException w:name="List Table 1 Light Accent 2" w:uiPriority="46"/>
+    <w:lsdException w:name="List Table 2 Accent 2" w:uiPriority="47"/>
+    <w:lsdException w:name="List Table 3 Accent 2" w:uiPriority="48"/>
+    <w:lsdException w:name="List Table 4 Accent 2" w:uiPriority="49"/>
+    <w:lsdException w:name="List Table 5 Dark Accent 2" w:uiPriority="50"/>
+    <w:lsdException w:name="List Table 6 Colorful Accent 2" w:uiPriority="51"/>
+    <w:lsdException w:name="List Table 7 Colorful Accent 2" w:uiPriority="52"/>
+    <w:lsdException w:name="List Table 1 Light Accent 3" w:uiPriority="46"/>
+    <w:lsdException w:name="List Table 2 Accent 3" w:uiPriority="47"/>
+    <w:lsdException w:name="List Table 3 Accent 3" w:uiPriority="48"/>
+    <w:lsdException w:name="List Table 4 Accent 3" w:uiPriority="49"/>
+    <w:lsdException w:name="List Table 5 Dark Accent 3" w:uiPriority="50"/>
+    <w:lsdException w:name="List Table 6 Colorful Accent 3" w:uiPriority="51"/>
+    <w:lsdException w:name="List Table 7 Colorful Accent 3" w:uiPriority="52"/>
+    <w:lsdException w:name="List Table 1 Light Accent 4" w:uiPriority="46"/>
+    <w:lsdException w:name="List Table 2 Accent 4" w:uiPriority="47"/>
+    <w:lsdException w:name="List Table 3 Accent 4" w:uiPriority="48"/>
+    <w:lsdException w:name="List Table 4 Accent 4" w:uiPriority="49"/>
+    <w:lsdException w:name="List Table 5 Dark Accent 4" w:uiPriority="50"/>
+    <w:lsdException w:name="List Table 6 Colorful Accent 4" w:uiPriority="51"/>
+    <w:lsdException w:name="List Table 7 Colorful Accent 4" w:uiPriority="52"/>
+    <w:lsdException w:name="List Table 1 Light Accent 5" w:uiPriority="46"/>
+    <w:lsdException w:name="List Table 2 Accent 5" w:uiPriority="47"/>
+    <w:lsdException w:name="List Table 3 Accent 5" w:uiPriority="48"/>
+    <w:lsdException w:name="List Table 4 Accent 5" w:uiPriority="49"/>
+    <w:lsdException w:name="List Table 5 Dark Accent 5" w:uiPriority="50"/>
+    <w:lsdException w:name="List Table 6 Colorful Accent 5" w:uiPriority="51"/>
+    <w:lsdException w:name="List Table 7 Colorful Accent 5" w:uiPriority="52"/>
+    <w:lsdException w:name="List Table 1 Light Accent 6" w:uiPriority="46"/>
+    <w:lsdException w:name="List Table 2 Accent 6" w:uiPriority="47"/>
+    <w:lsdException w:name="List Table 3 Accent 6" w:uiPriority="48"/>
+    <w:lsdException w:name="List Table 4 Accent 6" w:uiPriority="49"/>
+    <w:lsdException w:name="List Table 5 Dark Accent 6" w:uiPriority="50"/>
+    <w:lsdException w:name="List Table 6 Colorful Accent 6" w:uiPriority="51"/>
+    <w:lsdException w:name="List Table 7 Colorful Accent 6" w:uiPriority="52"/>
+    <w:lsdException w:name="Mention" w:semiHidden="1" w:uiPriority="99" w:unhideWhenUsed="1"/>
+    <w:lsdException w:name="Smart Hyperlink" w:semiHidden="1" w:uiPriority="99" w:unhideWhenUsed="1"/>
+    <w:lsdException w:name="Hashtag" w:semiHidden="1" w:uiPriority="99" w:unhideWhenUsed="1"/>
+    <w:lsdException w:name="Unresolved Mention" w:semiHidden="1" w:uiPriority="99" w:unhideWhenUsed="1"/>
   </w:latentStyles>
   <w:style w:type="paragraph" w:default="1" w:styleId="a">
     <w:name w:val="Normal"/>
@@ -5430,7 +5117,6 @@
     <w:uiPriority w:val="99"/>
     <w:semiHidden/>
     <w:unhideWhenUsed/>
-    <w:qFormat/>
     <w:tblPr>
       <w:tblInd w:w="0" w:type="dxa"/>
       <w:tblCellMar>
@@ -5499,7 +5185,7 @@
       <w:lang w:val="en-AU"/>
     </w:rPr>
   </w:style>
-  <w:style w:type="paragraph" w:styleId="10">
+  <w:style w:type="paragraph" w:styleId="TOC1">
     <w:name w:val="toc 1"/>
     <w:basedOn w:val="a"/>
     <w:next w:val="a"/>
@@ -5514,7 +5200,7 @@
       <w:ind w:right="720"/>
     </w:pPr>
   </w:style>
-  <w:style w:type="paragraph" w:styleId="20">
+  <w:style w:type="paragraph" w:styleId="TOC2">
     <w:name w:val="toc 2"/>
     <w:basedOn w:val="a"/>
     <w:next w:val="a"/>
@@ -5528,7 +5214,7 @@
       <w:ind w:left="432" w:right="720"/>
     </w:pPr>
   </w:style>
-  <w:style w:type="paragraph" w:styleId="30">
+  <w:style w:type="paragraph" w:styleId="TOC3">
     <w:name w:val="toc 3"/>
     <w:basedOn w:val="a"/>
     <w:next w:val="a"/>
@@ -5601,7 +5287,7 @@
   <w:style w:type="paragraph" w:styleId="a9">
     <w:name w:val="Body Text"/>
     <w:basedOn w:val="a"/>
-    <w:link w:val="Char"/>
+    <w:link w:val="aa"/>
     <w:rsid w:val="00515332"/>
     <w:pPr>
       <w:keepLines/>
@@ -5609,7 +5295,7 @@
       <w:ind w:left="720"/>
     </w:pPr>
   </w:style>
-  <w:style w:type="paragraph" w:styleId="aa">
+  <w:style w:type="paragraph" w:styleId="ab">
     <w:name w:val="Document Map"/>
     <w:basedOn w:val="a"/>
     <w:semiHidden/>
@@ -5618,7 +5304,7 @@
       <w:shd w:val="clear" w:color="auto" w:fill="000080"/>
     </w:pPr>
   </w:style>
-  <w:style w:type="character" w:styleId="ab">
+  <w:style w:type="character" w:styleId="ac">
     <w:name w:val="footnote reference"/>
     <w:basedOn w:val="a0"/>
     <w:semiHidden/>
@@ -5628,7 +5314,7 @@
       <w:vertAlign w:val="superscript"/>
     </w:rPr>
   </w:style>
-  <w:style w:type="paragraph" w:styleId="ac">
+  <w:style w:type="paragraph" w:styleId="ad">
     <w:name w:val="footnote text"/>
     <w:basedOn w:val="a"/>
     <w:semiHidden/>
@@ -5689,7 +5375,7 @@
       <w:jc w:val="both"/>
     </w:pPr>
   </w:style>
-  <w:style w:type="paragraph" w:styleId="40">
+  <w:style w:type="paragraph" w:styleId="TOC4">
     <w:name w:val="toc 4"/>
     <w:basedOn w:val="a"/>
     <w:next w:val="a"/>
@@ -5700,7 +5386,7 @@
       <w:ind w:left="600"/>
     </w:pPr>
   </w:style>
-  <w:style w:type="paragraph" w:styleId="50">
+  <w:style w:type="paragraph" w:styleId="TOC5">
     <w:name w:val="toc 5"/>
     <w:basedOn w:val="a"/>
     <w:next w:val="a"/>
@@ -5711,7 +5397,7 @@
       <w:ind w:left="800"/>
     </w:pPr>
   </w:style>
-  <w:style w:type="paragraph" w:styleId="60">
+  <w:style w:type="paragraph" w:styleId="TOC6">
     <w:name w:val="toc 6"/>
     <w:basedOn w:val="a"/>
     <w:next w:val="a"/>
@@ -5722,7 +5408,7 @@
       <w:ind w:left="1000"/>
     </w:pPr>
   </w:style>
-  <w:style w:type="paragraph" w:styleId="70">
+  <w:style w:type="paragraph" w:styleId="TOC7">
     <w:name w:val="toc 7"/>
     <w:basedOn w:val="a"/>
     <w:next w:val="a"/>
@@ -5733,7 +5419,7 @@
       <w:ind w:left="1200"/>
     </w:pPr>
   </w:style>
-  <w:style w:type="paragraph" w:styleId="80">
+  <w:style w:type="paragraph" w:styleId="TOC8">
     <w:name w:val="toc 8"/>
     <w:basedOn w:val="a"/>
     <w:next w:val="a"/>
@@ -5744,7 +5430,7 @@
       <w:ind w:left="1400"/>
     </w:pPr>
   </w:style>
-  <w:style w:type="paragraph" w:styleId="90">
+  <w:style w:type="paragraph" w:styleId="TOC9">
     <w:name w:val="toc 9"/>
     <w:basedOn w:val="a"/>
     <w:next w:val="a"/>
@@ -5755,7 +5441,7 @@
       <w:ind w:left="1600"/>
     </w:pPr>
   </w:style>
-  <w:style w:type="paragraph" w:styleId="ad">
+  <w:style w:type="paragraph" w:styleId="ae">
     <w:name w:val="Body Text Indent"/>
     <w:basedOn w:val="a"/>
     <w:rsid w:val="00515332"/>
@@ -5809,7 +5495,7 @@
       <w:ind w:left="450"/>
     </w:pPr>
   </w:style>
-  <w:style w:type="character" w:styleId="ae">
+  <w:style w:type="character" w:styleId="af">
     <w:name w:val="Hyperlink"/>
     <w:basedOn w:val="a0"/>
     <w:rsid w:val="00515332"/>
@@ -5818,7 +5504,7 @@
       <w:u w:val="single"/>
     </w:rPr>
   </w:style>
-  <w:style w:type="paragraph" w:customStyle="1" w:styleId="11">
+  <w:style w:type="paragraph" w:customStyle="1" w:styleId="10">
     <w:name w:val="副标题1"/>
     <w:basedOn w:val="a4"/>
     <w:rsid w:val="00515332"/>
@@ -5838,7 +5524,7 @@
       <w:spacing w:line="240" w:lineRule="auto"/>
     </w:pPr>
   </w:style>
-  <w:style w:type="paragraph" w:styleId="af">
+  <w:style w:type="paragraph" w:styleId="af0">
     <w:name w:val="Date"/>
     <w:basedOn w:val="a"/>
     <w:rsid w:val="00515332"/>
@@ -5864,7 +5550,7 @@
       <w:ind w:right="-3456"/>
     </w:pPr>
   </w:style>
-  <w:style w:type="paragraph" w:customStyle="1" w:styleId="12">
+  <w:style w:type="paragraph" w:customStyle="1" w:styleId="11">
     <w:name w:val="正文文本1"/>
     <w:rsid w:val="00515332"/>
     <w:pPr>
@@ -5876,7 +5562,7 @@
       <w:lang w:val="en-GB"/>
     </w:rPr>
   </w:style>
-  <w:style w:type="character" w:styleId="af0">
+  <w:style w:type="character" w:styleId="af1">
     <w:name w:val="annotation reference"/>
     <w:basedOn w:val="a0"/>
     <w:semiHidden/>
@@ -5885,7 +5571,7 @@
       <w:sz w:val="16"/>
     </w:rPr>
   </w:style>
-  <w:style w:type="paragraph" w:styleId="af1">
+  <w:style w:type="paragraph" w:styleId="af2">
     <w:name w:val="annotation text"/>
     <w:basedOn w:val="a"/>
     <w:semiHidden/>
@@ -5895,7 +5581,7 @@
       <w:spacing w:line="240" w:lineRule="auto"/>
     </w:pPr>
   </w:style>
-  <w:style w:type="paragraph" w:styleId="af2">
+  <w:style w:type="paragraph" w:styleId="af3">
     <w:name w:val="Plain Text"/>
     <w:basedOn w:val="a"/>
     <w:rsid w:val="00515332"/>
@@ -5994,12 +5680,11 @@
       <w:color w:val="FF0000"/>
     </w:rPr>
   </w:style>
-  <w:style w:type="table" w:styleId="af3">
+  <w:style w:type="table" w:styleId="af4">
     <w:name w:val="Table Grid"/>
     <w:basedOn w:val="a1"/>
     <w:rsid w:val="00A82712"/>
     <w:tblPr>
-      <w:tblInd w:w="0" w:type="dxa"/>
       <w:tblBorders>
         <w:top w:val="single" w:sz="4" w:space="0" w:color="auto"/>
         <w:left w:val="single" w:sz="4" w:space="0" w:color="auto"/>
@@ -6008,25 +5693,31 @@
         <w:insideH w:val="single" w:sz="4" w:space="0" w:color="auto"/>
         <w:insideV w:val="single" w:sz="4" w:space="0" w:color="auto"/>
       </w:tblBorders>
-      <w:tblCellMar>
-        <w:top w:w="0" w:type="dxa"/>
-        <w:left w:w="108" w:type="dxa"/>
-        <w:bottom w:w="0" w:type="dxa"/>
-        <w:right w:w="108" w:type="dxa"/>
-      </w:tblCellMar>
     </w:tblPr>
   </w:style>
-  <w:style w:type="character" w:customStyle="1" w:styleId="Char">
-    <w:name w:val="正文文本 Char"/>
+  <w:style w:type="character" w:customStyle="1" w:styleId="aa">
+    <w:name w:val="正文文本 字符"/>
     <w:link w:val="a9"/>
     <w:rsid w:val="008D16D1"/>
     <w:rPr>
       <w:rFonts w:ascii="宋体"/>
     </w:rPr>
   </w:style>
-  <w:style w:type="paragraph" w:customStyle="1" w:styleId="21">
+  <w:style w:type="paragraph" w:customStyle="1" w:styleId="20">
     <w:name w:val="正文文本2"/>
     <w:rsid w:val="00FE2CFE"/>
+    <w:pPr>
+      <w:keepLines/>
+      <w:spacing w:after="120" w:line="220" w:lineRule="atLeast"/>
+    </w:pPr>
+    <w:rPr>
+      <w:rFonts w:ascii="宋体"/>
+      <w:lang w:val="en-GB"/>
+    </w:rPr>
+  </w:style>
+  <w:style w:type="paragraph" w:customStyle="1" w:styleId="bodytext">
+    <w:name w:val="body text"/>
+    <w:rsid w:val="003026BE"/>
     <w:pPr>
       <w:keepLines/>
       <w:spacing w:after="120" w:line="220" w:lineRule="atLeast"/>
@@ -6328,7 +6019,7 @@
   <a:extraClrSchemeLst/>
   <a:extLst>
     <a:ext uri="{05A4C25C-085E-4340-85A3-A5531E510DB2}">
-      <thm15:themeFamily xmlns:thm15="http://schemas.microsoft.com/office/thememl/2012/main" xmlns="" name="Office Theme" id="{62F939B6-93AF-4DB8-9C6B-D6C7DFDC589F}" vid="{4A3C46E8-61CC-4603-A589-7422A47A8E4A}"/>
+      <thm15:themeFamily xmlns:thm15="http://schemas.microsoft.com/office/thememl/2012/main" name="Office Theme" id="{62F939B6-93AF-4DB8-9C6B-D6C7DFDC589F}" vid="{4A3C46E8-61CC-4603-A589-7422A47A8E4A}"/>
     </a:ext>
   </a:extLst>
 </a:theme>
